--- a/Tugas_Kelompok_6_AnalisisStudiKasus_UserStory (1).docx
+++ b/Tugas_Kelompok_6_AnalisisStudiKasus_UserStory (1).docx
@@ -1,6 +1,6 @@
 
 <file path=word/document.xml><?xml version="1.0" encoding="utf-8"?>
-<w:document xmlns:wpc="http://schemas.microsoft.com/office/word/2010/wordprocessingCanvas" xmlns:cx="http://schemas.microsoft.com/office/drawing/2014/chartex" xmlns:cx1="http://schemas.microsoft.com/office/drawing/2015/9/8/chartex" xmlns:mc="http://schemas.openxmlformats.org/markup-compatibility/2006" xmlns:o="urn:schemas-microsoft-com:office:office" xmlns:r="http://schemas.openxmlformats.org/officeDocument/2006/relationships" xmlns:m="http://schemas.openxmlformats.org/officeDocument/2006/math" xmlns:v="urn:schemas-microsoft-com:vml" xmlns:wp14="http://schemas.microsoft.com/office/word/2010/wordprocessingDrawing" xmlns:wp="http://schemas.openxmlformats.org/drawingml/2006/wordprocessingDrawing" xmlns:w10="urn:schemas-microsoft-com:office:word" xmlns:w="http://schemas.openxmlformats.org/wordprocessingml/2006/main" xmlns:w14="http://schemas.microsoft.com/office/word/2010/wordml" xmlns:w15="http://schemas.microsoft.com/office/word/2012/wordml" xmlns:w16se="http://schemas.microsoft.com/office/word/2015/wordml/symex" xmlns:wpg="http://schemas.microsoft.com/office/word/2010/wordprocessingGroup" xmlns:wpi="http://schemas.microsoft.com/office/word/2010/wordprocessingInk" xmlns:wne="http://schemas.microsoft.com/office/word/2006/wordml" xmlns:wps="http://schemas.microsoft.com/office/word/2010/wordprocessingShape" mc:Ignorable="w14 w15 w16se wp14">
+<w:document xmlns:wpc="http://schemas.microsoft.com/office/word/2010/wordprocessingCanvas" xmlns:cx="http://schemas.microsoft.com/office/drawing/2014/chartex" xmlns:cx1="http://schemas.microsoft.com/office/drawing/2015/9/8/chartex" xmlns:cx2="http://schemas.microsoft.com/office/drawing/2015/10/21/chartex" xmlns:cx3="http://schemas.microsoft.com/office/drawing/2016/5/9/chartex" xmlns:cx4="http://schemas.microsoft.com/office/drawing/2016/5/10/chartex" xmlns:cx5="http://schemas.microsoft.com/office/drawing/2016/5/11/chartex" xmlns:cx6="http://schemas.microsoft.com/office/drawing/2016/5/12/chartex" xmlns:cx7="http://schemas.microsoft.com/office/drawing/2016/5/13/chartex" xmlns:cx8="http://schemas.microsoft.com/office/drawing/2016/5/14/chartex" xmlns:mc="http://schemas.openxmlformats.org/markup-compatibility/2006" xmlns:aink="http://schemas.microsoft.com/office/drawing/2016/ink" xmlns:am3d="http://schemas.microsoft.com/office/drawing/2017/model3d" xmlns:o="urn:schemas-microsoft-com:office:office" xmlns:oel="http://schemas.microsoft.com/office/2019/extlst" xmlns:r="http://schemas.openxmlformats.org/officeDocument/2006/relationships" xmlns:m="http://schemas.openxmlformats.org/officeDocument/2006/math" xmlns:v="urn:schemas-microsoft-com:vml" xmlns:wp14="http://schemas.microsoft.com/office/word/2010/wordprocessingDrawing" xmlns:wp="http://schemas.openxmlformats.org/drawingml/2006/wordprocessingDrawing" xmlns:w10="urn:schemas-microsoft-com:office:word" xmlns:w="http://schemas.openxmlformats.org/wordprocessingml/2006/main" xmlns:w14="http://schemas.microsoft.com/office/word/2010/wordml" xmlns:w15="http://schemas.microsoft.com/office/word/2012/wordml" xmlns:w16cex="http://schemas.microsoft.com/office/word/2018/wordml/cex" xmlns:w16cid="http://schemas.microsoft.com/office/word/2016/wordml/cid" xmlns:w16="http://schemas.microsoft.com/office/word/2018/wordml" xmlns:w16sdtdh="http://schemas.microsoft.com/office/word/2020/wordml/sdtdatahash" xmlns:w16se="http://schemas.microsoft.com/office/word/2015/wordml/symex" xmlns:wpg="http://schemas.microsoft.com/office/word/2010/wordprocessingGroup" xmlns:wpi="http://schemas.microsoft.com/office/word/2010/wordprocessingInk" xmlns:wne="http://schemas.microsoft.com/office/word/2006/wordml" xmlns:wps="http://schemas.microsoft.com/office/word/2010/wordprocessingShape" mc:Ignorable="w14 w15 w16se w16cid w16 w16cex w16sdtdh wp14">
   <w:body>
     <w:p>
       <w:pPr>
@@ -43,29 +43,7 @@
           <w:sz w:val="32"/>
           <w:szCs w:val="32"/>
         </w:rPr>
-        <w:t xml:space="preserve">TUGAS KELOMPOK </w:t>
-      </w:r>
-      <w:proofErr w:type="gramStart"/>
-      <w:r>
-        <w:rPr>
-          <w:rFonts w:ascii="Tahoma" w:hAnsi="Tahoma" w:cs="Tahoma"/>
-          <w:b/>
-          <w:bCs/>
-          <w:sz w:val="32"/>
-          <w:szCs w:val="32"/>
-        </w:rPr>
-        <w:t>6 :</w:t>
-      </w:r>
-      <w:proofErr w:type="gramEnd"/>
-      <w:r>
-        <w:rPr>
-          <w:rFonts w:ascii="Tahoma" w:hAnsi="Tahoma" w:cs="Tahoma"/>
-          <w:b/>
-          <w:bCs/>
-          <w:sz w:val="32"/>
-          <w:szCs w:val="32"/>
-        </w:rPr>
-        <w:t xml:space="preserve"> USER STORY</w:t>
+        <w:t>TUGAS KELOMPOK 6 : USER STORY</w:t>
       </w:r>
     </w:p>
     <w:p>
@@ -126,7 +104,7 @@
           <w:lang w:val="en-US"/>
         </w:rPr>
         <w:drawing>
-          <wp:inline distT="0" distB="0" distL="0" distR="0" wp14:anchorId="5001231A" wp14:editId="56AC83C5">
+          <wp:inline distT="0" distB="0" distL="0" distR="0" wp14:anchorId="25A64331" wp14:editId="3BFA5039">
             <wp:extent cx="2143125" cy="2143125"/>
             <wp:effectExtent l="0" t="0" r="9525" b="9525"/>
             <wp:docPr id="1" name="Picture 1"/>
@@ -201,24 +179,24 @@
           <w:szCs w:val="32"/>
         </w:rPr>
       </w:pPr>
+      <w:proofErr w:type="spellStart"/>
       <w:r>
         <w:rPr>
           <w:rFonts w:ascii="Tahoma" w:hAnsi="Tahoma" w:cs="Tahoma"/>
           <w:sz w:val="32"/>
           <w:szCs w:val="32"/>
         </w:rPr>
-        <w:t xml:space="preserve">Disusun </w:t>
-      </w:r>
-      <w:proofErr w:type="gramStart"/>
+        <w:t>Disusun</w:t>
+      </w:r>
+      <w:proofErr w:type="spellEnd"/>
       <w:r>
         <w:rPr>
           <w:rFonts w:ascii="Tahoma" w:hAnsi="Tahoma" w:cs="Tahoma"/>
           <w:sz w:val="32"/>
           <w:szCs w:val="32"/>
         </w:rPr>
-        <w:t>Oleh :</w:t>
-      </w:r>
-      <w:proofErr w:type="gramEnd"/>
+        <w:t xml:space="preserve"> Oleh :</w:t>
+      </w:r>
     </w:p>
     <w:p>
       <w:pPr>
@@ -245,7 +223,43 @@
           <w:sz w:val="28"/>
           <w:szCs w:val="28"/>
         </w:rPr>
-        <w:t>Muhammad Daffa Alfaridzi - A11.2019.11950</w:t>
+        <w:t xml:space="preserve">Muhammad </w:t>
+      </w:r>
+      <w:proofErr w:type="spellStart"/>
+      <w:r>
+        <w:rPr>
+          <w:rFonts w:ascii="Tahoma" w:hAnsi="Tahoma" w:cs="Tahoma"/>
+          <w:sz w:val="28"/>
+          <w:szCs w:val="28"/>
+        </w:rPr>
+        <w:t>Daffa</w:t>
+      </w:r>
+      <w:proofErr w:type="spellEnd"/>
+      <w:r>
+        <w:rPr>
+          <w:rFonts w:ascii="Tahoma" w:hAnsi="Tahoma" w:cs="Tahoma"/>
+          <w:sz w:val="28"/>
+          <w:szCs w:val="28"/>
+        </w:rPr>
+        <w:t xml:space="preserve"> </w:t>
+      </w:r>
+      <w:proofErr w:type="spellStart"/>
+      <w:r>
+        <w:rPr>
+          <w:rFonts w:ascii="Tahoma" w:hAnsi="Tahoma" w:cs="Tahoma"/>
+          <w:sz w:val="28"/>
+          <w:szCs w:val="28"/>
+        </w:rPr>
+        <w:t>Alfaridzi</w:t>
+      </w:r>
+      <w:proofErr w:type="spellEnd"/>
+      <w:r>
+        <w:rPr>
+          <w:rFonts w:ascii="Tahoma" w:hAnsi="Tahoma" w:cs="Tahoma"/>
+          <w:sz w:val="28"/>
+          <w:szCs w:val="28"/>
+        </w:rPr>
+        <w:t xml:space="preserve"> - A11.2019.11950</w:t>
       </w:r>
     </w:p>
     <w:p>
@@ -257,13 +271,41 @@
           <w:szCs w:val="28"/>
         </w:rPr>
       </w:pPr>
+      <w:proofErr w:type="spellStart"/>
       <w:r>
         <w:rPr>
           <w:rFonts w:ascii="Tahoma" w:hAnsi="Tahoma" w:cs="Tahoma"/>
           <w:sz w:val="28"/>
           <w:szCs w:val="28"/>
         </w:rPr>
-        <w:t>Fajar Heru Maulana - A11.2017.10777</w:t>
+        <w:t>Fajar</w:t>
+      </w:r>
+      <w:proofErr w:type="spellEnd"/>
+      <w:r>
+        <w:rPr>
+          <w:rFonts w:ascii="Tahoma" w:hAnsi="Tahoma" w:cs="Tahoma"/>
+          <w:sz w:val="28"/>
+          <w:szCs w:val="28"/>
+        </w:rPr>
+        <w:t xml:space="preserve"> </w:t>
+      </w:r>
+      <w:proofErr w:type="spellStart"/>
+      <w:r>
+        <w:rPr>
+          <w:rFonts w:ascii="Tahoma" w:hAnsi="Tahoma" w:cs="Tahoma"/>
+          <w:sz w:val="28"/>
+          <w:szCs w:val="28"/>
+        </w:rPr>
+        <w:t>Heru</w:t>
+      </w:r>
+      <w:proofErr w:type="spellEnd"/>
+      <w:r>
+        <w:rPr>
+          <w:rFonts w:ascii="Tahoma" w:hAnsi="Tahoma" w:cs="Tahoma"/>
+          <w:sz w:val="28"/>
+          <w:szCs w:val="28"/>
+        </w:rPr>
+        <w:t xml:space="preserve"> Maulana - A11.2017.10777</w:t>
       </w:r>
     </w:p>
     <w:p>
@@ -398,7 +440,17 @@
           <w:sz w:val="32"/>
           <w:szCs w:val="32"/>
         </w:rPr>
-        <w:t>2022</w:t>
+        <w:t>20</w:t>
+      </w:r>
+      <w:r>
+        <w:rPr>
+          <w:rFonts w:ascii="Tahoma" w:hAnsi="Tahoma" w:cs="Tahoma"/>
+          <w:b/>
+          <w:bCs/>
+          <w:sz w:val="32"/>
+          <w:szCs w:val="32"/>
+        </w:rPr>
+        <w:t>22</w:t>
       </w:r>
     </w:p>
     <w:p>
@@ -414,18 +466,8 @@
           <w:bCs/>
         </w:rPr>
         <w:lastRenderedPageBreak/>
-        <w:t xml:space="preserve">User </w:t>
-      </w:r>
-      <w:proofErr w:type="gramStart"/>
-      <w:r>
-        <w:rPr>
-          <w:rFonts w:ascii="Tahoma" w:hAnsi="Tahoma" w:cs="Tahoma"/>
-          <w:b/>
-          <w:bCs/>
-        </w:rPr>
-        <w:t>Story  :</w:t>
-      </w:r>
-      <w:proofErr w:type="gramEnd"/>
+        <w:t>User Story  :</w:t>
+      </w:r>
       <w:r>
         <w:rPr>
           <w:rFonts w:ascii="Tahoma" w:hAnsi="Tahoma" w:cs="Tahoma"/>
@@ -453,11 +495,821 @@
           <w:rFonts w:ascii="Tahoma" w:hAnsi="Tahoma" w:cs="Tahoma"/>
         </w:rPr>
       </w:pPr>
-      <w:r>
-        <w:rPr>
-          <w:rFonts w:ascii="Tahoma" w:hAnsi="Tahoma" w:cs="Tahoma"/>
-        </w:rPr>
-        <w:t xml:space="preserve">Dalam khasus ini Terdapat sebuah kafe yang menyediakan berbagai fasilitas yang bisa digunakan dengan bebas, seperti menyediakan board game secara gratis. Di dalam kafe tersebut terdapat masalah yang berkaitan dengan board game tersebut yaitu belum memiliki katalog untuk board gamenya sehingga membuat pelanggan tidak mengetahui apa saja game yang disediakan kafe tersebut. Dan Ketika customer memainkan gamenya ada komponen-komponen yang hilang dari game tersebut, tetapi kafe tersebut tidak mengetahui siapa yang mengilangkannya. </w:t>
+      <w:proofErr w:type="spellStart"/>
+      <w:r>
+        <w:rPr>
+          <w:rFonts w:ascii="Tahoma" w:hAnsi="Tahoma" w:cs="Tahoma"/>
+        </w:rPr>
+        <w:t>Dalam</w:t>
+      </w:r>
+      <w:proofErr w:type="spellEnd"/>
+      <w:r>
+        <w:rPr>
+          <w:rFonts w:ascii="Tahoma" w:hAnsi="Tahoma" w:cs="Tahoma"/>
+        </w:rPr>
+        <w:t xml:space="preserve"> </w:t>
+      </w:r>
+      <w:proofErr w:type="spellStart"/>
+      <w:r>
+        <w:rPr>
+          <w:rFonts w:ascii="Tahoma" w:hAnsi="Tahoma" w:cs="Tahoma"/>
+        </w:rPr>
+        <w:t>khasus</w:t>
+      </w:r>
+      <w:proofErr w:type="spellEnd"/>
+      <w:r>
+        <w:rPr>
+          <w:rFonts w:ascii="Tahoma" w:hAnsi="Tahoma" w:cs="Tahoma"/>
+        </w:rPr>
+        <w:t xml:space="preserve"> </w:t>
+      </w:r>
+      <w:proofErr w:type="spellStart"/>
+      <w:r>
+        <w:rPr>
+          <w:rFonts w:ascii="Tahoma" w:hAnsi="Tahoma" w:cs="Tahoma"/>
+        </w:rPr>
+        <w:t>ini</w:t>
+      </w:r>
+      <w:proofErr w:type="spellEnd"/>
+      <w:r>
+        <w:rPr>
+          <w:rFonts w:ascii="Tahoma" w:hAnsi="Tahoma" w:cs="Tahoma"/>
+        </w:rPr>
+        <w:t xml:space="preserve"> </w:t>
+      </w:r>
+      <w:proofErr w:type="spellStart"/>
+      <w:r>
+        <w:rPr>
+          <w:rFonts w:ascii="Tahoma" w:hAnsi="Tahoma" w:cs="Tahoma"/>
+        </w:rPr>
+        <w:t>Terdapat</w:t>
+      </w:r>
+      <w:proofErr w:type="spellEnd"/>
+      <w:r>
+        <w:rPr>
+          <w:rFonts w:ascii="Tahoma" w:hAnsi="Tahoma" w:cs="Tahoma"/>
+        </w:rPr>
+        <w:t xml:space="preserve"> </w:t>
+      </w:r>
+      <w:proofErr w:type="spellStart"/>
+      <w:r>
+        <w:rPr>
+          <w:rFonts w:ascii="Tahoma" w:hAnsi="Tahoma" w:cs="Tahoma"/>
+        </w:rPr>
+        <w:t>sebuah</w:t>
+      </w:r>
+      <w:proofErr w:type="spellEnd"/>
+      <w:r>
+        <w:rPr>
+          <w:rFonts w:ascii="Tahoma" w:hAnsi="Tahoma" w:cs="Tahoma"/>
+        </w:rPr>
+        <w:t xml:space="preserve"> </w:t>
+      </w:r>
+      <w:proofErr w:type="spellStart"/>
+      <w:r>
+        <w:rPr>
+          <w:rFonts w:ascii="Tahoma" w:hAnsi="Tahoma" w:cs="Tahoma"/>
+        </w:rPr>
+        <w:t>kafe</w:t>
+      </w:r>
+      <w:proofErr w:type="spellEnd"/>
+      <w:r>
+        <w:rPr>
+          <w:rFonts w:ascii="Tahoma" w:hAnsi="Tahoma" w:cs="Tahoma"/>
+        </w:rPr>
+        <w:t xml:space="preserve"> yang </w:t>
+      </w:r>
+      <w:proofErr w:type="spellStart"/>
+      <w:r>
+        <w:rPr>
+          <w:rFonts w:ascii="Tahoma" w:hAnsi="Tahoma" w:cs="Tahoma"/>
+        </w:rPr>
+        <w:t>menyediakan</w:t>
+      </w:r>
+      <w:proofErr w:type="spellEnd"/>
+      <w:r>
+        <w:rPr>
+          <w:rFonts w:ascii="Tahoma" w:hAnsi="Tahoma" w:cs="Tahoma"/>
+        </w:rPr>
+        <w:t xml:space="preserve"> </w:t>
+      </w:r>
+      <w:proofErr w:type="spellStart"/>
+      <w:r>
+        <w:rPr>
+          <w:rFonts w:ascii="Tahoma" w:hAnsi="Tahoma" w:cs="Tahoma"/>
+        </w:rPr>
+        <w:t>berbagai</w:t>
+      </w:r>
+      <w:proofErr w:type="spellEnd"/>
+      <w:r>
+        <w:rPr>
+          <w:rFonts w:ascii="Tahoma" w:hAnsi="Tahoma" w:cs="Tahoma"/>
+        </w:rPr>
+        <w:t xml:space="preserve"> </w:t>
+      </w:r>
+      <w:proofErr w:type="spellStart"/>
+      <w:r>
+        <w:rPr>
+          <w:rFonts w:ascii="Tahoma" w:hAnsi="Tahoma" w:cs="Tahoma"/>
+        </w:rPr>
+        <w:t>fasilit</w:t>
+      </w:r>
+      <w:r>
+        <w:rPr>
+          <w:rFonts w:ascii="Tahoma" w:hAnsi="Tahoma" w:cs="Tahoma"/>
+        </w:rPr>
+        <w:t>as</w:t>
+      </w:r>
+      <w:proofErr w:type="spellEnd"/>
+      <w:r>
+        <w:rPr>
+          <w:rFonts w:ascii="Tahoma" w:hAnsi="Tahoma" w:cs="Tahoma"/>
+        </w:rPr>
+        <w:t xml:space="preserve"> yang </w:t>
+      </w:r>
+      <w:proofErr w:type="spellStart"/>
+      <w:r>
+        <w:rPr>
+          <w:rFonts w:ascii="Tahoma" w:hAnsi="Tahoma" w:cs="Tahoma"/>
+        </w:rPr>
+        <w:t>bisa</w:t>
+      </w:r>
+      <w:proofErr w:type="spellEnd"/>
+      <w:r>
+        <w:rPr>
+          <w:rFonts w:ascii="Tahoma" w:hAnsi="Tahoma" w:cs="Tahoma"/>
+        </w:rPr>
+        <w:t xml:space="preserve"> </w:t>
+      </w:r>
+      <w:proofErr w:type="spellStart"/>
+      <w:r>
+        <w:rPr>
+          <w:rFonts w:ascii="Tahoma" w:hAnsi="Tahoma" w:cs="Tahoma"/>
+        </w:rPr>
+        <w:t>digunakan</w:t>
+      </w:r>
+      <w:proofErr w:type="spellEnd"/>
+      <w:r>
+        <w:rPr>
+          <w:rFonts w:ascii="Tahoma" w:hAnsi="Tahoma" w:cs="Tahoma"/>
+        </w:rPr>
+        <w:t xml:space="preserve"> </w:t>
+      </w:r>
+      <w:proofErr w:type="spellStart"/>
+      <w:r>
+        <w:rPr>
+          <w:rFonts w:ascii="Tahoma" w:hAnsi="Tahoma" w:cs="Tahoma"/>
+        </w:rPr>
+        <w:t>dengan</w:t>
+      </w:r>
+      <w:proofErr w:type="spellEnd"/>
+      <w:r>
+        <w:rPr>
+          <w:rFonts w:ascii="Tahoma" w:hAnsi="Tahoma" w:cs="Tahoma"/>
+        </w:rPr>
+        <w:t xml:space="preserve"> </w:t>
+      </w:r>
+      <w:proofErr w:type="spellStart"/>
+      <w:r>
+        <w:rPr>
+          <w:rFonts w:ascii="Tahoma" w:hAnsi="Tahoma" w:cs="Tahoma"/>
+        </w:rPr>
+        <w:t>bebas</w:t>
+      </w:r>
+      <w:proofErr w:type="spellEnd"/>
+      <w:r>
+        <w:rPr>
+          <w:rFonts w:ascii="Tahoma" w:hAnsi="Tahoma" w:cs="Tahoma"/>
+        </w:rPr>
+        <w:t xml:space="preserve">, </w:t>
+      </w:r>
+      <w:proofErr w:type="spellStart"/>
+      <w:r>
+        <w:rPr>
+          <w:rFonts w:ascii="Tahoma" w:hAnsi="Tahoma" w:cs="Tahoma"/>
+        </w:rPr>
+        <w:t>seperti</w:t>
+      </w:r>
+      <w:proofErr w:type="spellEnd"/>
+      <w:r>
+        <w:rPr>
+          <w:rFonts w:ascii="Tahoma" w:hAnsi="Tahoma" w:cs="Tahoma"/>
+        </w:rPr>
+        <w:t xml:space="preserve"> </w:t>
+      </w:r>
+      <w:proofErr w:type="spellStart"/>
+      <w:r>
+        <w:rPr>
+          <w:rFonts w:ascii="Tahoma" w:hAnsi="Tahoma" w:cs="Tahoma"/>
+        </w:rPr>
+        <w:t>menyediakan</w:t>
+      </w:r>
+      <w:proofErr w:type="spellEnd"/>
+      <w:r>
+        <w:rPr>
+          <w:rFonts w:ascii="Tahoma" w:hAnsi="Tahoma" w:cs="Tahoma"/>
+        </w:rPr>
+        <w:t xml:space="preserve"> bo</w:t>
+      </w:r>
+      <w:r>
+        <w:rPr>
+          <w:rFonts w:ascii="Tahoma" w:hAnsi="Tahoma" w:cs="Tahoma"/>
+        </w:rPr>
+        <w:t xml:space="preserve">ard </w:t>
+      </w:r>
+      <w:r>
+        <w:rPr>
+          <w:rFonts w:ascii="Tahoma" w:hAnsi="Tahoma" w:cs="Tahoma"/>
+        </w:rPr>
+        <w:t xml:space="preserve">game </w:t>
+      </w:r>
+      <w:proofErr w:type="spellStart"/>
+      <w:r>
+        <w:rPr>
+          <w:rFonts w:ascii="Tahoma" w:hAnsi="Tahoma" w:cs="Tahoma"/>
+        </w:rPr>
+        <w:t>secara</w:t>
+      </w:r>
+      <w:proofErr w:type="spellEnd"/>
+      <w:r>
+        <w:rPr>
+          <w:rFonts w:ascii="Tahoma" w:hAnsi="Tahoma" w:cs="Tahoma"/>
+        </w:rPr>
+        <w:t xml:space="preserve"> gratis. Di</w:t>
+      </w:r>
+      <w:r>
+        <w:rPr>
+          <w:rFonts w:ascii="Tahoma" w:hAnsi="Tahoma" w:cs="Tahoma"/>
+        </w:rPr>
+        <w:t xml:space="preserve"> </w:t>
+      </w:r>
+      <w:proofErr w:type="spellStart"/>
+      <w:r>
+        <w:rPr>
+          <w:rFonts w:ascii="Tahoma" w:hAnsi="Tahoma" w:cs="Tahoma"/>
+        </w:rPr>
+        <w:t>dalam</w:t>
+      </w:r>
+      <w:proofErr w:type="spellEnd"/>
+      <w:r>
+        <w:rPr>
+          <w:rFonts w:ascii="Tahoma" w:hAnsi="Tahoma" w:cs="Tahoma"/>
+        </w:rPr>
+        <w:t xml:space="preserve"> </w:t>
+      </w:r>
+      <w:proofErr w:type="spellStart"/>
+      <w:r>
+        <w:rPr>
+          <w:rFonts w:ascii="Tahoma" w:hAnsi="Tahoma" w:cs="Tahoma"/>
+        </w:rPr>
+        <w:t>kafe</w:t>
+      </w:r>
+      <w:proofErr w:type="spellEnd"/>
+      <w:r>
+        <w:rPr>
+          <w:rFonts w:ascii="Tahoma" w:hAnsi="Tahoma" w:cs="Tahoma"/>
+        </w:rPr>
+        <w:t xml:space="preserve"> </w:t>
+      </w:r>
+      <w:proofErr w:type="spellStart"/>
+      <w:r>
+        <w:rPr>
+          <w:rFonts w:ascii="Tahoma" w:hAnsi="Tahoma" w:cs="Tahoma"/>
+        </w:rPr>
+        <w:t>tersebut</w:t>
+      </w:r>
+      <w:proofErr w:type="spellEnd"/>
+      <w:r>
+        <w:rPr>
+          <w:rFonts w:ascii="Tahoma" w:hAnsi="Tahoma" w:cs="Tahoma"/>
+        </w:rPr>
+        <w:t xml:space="preserve"> </w:t>
+      </w:r>
+      <w:proofErr w:type="spellStart"/>
+      <w:r>
+        <w:rPr>
+          <w:rFonts w:ascii="Tahoma" w:hAnsi="Tahoma" w:cs="Tahoma"/>
+        </w:rPr>
+        <w:t>terdapat</w:t>
+      </w:r>
+      <w:proofErr w:type="spellEnd"/>
+      <w:r>
+        <w:rPr>
+          <w:rFonts w:ascii="Tahoma" w:hAnsi="Tahoma" w:cs="Tahoma"/>
+        </w:rPr>
+        <w:t xml:space="preserve"> </w:t>
+      </w:r>
+      <w:proofErr w:type="spellStart"/>
+      <w:r>
+        <w:rPr>
+          <w:rFonts w:ascii="Tahoma" w:hAnsi="Tahoma" w:cs="Tahoma"/>
+        </w:rPr>
+        <w:t>masalah</w:t>
+      </w:r>
+      <w:proofErr w:type="spellEnd"/>
+      <w:r>
+        <w:rPr>
+          <w:rFonts w:ascii="Tahoma" w:hAnsi="Tahoma" w:cs="Tahoma"/>
+        </w:rPr>
+        <w:t xml:space="preserve"> yang </w:t>
+      </w:r>
+      <w:proofErr w:type="spellStart"/>
+      <w:r>
+        <w:rPr>
+          <w:rFonts w:ascii="Tahoma" w:hAnsi="Tahoma" w:cs="Tahoma"/>
+        </w:rPr>
+        <w:t>berkaitan</w:t>
+      </w:r>
+      <w:proofErr w:type="spellEnd"/>
+      <w:r>
+        <w:rPr>
+          <w:rFonts w:ascii="Tahoma" w:hAnsi="Tahoma" w:cs="Tahoma"/>
+        </w:rPr>
+        <w:t xml:space="preserve"> </w:t>
+      </w:r>
+      <w:proofErr w:type="spellStart"/>
+      <w:r>
+        <w:rPr>
+          <w:rFonts w:ascii="Tahoma" w:hAnsi="Tahoma" w:cs="Tahoma"/>
+        </w:rPr>
+        <w:t>dengan</w:t>
+      </w:r>
+      <w:proofErr w:type="spellEnd"/>
+      <w:r>
+        <w:rPr>
+          <w:rFonts w:ascii="Tahoma" w:hAnsi="Tahoma" w:cs="Tahoma"/>
+        </w:rPr>
+        <w:t xml:space="preserve"> </w:t>
+      </w:r>
+      <w:r>
+        <w:rPr>
+          <w:rFonts w:ascii="Tahoma" w:hAnsi="Tahoma" w:cs="Tahoma"/>
+        </w:rPr>
+        <w:t>bo</w:t>
+      </w:r>
+      <w:r>
+        <w:rPr>
+          <w:rFonts w:ascii="Tahoma" w:hAnsi="Tahoma" w:cs="Tahoma"/>
+        </w:rPr>
+        <w:t xml:space="preserve">ard </w:t>
+      </w:r>
+      <w:r>
+        <w:rPr>
+          <w:rFonts w:ascii="Tahoma" w:hAnsi="Tahoma" w:cs="Tahoma"/>
+        </w:rPr>
+        <w:t xml:space="preserve">game </w:t>
+      </w:r>
+      <w:proofErr w:type="spellStart"/>
+      <w:r>
+        <w:rPr>
+          <w:rFonts w:ascii="Tahoma" w:hAnsi="Tahoma" w:cs="Tahoma"/>
+        </w:rPr>
+        <w:t>tersebut</w:t>
+      </w:r>
+      <w:proofErr w:type="spellEnd"/>
+      <w:r>
+        <w:rPr>
+          <w:rFonts w:ascii="Tahoma" w:hAnsi="Tahoma" w:cs="Tahoma"/>
+        </w:rPr>
+        <w:t xml:space="preserve"> </w:t>
+      </w:r>
+      <w:proofErr w:type="spellStart"/>
+      <w:r>
+        <w:rPr>
+          <w:rFonts w:ascii="Tahoma" w:hAnsi="Tahoma" w:cs="Tahoma"/>
+        </w:rPr>
+        <w:t>yaitu</w:t>
+      </w:r>
+      <w:proofErr w:type="spellEnd"/>
+      <w:r>
+        <w:rPr>
+          <w:rFonts w:ascii="Tahoma" w:hAnsi="Tahoma" w:cs="Tahoma"/>
+        </w:rPr>
+        <w:t xml:space="preserve"> </w:t>
+      </w:r>
+      <w:proofErr w:type="spellStart"/>
+      <w:r>
+        <w:rPr>
+          <w:rFonts w:ascii="Tahoma" w:hAnsi="Tahoma" w:cs="Tahoma"/>
+        </w:rPr>
+        <w:t>belum</w:t>
+      </w:r>
+      <w:proofErr w:type="spellEnd"/>
+      <w:r>
+        <w:rPr>
+          <w:rFonts w:ascii="Tahoma" w:hAnsi="Tahoma" w:cs="Tahoma"/>
+        </w:rPr>
+        <w:t xml:space="preserve"> </w:t>
+      </w:r>
+      <w:proofErr w:type="spellStart"/>
+      <w:r>
+        <w:rPr>
+          <w:rFonts w:ascii="Tahoma" w:hAnsi="Tahoma" w:cs="Tahoma"/>
+        </w:rPr>
+        <w:t>memiliki</w:t>
+      </w:r>
+      <w:proofErr w:type="spellEnd"/>
+      <w:r>
+        <w:rPr>
+          <w:rFonts w:ascii="Tahoma" w:hAnsi="Tahoma" w:cs="Tahoma"/>
+        </w:rPr>
+        <w:t xml:space="preserve"> </w:t>
+      </w:r>
+      <w:proofErr w:type="spellStart"/>
+      <w:r>
+        <w:rPr>
+          <w:rFonts w:ascii="Tahoma" w:hAnsi="Tahoma" w:cs="Tahoma"/>
+        </w:rPr>
+        <w:t>katalog</w:t>
+      </w:r>
+      <w:proofErr w:type="spellEnd"/>
+      <w:r>
+        <w:rPr>
+          <w:rFonts w:ascii="Tahoma" w:hAnsi="Tahoma" w:cs="Tahoma"/>
+        </w:rPr>
+        <w:t xml:space="preserve"> </w:t>
+      </w:r>
+      <w:proofErr w:type="spellStart"/>
+      <w:r>
+        <w:rPr>
+          <w:rFonts w:ascii="Tahoma" w:hAnsi="Tahoma" w:cs="Tahoma"/>
+        </w:rPr>
+        <w:t>untuk</w:t>
+      </w:r>
+      <w:proofErr w:type="spellEnd"/>
+      <w:r>
+        <w:rPr>
+          <w:rFonts w:ascii="Tahoma" w:hAnsi="Tahoma" w:cs="Tahoma"/>
+        </w:rPr>
+        <w:t xml:space="preserve"> bo</w:t>
+      </w:r>
+      <w:r>
+        <w:rPr>
+          <w:rFonts w:ascii="Tahoma" w:hAnsi="Tahoma" w:cs="Tahoma"/>
+        </w:rPr>
+        <w:t xml:space="preserve">ard </w:t>
+      </w:r>
+      <w:proofErr w:type="spellStart"/>
+      <w:r>
+        <w:rPr>
+          <w:rFonts w:ascii="Tahoma" w:hAnsi="Tahoma" w:cs="Tahoma"/>
+        </w:rPr>
+        <w:t>gamenya</w:t>
+      </w:r>
+      <w:proofErr w:type="spellEnd"/>
+      <w:r>
+        <w:rPr>
+          <w:rFonts w:ascii="Tahoma" w:hAnsi="Tahoma" w:cs="Tahoma"/>
+        </w:rPr>
+        <w:t xml:space="preserve"> </w:t>
+      </w:r>
+      <w:proofErr w:type="spellStart"/>
+      <w:r>
+        <w:rPr>
+          <w:rFonts w:ascii="Tahoma" w:hAnsi="Tahoma" w:cs="Tahoma"/>
+        </w:rPr>
+        <w:t>sehingga</w:t>
+      </w:r>
+      <w:proofErr w:type="spellEnd"/>
+      <w:r>
+        <w:rPr>
+          <w:rFonts w:ascii="Tahoma" w:hAnsi="Tahoma" w:cs="Tahoma"/>
+        </w:rPr>
+        <w:t xml:space="preserve"> </w:t>
+      </w:r>
+      <w:proofErr w:type="spellStart"/>
+      <w:r>
+        <w:rPr>
+          <w:rFonts w:ascii="Tahoma" w:hAnsi="Tahoma" w:cs="Tahoma"/>
+        </w:rPr>
+        <w:t>membuat</w:t>
+      </w:r>
+      <w:proofErr w:type="spellEnd"/>
+      <w:r>
+        <w:rPr>
+          <w:rFonts w:ascii="Tahoma" w:hAnsi="Tahoma" w:cs="Tahoma"/>
+        </w:rPr>
+        <w:t xml:space="preserve"> </w:t>
+      </w:r>
+      <w:proofErr w:type="spellStart"/>
+      <w:r>
+        <w:rPr>
+          <w:rFonts w:ascii="Tahoma" w:hAnsi="Tahoma" w:cs="Tahoma"/>
+        </w:rPr>
+        <w:t>pelanggan</w:t>
+      </w:r>
+      <w:proofErr w:type="spellEnd"/>
+      <w:r>
+        <w:rPr>
+          <w:rFonts w:ascii="Tahoma" w:hAnsi="Tahoma" w:cs="Tahoma"/>
+        </w:rPr>
+        <w:t xml:space="preserve"> </w:t>
+      </w:r>
+      <w:proofErr w:type="spellStart"/>
+      <w:r>
+        <w:rPr>
+          <w:rFonts w:ascii="Tahoma" w:hAnsi="Tahoma" w:cs="Tahoma"/>
+        </w:rPr>
+        <w:t>tidak</w:t>
+      </w:r>
+      <w:proofErr w:type="spellEnd"/>
+      <w:r>
+        <w:rPr>
+          <w:rFonts w:ascii="Tahoma" w:hAnsi="Tahoma" w:cs="Tahoma"/>
+        </w:rPr>
+        <w:t xml:space="preserve"> </w:t>
+      </w:r>
+      <w:proofErr w:type="spellStart"/>
+      <w:r>
+        <w:rPr>
+          <w:rFonts w:ascii="Tahoma" w:hAnsi="Tahoma" w:cs="Tahoma"/>
+        </w:rPr>
+        <w:t>mengetahui</w:t>
+      </w:r>
+      <w:proofErr w:type="spellEnd"/>
+      <w:r>
+        <w:rPr>
+          <w:rFonts w:ascii="Tahoma" w:hAnsi="Tahoma" w:cs="Tahoma"/>
+        </w:rPr>
+        <w:t xml:space="preserve"> </w:t>
+      </w:r>
+      <w:proofErr w:type="spellStart"/>
+      <w:r>
+        <w:rPr>
+          <w:rFonts w:ascii="Tahoma" w:hAnsi="Tahoma" w:cs="Tahoma"/>
+        </w:rPr>
+        <w:t>apa</w:t>
+      </w:r>
+      <w:proofErr w:type="spellEnd"/>
+      <w:r>
+        <w:rPr>
+          <w:rFonts w:ascii="Tahoma" w:hAnsi="Tahoma" w:cs="Tahoma"/>
+        </w:rPr>
+        <w:t xml:space="preserve"> </w:t>
+      </w:r>
+      <w:proofErr w:type="spellStart"/>
+      <w:r>
+        <w:rPr>
+          <w:rFonts w:ascii="Tahoma" w:hAnsi="Tahoma" w:cs="Tahoma"/>
+        </w:rPr>
+        <w:t>saja</w:t>
+      </w:r>
+      <w:proofErr w:type="spellEnd"/>
+      <w:r>
+        <w:rPr>
+          <w:rFonts w:ascii="Tahoma" w:hAnsi="Tahoma" w:cs="Tahoma"/>
+        </w:rPr>
+        <w:t xml:space="preserve"> </w:t>
+      </w:r>
+      <w:r>
+        <w:rPr>
+          <w:rFonts w:ascii="Tahoma" w:hAnsi="Tahoma" w:cs="Tahoma"/>
+        </w:rPr>
+        <w:t xml:space="preserve">game yang </w:t>
+      </w:r>
+      <w:proofErr w:type="spellStart"/>
+      <w:r>
+        <w:rPr>
+          <w:rFonts w:ascii="Tahoma" w:hAnsi="Tahoma" w:cs="Tahoma"/>
+        </w:rPr>
+        <w:t>disediakan</w:t>
+      </w:r>
+      <w:proofErr w:type="spellEnd"/>
+      <w:r>
+        <w:rPr>
+          <w:rFonts w:ascii="Tahoma" w:hAnsi="Tahoma" w:cs="Tahoma"/>
+        </w:rPr>
+        <w:t xml:space="preserve"> </w:t>
+      </w:r>
+      <w:proofErr w:type="spellStart"/>
+      <w:r>
+        <w:rPr>
+          <w:rFonts w:ascii="Tahoma" w:hAnsi="Tahoma" w:cs="Tahoma"/>
+        </w:rPr>
+        <w:t>kafe</w:t>
+      </w:r>
+      <w:proofErr w:type="spellEnd"/>
+      <w:r>
+        <w:rPr>
+          <w:rFonts w:ascii="Tahoma" w:hAnsi="Tahoma" w:cs="Tahoma"/>
+        </w:rPr>
+        <w:t xml:space="preserve"> </w:t>
+      </w:r>
+      <w:proofErr w:type="spellStart"/>
+      <w:r>
+        <w:rPr>
+          <w:rFonts w:ascii="Tahoma" w:hAnsi="Tahoma" w:cs="Tahoma"/>
+        </w:rPr>
+        <w:t>tersebut</w:t>
+      </w:r>
+      <w:proofErr w:type="spellEnd"/>
+      <w:r>
+        <w:rPr>
+          <w:rFonts w:ascii="Tahoma" w:hAnsi="Tahoma" w:cs="Tahoma"/>
+        </w:rPr>
+        <w:t xml:space="preserve">. Dan Ketika customer </w:t>
+      </w:r>
+      <w:proofErr w:type="spellStart"/>
+      <w:r>
+        <w:rPr>
+          <w:rFonts w:ascii="Tahoma" w:hAnsi="Tahoma" w:cs="Tahoma"/>
+        </w:rPr>
+        <w:t>memainkan</w:t>
+      </w:r>
+      <w:proofErr w:type="spellEnd"/>
+      <w:r>
+        <w:rPr>
+          <w:rFonts w:ascii="Tahoma" w:hAnsi="Tahoma" w:cs="Tahoma"/>
+        </w:rPr>
+        <w:t xml:space="preserve"> </w:t>
+      </w:r>
+      <w:proofErr w:type="spellStart"/>
+      <w:r>
+        <w:rPr>
+          <w:rFonts w:ascii="Tahoma" w:hAnsi="Tahoma" w:cs="Tahoma"/>
+        </w:rPr>
+        <w:t>gamenya</w:t>
+      </w:r>
+      <w:proofErr w:type="spellEnd"/>
+      <w:r>
+        <w:rPr>
+          <w:rFonts w:ascii="Tahoma" w:hAnsi="Tahoma" w:cs="Tahoma"/>
+        </w:rPr>
+        <w:t xml:space="preserve"> </w:t>
+      </w:r>
+      <w:proofErr w:type="spellStart"/>
+      <w:r>
+        <w:rPr>
+          <w:rFonts w:ascii="Tahoma" w:hAnsi="Tahoma" w:cs="Tahoma"/>
+        </w:rPr>
+        <w:t>ada</w:t>
+      </w:r>
+      <w:proofErr w:type="spellEnd"/>
+      <w:r>
+        <w:rPr>
+          <w:rFonts w:ascii="Tahoma" w:hAnsi="Tahoma" w:cs="Tahoma"/>
+        </w:rPr>
+        <w:t xml:space="preserve"> </w:t>
+      </w:r>
+      <w:proofErr w:type="spellStart"/>
+      <w:r>
+        <w:rPr>
+          <w:rFonts w:ascii="Tahoma" w:hAnsi="Tahoma" w:cs="Tahoma"/>
+        </w:rPr>
+        <w:t>komponen-komponen</w:t>
+      </w:r>
+      <w:proofErr w:type="spellEnd"/>
+      <w:r>
+        <w:rPr>
+          <w:rFonts w:ascii="Tahoma" w:hAnsi="Tahoma" w:cs="Tahoma"/>
+        </w:rPr>
+        <w:t xml:space="preserve"> yang </w:t>
+      </w:r>
+      <w:proofErr w:type="spellStart"/>
+      <w:r>
+        <w:rPr>
+          <w:rFonts w:ascii="Tahoma" w:hAnsi="Tahoma" w:cs="Tahoma"/>
+        </w:rPr>
+        <w:t>hilang</w:t>
+      </w:r>
+      <w:proofErr w:type="spellEnd"/>
+      <w:r>
+        <w:rPr>
+          <w:rFonts w:ascii="Tahoma" w:hAnsi="Tahoma" w:cs="Tahoma"/>
+        </w:rPr>
+        <w:t xml:space="preserve"> </w:t>
+      </w:r>
+      <w:proofErr w:type="spellStart"/>
+      <w:r>
+        <w:rPr>
+          <w:rFonts w:ascii="Tahoma" w:hAnsi="Tahoma" w:cs="Tahoma"/>
+        </w:rPr>
+        <w:t>dari</w:t>
+      </w:r>
+      <w:proofErr w:type="spellEnd"/>
+      <w:r>
+        <w:rPr>
+          <w:rFonts w:ascii="Tahoma" w:hAnsi="Tahoma" w:cs="Tahoma"/>
+        </w:rPr>
+        <w:t xml:space="preserve"> game </w:t>
+      </w:r>
+      <w:proofErr w:type="spellStart"/>
+      <w:r>
+        <w:rPr>
+          <w:rFonts w:ascii="Tahoma" w:hAnsi="Tahoma" w:cs="Tahoma"/>
+        </w:rPr>
+        <w:t>tersebut</w:t>
+      </w:r>
+      <w:proofErr w:type="spellEnd"/>
+      <w:r>
+        <w:rPr>
+          <w:rFonts w:ascii="Tahoma" w:hAnsi="Tahoma" w:cs="Tahoma"/>
+        </w:rPr>
+        <w:t xml:space="preserve">, </w:t>
+      </w:r>
+      <w:proofErr w:type="spellStart"/>
+      <w:r>
+        <w:rPr>
+          <w:rFonts w:ascii="Tahoma" w:hAnsi="Tahoma" w:cs="Tahoma"/>
+        </w:rPr>
+        <w:t>tetapi</w:t>
+      </w:r>
+      <w:proofErr w:type="spellEnd"/>
+      <w:r>
+        <w:rPr>
+          <w:rFonts w:ascii="Tahoma" w:hAnsi="Tahoma" w:cs="Tahoma"/>
+        </w:rPr>
+        <w:t xml:space="preserve"> </w:t>
+      </w:r>
+      <w:proofErr w:type="spellStart"/>
+      <w:r>
+        <w:rPr>
+          <w:rFonts w:ascii="Tahoma" w:hAnsi="Tahoma" w:cs="Tahoma"/>
+        </w:rPr>
+        <w:t>kafe</w:t>
+      </w:r>
+      <w:proofErr w:type="spellEnd"/>
+      <w:r>
+        <w:rPr>
+          <w:rFonts w:ascii="Tahoma" w:hAnsi="Tahoma" w:cs="Tahoma"/>
+        </w:rPr>
+        <w:t xml:space="preserve"> </w:t>
+      </w:r>
+      <w:proofErr w:type="spellStart"/>
+      <w:r>
+        <w:rPr>
+          <w:rFonts w:ascii="Tahoma" w:hAnsi="Tahoma" w:cs="Tahoma"/>
+        </w:rPr>
+        <w:t>tersebut</w:t>
+      </w:r>
+      <w:proofErr w:type="spellEnd"/>
+      <w:r>
+        <w:rPr>
+          <w:rFonts w:ascii="Tahoma" w:hAnsi="Tahoma" w:cs="Tahoma"/>
+        </w:rPr>
+        <w:t xml:space="preserve"> </w:t>
+      </w:r>
+      <w:proofErr w:type="spellStart"/>
+      <w:r>
+        <w:rPr>
+          <w:rFonts w:ascii="Tahoma" w:hAnsi="Tahoma" w:cs="Tahoma"/>
+        </w:rPr>
+        <w:t>tidak</w:t>
+      </w:r>
+      <w:proofErr w:type="spellEnd"/>
+      <w:r>
+        <w:rPr>
+          <w:rFonts w:ascii="Tahoma" w:hAnsi="Tahoma" w:cs="Tahoma"/>
+        </w:rPr>
+        <w:t xml:space="preserve"> </w:t>
+      </w:r>
+      <w:proofErr w:type="spellStart"/>
+      <w:r>
+        <w:rPr>
+          <w:rFonts w:ascii="Tahoma" w:hAnsi="Tahoma" w:cs="Tahoma"/>
+        </w:rPr>
+        <w:t>mengetahui</w:t>
+      </w:r>
+      <w:proofErr w:type="spellEnd"/>
+      <w:r>
+        <w:rPr>
+          <w:rFonts w:ascii="Tahoma" w:hAnsi="Tahoma" w:cs="Tahoma"/>
+        </w:rPr>
+        <w:t xml:space="preserve"> </w:t>
+      </w:r>
+      <w:proofErr w:type="spellStart"/>
+      <w:r>
+        <w:rPr>
+          <w:rFonts w:ascii="Tahoma" w:hAnsi="Tahoma" w:cs="Tahoma"/>
+        </w:rPr>
+        <w:t>siapa</w:t>
+      </w:r>
+      <w:proofErr w:type="spellEnd"/>
+      <w:r>
+        <w:rPr>
+          <w:rFonts w:ascii="Tahoma" w:hAnsi="Tahoma" w:cs="Tahoma"/>
+        </w:rPr>
+        <w:t xml:space="preserve"> yang </w:t>
+      </w:r>
+      <w:proofErr w:type="spellStart"/>
+      <w:r>
+        <w:rPr>
+          <w:rFonts w:ascii="Tahoma" w:hAnsi="Tahoma" w:cs="Tahoma"/>
+        </w:rPr>
+        <w:t>mengilangkannya</w:t>
+      </w:r>
+      <w:proofErr w:type="spellEnd"/>
+      <w:r>
+        <w:rPr>
+          <w:rFonts w:ascii="Tahoma" w:hAnsi="Tahoma" w:cs="Tahoma"/>
+        </w:rPr>
+        <w:t>.</w:t>
+      </w:r>
+      <w:r>
+        <w:rPr>
+          <w:rFonts w:ascii="Tahoma" w:hAnsi="Tahoma" w:cs="Tahoma"/>
+        </w:rPr>
+        <w:t xml:space="preserve"> </w:t>
       </w:r>
     </w:p>
     <w:p>
@@ -467,25 +1319,703 @@
           <w:rFonts w:ascii="Tahoma" w:hAnsi="Tahoma" w:cs="Tahoma"/>
         </w:rPr>
       </w:pPr>
-      <w:r>
-        <w:rPr>
-          <w:rFonts w:ascii="Tahoma" w:hAnsi="Tahoma" w:cs="Tahoma"/>
-        </w:rPr>
-        <w:t xml:space="preserve">Selain itu terdapat masalah lain yaitu, pada proses pemesanannya masih melalui kasir, tetapi pemilik kafe ingin memberikan kemudahan pada customer untuk memesan menu hanya melalui tempat </w:t>
-      </w:r>
-      <w:proofErr w:type="gramStart"/>
-      <w:r>
-        <w:rPr>
-          <w:rFonts w:ascii="Tahoma" w:hAnsi="Tahoma" w:cs="Tahoma"/>
-        </w:rPr>
-        <w:t>duduk  customer</w:t>
-      </w:r>
-      <w:proofErr w:type="gramEnd"/>
-      <w:r>
-        <w:rPr>
-          <w:rFonts w:ascii="Tahoma" w:hAnsi="Tahoma" w:cs="Tahoma"/>
-        </w:rPr>
-        <w:t>, tanpa harus datang ke meja kasir. Dan juga kafe tersebut belum mempunyai sistem pendataan yang lengkap untuk mengetahui jenis game apa saja yang sudah dimainkan dan inventory untuk mengecek ketersediaan berapa banyak jenis game.</w:t>
+      <w:proofErr w:type="spellStart"/>
+      <w:r>
+        <w:rPr>
+          <w:rFonts w:ascii="Tahoma" w:hAnsi="Tahoma" w:cs="Tahoma"/>
+        </w:rPr>
+        <w:t>Selain</w:t>
+      </w:r>
+      <w:proofErr w:type="spellEnd"/>
+      <w:r>
+        <w:rPr>
+          <w:rFonts w:ascii="Tahoma" w:hAnsi="Tahoma" w:cs="Tahoma"/>
+        </w:rPr>
+        <w:t xml:space="preserve"> </w:t>
+      </w:r>
+      <w:proofErr w:type="spellStart"/>
+      <w:r>
+        <w:rPr>
+          <w:rFonts w:ascii="Tahoma" w:hAnsi="Tahoma" w:cs="Tahoma"/>
+        </w:rPr>
+        <w:t>itu</w:t>
+      </w:r>
+      <w:proofErr w:type="spellEnd"/>
+      <w:r>
+        <w:rPr>
+          <w:rFonts w:ascii="Tahoma" w:hAnsi="Tahoma" w:cs="Tahoma"/>
+        </w:rPr>
+        <w:t xml:space="preserve"> </w:t>
+      </w:r>
+      <w:proofErr w:type="spellStart"/>
+      <w:r>
+        <w:rPr>
+          <w:rFonts w:ascii="Tahoma" w:hAnsi="Tahoma" w:cs="Tahoma"/>
+        </w:rPr>
+        <w:t>terdapat</w:t>
+      </w:r>
+      <w:proofErr w:type="spellEnd"/>
+      <w:r>
+        <w:rPr>
+          <w:rFonts w:ascii="Tahoma" w:hAnsi="Tahoma" w:cs="Tahoma"/>
+        </w:rPr>
+        <w:t xml:space="preserve"> </w:t>
+      </w:r>
+      <w:proofErr w:type="spellStart"/>
+      <w:r>
+        <w:rPr>
+          <w:rFonts w:ascii="Tahoma" w:hAnsi="Tahoma" w:cs="Tahoma"/>
+        </w:rPr>
+        <w:t>masalah</w:t>
+      </w:r>
+      <w:proofErr w:type="spellEnd"/>
+      <w:r>
+        <w:rPr>
+          <w:rFonts w:ascii="Tahoma" w:hAnsi="Tahoma" w:cs="Tahoma"/>
+        </w:rPr>
+        <w:t xml:space="preserve"> lain</w:t>
+      </w:r>
+      <w:r>
+        <w:rPr>
+          <w:rFonts w:ascii="Tahoma" w:hAnsi="Tahoma" w:cs="Tahoma"/>
+        </w:rPr>
+        <w:t xml:space="preserve"> </w:t>
+      </w:r>
+      <w:proofErr w:type="spellStart"/>
+      <w:r>
+        <w:rPr>
+          <w:rFonts w:ascii="Tahoma" w:hAnsi="Tahoma" w:cs="Tahoma"/>
+        </w:rPr>
+        <w:t>yaitu</w:t>
+      </w:r>
+      <w:proofErr w:type="spellEnd"/>
+      <w:r>
+        <w:rPr>
+          <w:rFonts w:ascii="Tahoma" w:hAnsi="Tahoma" w:cs="Tahoma"/>
+        </w:rPr>
+        <w:t xml:space="preserve">, </w:t>
+      </w:r>
+      <w:r>
+        <w:rPr>
+          <w:rFonts w:ascii="Tahoma" w:hAnsi="Tahoma" w:cs="Tahoma"/>
+        </w:rPr>
+        <w:t xml:space="preserve">pada proses </w:t>
+      </w:r>
+      <w:proofErr w:type="spellStart"/>
+      <w:r>
+        <w:rPr>
+          <w:rFonts w:ascii="Tahoma" w:hAnsi="Tahoma" w:cs="Tahoma"/>
+        </w:rPr>
+        <w:t>pemesanannya</w:t>
+      </w:r>
+      <w:proofErr w:type="spellEnd"/>
+      <w:r>
+        <w:rPr>
+          <w:rFonts w:ascii="Tahoma" w:hAnsi="Tahoma" w:cs="Tahoma"/>
+        </w:rPr>
+        <w:t xml:space="preserve"> </w:t>
+      </w:r>
+      <w:proofErr w:type="spellStart"/>
+      <w:r>
+        <w:rPr>
+          <w:rFonts w:ascii="Tahoma" w:hAnsi="Tahoma" w:cs="Tahoma"/>
+        </w:rPr>
+        <w:t>masih</w:t>
+      </w:r>
+      <w:proofErr w:type="spellEnd"/>
+      <w:r>
+        <w:rPr>
+          <w:rFonts w:ascii="Tahoma" w:hAnsi="Tahoma" w:cs="Tahoma"/>
+        </w:rPr>
+        <w:t xml:space="preserve"> </w:t>
+      </w:r>
+      <w:proofErr w:type="spellStart"/>
+      <w:r>
+        <w:rPr>
+          <w:rFonts w:ascii="Tahoma" w:hAnsi="Tahoma" w:cs="Tahoma"/>
+        </w:rPr>
+        <w:t>melalui</w:t>
+      </w:r>
+      <w:proofErr w:type="spellEnd"/>
+      <w:r>
+        <w:rPr>
+          <w:rFonts w:ascii="Tahoma" w:hAnsi="Tahoma" w:cs="Tahoma"/>
+        </w:rPr>
+        <w:t xml:space="preserve"> </w:t>
+      </w:r>
+      <w:proofErr w:type="spellStart"/>
+      <w:r>
+        <w:rPr>
+          <w:rFonts w:ascii="Tahoma" w:hAnsi="Tahoma" w:cs="Tahoma"/>
+        </w:rPr>
+        <w:t>kasir</w:t>
+      </w:r>
+      <w:proofErr w:type="spellEnd"/>
+      <w:r>
+        <w:rPr>
+          <w:rFonts w:ascii="Tahoma" w:hAnsi="Tahoma" w:cs="Tahoma"/>
+        </w:rPr>
+        <w:t xml:space="preserve">, </w:t>
+      </w:r>
+      <w:proofErr w:type="spellStart"/>
+      <w:r>
+        <w:rPr>
+          <w:rFonts w:ascii="Tahoma" w:hAnsi="Tahoma" w:cs="Tahoma"/>
+        </w:rPr>
+        <w:t>tetapi</w:t>
+      </w:r>
+      <w:proofErr w:type="spellEnd"/>
+      <w:r>
+        <w:rPr>
+          <w:rFonts w:ascii="Tahoma" w:hAnsi="Tahoma" w:cs="Tahoma"/>
+        </w:rPr>
+        <w:t xml:space="preserve"> </w:t>
+      </w:r>
+      <w:proofErr w:type="spellStart"/>
+      <w:r>
+        <w:rPr>
+          <w:rFonts w:ascii="Tahoma" w:hAnsi="Tahoma" w:cs="Tahoma"/>
+        </w:rPr>
+        <w:t>pemilik</w:t>
+      </w:r>
+      <w:proofErr w:type="spellEnd"/>
+      <w:r>
+        <w:rPr>
+          <w:rFonts w:ascii="Tahoma" w:hAnsi="Tahoma" w:cs="Tahoma"/>
+        </w:rPr>
+        <w:t xml:space="preserve"> </w:t>
+      </w:r>
+      <w:proofErr w:type="spellStart"/>
+      <w:r>
+        <w:rPr>
+          <w:rFonts w:ascii="Tahoma" w:hAnsi="Tahoma" w:cs="Tahoma"/>
+        </w:rPr>
+        <w:t>kafe</w:t>
+      </w:r>
+      <w:proofErr w:type="spellEnd"/>
+      <w:r>
+        <w:rPr>
+          <w:rFonts w:ascii="Tahoma" w:hAnsi="Tahoma" w:cs="Tahoma"/>
+        </w:rPr>
+        <w:t xml:space="preserve"> </w:t>
+      </w:r>
+      <w:proofErr w:type="spellStart"/>
+      <w:r>
+        <w:rPr>
+          <w:rFonts w:ascii="Tahoma" w:hAnsi="Tahoma" w:cs="Tahoma"/>
+        </w:rPr>
+        <w:t>ingin</w:t>
+      </w:r>
+      <w:proofErr w:type="spellEnd"/>
+      <w:r>
+        <w:rPr>
+          <w:rFonts w:ascii="Tahoma" w:hAnsi="Tahoma" w:cs="Tahoma"/>
+        </w:rPr>
+        <w:t xml:space="preserve"> </w:t>
+      </w:r>
+      <w:proofErr w:type="spellStart"/>
+      <w:r>
+        <w:rPr>
+          <w:rFonts w:ascii="Tahoma" w:hAnsi="Tahoma" w:cs="Tahoma"/>
+        </w:rPr>
+        <w:t>memberikan</w:t>
+      </w:r>
+      <w:proofErr w:type="spellEnd"/>
+      <w:r>
+        <w:rPr>
+          <w:rFonts w:ascii="Tahoma" w:hAnsi="Tahoma" w:cs="Tahoma"/>
+        </w:rPr>
+        <w:t xml:space="preserve"> </w:t>
+      </w:r>
+      <w:proofErr w:type="spellStart"/>
+      <w:r>
+        <w:rPr>
+          <w:rFonts w:ascii="Tahoma" w:hAnsi="Tahoma" w:cs="Tahoma"/>
+        </w:rPr>
+        <w:t>kemudahan</w:t>
+      </w:r>
+      <w:proofErr w:type="spellEnd"/>
+      <w:r>
+        <w:rPr>
+          <w:rFonts w:ascii="Tahoma" w:hAnsi="Tahoma" w:cs="Tahoma"/>
+        </w:rPr>
+        <w:t xml:space="preserve"> pada </w:t>
+      </w:r>
+      <w:r>
+        <w:rPr>
+          <w:rFonts w:ascii="Tahoma" w:hAnsi="Tahoma" w:cs="Tahoma"/>
+        </w:rPr>
+        <w:t>customer</w:t>
+      </w:r>
+      <w:r>
+        <w:rPr>
+          <w:rFonts w:ascii="Tahoma" w:hAnsi="Tahoma" w:cs="Tahoma"/>
+        </w:rPr>
+        <w:t xml:space="preserve"> </w:t>
+      </w:r>
+      <w:proofErr w:type="spellStart"/>
+      <w:r>
+        <w:rPr>
+          <w:rFonts w:ascii="Tahoma" w:hAnsi="Tahoma" w:cs="Tahoma"/>
+        </w:rPr>
+        <w:t>untuk</w:t>
+      </w:r>
+      <w:proofErr w:type="spellEnd"/>
+      <w:r>
+        <w:rPr>
+          <w:rFonts w:ascii="Tahoma" w:hAnsi="Tahoma" w:cs="Tahoma"/>
+        </w:rPr>
+        <w:t xml:space="preserve"> </w:t>
+      </w:r>
+      <w:proofErr w:type="spellStart"/>
+      <w:r>
+        <w:rPr>
+          <w:rFonts w:ascii="Tahoma" w:hAnsi="Tahoma" w:cs="Tahoma"/>
+        </w:rPr>
+        <w:t>memesan</w:t>
+      </w:r>
+      <w:proofErr w:type="spellEnd"/>
+      <w:r>
+        <w:rPr>
+          <w:rFonts w:ascii="Tahoma" w:hAnsi="Tahoma" w:cs="Tahoma"/>
+        </w:rPr>
+        <w:t xml:space="preserve"> </w:t>
+      </w:r>
+      <w:r>
+        <w:rPr>
+          <w:rFonts w:ascii="Tahoma" w:hAnsi="Tahoma" w:cs="Tahoma"/>
+        </w:rPr>
+        <w:t xml:space="preserve">menu </w:t>
+      </w:r>
+      <w:proofErr w:type="spellStart"/>
+      <w:r>
+        <w:rPr>
+          <w:rFonts w:ascii="Tahoma" w:hAnsi="Tahoma" w:cs="Tahoma"/>
+        </w:rPr>
+        <w:t>hanya</w:t>
+      </w:r>
+      <w:proofErr w:type="spellEnd"/>
+      <w:r>
+        <w:rPr>
+          <w:rFonts w:ascii="Tahoma" w:hAnsi="Tahoma" w:cs="Tahoma"/>
+        </w:rPr>
+        <w:t xml:space="preserve"> </w:t>
+      </w:r>
+      <w:proofErr w:type="spellStart"/>
+      <w:r>
+        <w:rPr>
+          <w:rFonts w:ascii="Tahoma" w:hAnsi="Tahoma" w:cs="Tahoma"/>
+        </w:rPr>
+        <w:t>melalui</w:t>
+      </w:r>
+      <w:proofErr w:type="spellEnd"/>
+      <w:r>
+        <w:rPr>
+          <w:rFonts w:ascii="Tahoma" w:hAnsi="Tahoma" w:cs="Tahoma"/>
+        </w:rPr>
+        <w:t xml:space="preserve"> </w:t>
+      </w:r>
+      <w:proofErr w:type="spellStart"/>
+      <w:r>
+        <w:rPr>
+          <w:rFonts w:ascii="Tahoma" w:hAnsi="Tahoma" w:cs="Tahoma"/>
+        </w:rPr>
+        <w:t>tempat</w:t>
+      </w:r>
+      <w:proofErr w:type="spellEnd"/>
+      <w:r>
+        <w:rPr>
+          <w:rFonts w:ascii="Tahoma" w:hAnsi="Tahoma" w:cs="Tahoma"/>
+        </w:rPr>
+        <w:t xml:space="preserve"> duduk </w:t>
+      </w:r>
+      <w:r>
+        <w:rPr>
+          <w:rFonts w:ascii="Tahoma" w:hAnsi="Tahoma" w:cs="Tahoma"/>
+        </w:rPr>
+        <w:t xml:space="preserve"> </w:t>
+      </w:r>
+      <w:r>
+        <w:rPr>
+          <w:rFonts w:ascii="Tahoma" w:hAnsi="Tahoma" w:cs="Tahoma"/>
+        </w:rPr>
+        <w:t xml:space="preserve">customer, </w:t>
+      </w:r>
+      <w:proofErr w:type="spellStart"/>
+      <w:r>
+        <w:rPr>
+          <w:rFonts w:ascii="Tahoma" w:hAnsi="Tahoma" w:cs="Tahoma"/>
+        </w:rPr>
+        <w:t>tanpa</w:t>
+      </w:r>
+      <w:proofErr w:type="spellEnd"/>
+      <w:r>
+        <w:rPr>
+          <w:rFonts w:ascii="Tahoma" w:hAnsi="Tahoma" w:cs="Tahoma"/>
+        </w:rPr>
+        <w:t xml:space="preserve"> </w:t>
+      </w:r>
+      <w:proofErr w:type="spellStart"/>
+      <w:r>
+        <w:rPr>
+          <w:rFonts w:ascii="Tahoma" w:hAnsi="Tahoma" w:cs="Tahoma"/>
+        </w:rPr>
+        <w:t>harus</w:t>
+      </w:r>
+      <w:proofErr w:type="spellEnd"/>
+      <w:r>
+        <w:rPr>
+          <w:rFonts w:ascii="Tahoma" w:hAnsi="Tahoma" w:cs="Tahoma"/>
+        </w:rPr>
+        <w:t xml:space="preserve"> </w:t>
+      </w:r>
+      <w:proofErr w:type="spellStart"/>
+      <w:r>
+        <w:rPr>
+          <w:rFonts w:ascii="Tahoma" w:hAnsi="Tahoma" w:cs="Tahoma"/>
+        </w:rPr>
+        <w:t>datang</w:t>
+      </w:r>
+      <w:proofErr w:type="spellEnd"/>
+      <w:r>
+        <w:rPr>
+          <w:rFonts w:ascii="Tahoma" w:hAnsi="Tahoma" w:cs="Tahoma"/>
+        </w:rPr>
+        <w:t xml:space="preserve"> </w:t>
+      </w:r>
+      <w:proofErr w:type="spellStart"/>
+      <w:r>
+        <w:rPr>
+          <w:rFonts w:ascii="Tahoma" w:hAnsi="Tahoma" w:cs="Tahoma"/>
+        </w:rPr>
+        <w:t>ke</w:t>
+      </w:r>
+      <w:proofErr w:type="spellEnd"/>
+      <w:r>
+        <w:rPr>
+          <w:rFonts w:ascii="Tahoma" w:hAnsi="Tahoma" w:cs="Tahoma"/>
+        </w:rPr>
+        <w:t xml:space="preserve"> </w:t>
+      </w:r>
+      <w:proofErr w:type="spellStart"/>
+      <w:r>
+        <w:rPr>
+          <w:rFonts w:ascii="Tahoma" w:hAnsi="Tahoma" w:cs="Tahoma"/>
+        </w:rPr>
+        <w:t>meja</w:t>
+      </w:r>
+      <w:proofErr w:type="spellEnd"/>
+      <w:r>
+        <w:rPr>
+          <w:rFonts w:ascii="Tahoma" w:hAnsi="Tahoma" w:cs="Tahoma"/>
+        </w:rPr>
+        <w:t xml:space="preserve"> </w:t>
+      </w:r>
+      <w:proofErr w:type="spellStart"/>
+      <w:r>
+        <w:rPr>
+          <w:rFonts w:ascii="Tahoma" w:hAnsi="Tahoma" w:cs="Tahoma"/>
+        </w:rPr>
+        <w:t>k</w:t>
+      </w:r>
+      <w:r>
+        <w:rPr>
+          <w:rFonts w:ascii="Tahoma" w:hAnsi="Tahoma" w:cs="Tahoma"/>
+        </w:rPr>
+        <w:t>a</w:t>
+      </w:r>
+      <w:r>
+        <w:rPr>
+          <w:rFonts w:ascii="Tahoma" w:hAnsi="Tahoma" w:cs="Tahoma"/>
+        </w:rPr>
+        <w:t>sir</w:t>
+      </w:r>
+      <w:proofErr w:type="spellEnd"/>
+      <w:r>
+        <w:rPr>
+          <w:rFonts w:ascii="Tahoma" w:hAnsi="Tahoma" w:cs="Tahoma"/>
+        </w:rPr>
+        <w:t xml:space="preserve">. Dan juga </w:t>
+      </w:r>
+      <w:proofErr w:type="spellStart"/>
+      <w:r>
+        <w:rPr>
+          <w:rFonts w:ascii="Tahoma" w:hAnsi="Tahoma" w:cs="Tahoma"/>
+        </w:rPr>
+        <w:t>kafe</w:t>
+      </w:r>
+      <w:proofErr w:type="spellEnd"/>
+      <w:r>
+        <w:rPr>
+          <w:rFonts w:ascii="Tahoma" w:hAnsi="Tahoma" w:cs="Tahoma"/>
+        </w:rPr>
+        <w:t xml:space="preserve"> </w:t>
+      </w:r>
+      <w:proofErr w:type="spellStart"/>
+      <w:r>
+        <w:rPr>
+          <w:rFonts w:ascii="Tahoma" w:hAnsi="Tahoma" w:cs="Tahoma"/>
+        </w:rPr>
+        <w:t>tersebut</w:t>
+      </w:r>
+      <w:proofErr w:type="spellEnd"/>
+      <w:r>
+        <w:rPr>
+          <w:rFonts w:ascii="Tahoma" w:hAnsi="Tahoma" w:cs="Tahoma"/>
+        </w:rPr>
+        <w:t xml:space="preserve"> </w:t>
+      </w:r>
+      <w:proofErr w:type="spellStart"/>
+      <w:r>
+        <w:rPr>
+          <w:rFonts w:ascii="Tahoma" w:hAnsi="Tahoma" w:cs="Tahoma"/>
+        </w:rPr>
+        <w:t>belum</w:t>
+      </w:r>
+      <w:proofErr w:type="spellEnd"/>
+      <w:r>
+        <w:rPr>
+          <w:rFonts w:ascii="Tahoma" w:hAnsi="Tahoma" w:cs="Tahoma"/>
+        </w:rPr>
+        <w:t xml:space="preserve"> </w:t>
+      </w:r>
+      <w:proofErr w:type="spellStart"/>
+      <w:r>
+        <w:rPr>
+          <w:rFonts w:ascii="Tahoma" w:hAnsi="Tahoma" w:cs="Tahoma"/>
+        </w:rPr>
+        <w:t>mempunyai</w:t>
+      </w:r>
+      <w:proofErr w:type="spellEnd"/>
+      <w:r>
+        <w:rPr>
+          <w:rFonts w:ascii="Tahoma" w:hAnsi="Tahoma" w:cs="Tahoma"/>
+        </w:rPr>
+        <w:t xml:space="preserve"> </w:t>
+      </w:r>
+      <w:proofErr w:type="spellStart"/>
+      <w:r>
+        <w:rPr>
+          <w:rFonts w:ascii="Tahoma" w:hAnsi="Tahoma" w:cs="Tahoma"/>
+        </w:rPr>
+        <w:t>sistem</w:t>
+      </w:r>
+      <w:proofErr w:type="spellEnd"/>
+      <w:r>
+        <w:rPr>
+          <w:rFonts w:ascii="Tahoma" w:hAnsi="Tahoma" w:cs="Tahoma"/>
+        </w:rPr>
+        <w:t xml:space="preserve"> </w:t>
+      </w:r>
+      <w:proofErr w:type="spellStart"/>
+      <w:r>
+        <w:rPr>
+          <w:rFonts w:ascii="Tahoma" w:hAnsi="Tahoma" w:cs="Tahoma"/>
+        </w:rPr>
+        <w:t>pendataan</w:t>
+      </w:r>
+      <w:proofErr w:type="spellEnd"/>
+      <w:r>
+        <w:rPr>
+          <w:rFonts w:ascii="Tahoma" w:hAnsi="Tahoma" w:cs="Tahoma"/>
+        </w:rPr>
+        <w:t xml:space="preserve"> yang </w:t>
+      </w:r>
+      <w:proofErr w:type="spellStart"/>
+      <w:r>
+        <w:rPr>
+          <w:rFonts w:ascii="Tahoma" w:hAnsi="Tahoma" w:cs="Tahoma"/>
+        </w:rPr>
+        <w:t>lengkap</w:t>
+      </w:r>
+      <w:proofErr w:type="spellEnd"/>
+      <w:r>
+        <w:rPr>
+          <w:rFonts w:ascii="Tahoma" w:hAnsi="Tahoma" w:cs="Tahoma"/>
+        </w:rPr>
+        <w:t xml:space="preserve"> </w:t>
+      </w:r>
+      <w:proofErr w:type="spellStart"/>
+      <w:r>
+        <w:rPr>
+          <w:rFonts w:ascii="Tahoma" w:hAnsi="Tahoma" w:cs="Tahoma"/>
+        </w:rPr>
+        <w:t>untuk</w:t>
+      </w:r>
+      <w:proofErr w:type="spellEnd"/>
+      <w:r>
+        <w:rPr>
+          <w:rFonts w:ascii="Tahoma" w:hAnsi="Tahoma" w:cs="Tahoma"/>
+        </w:rPr>
+        <w:t xml:space="preserve"> </w:t>
+      </w:r>
+      <w:proofErr w:type="spellStart"/>
+      <w:r>
+        <w:rPr>
+          <w:rFonts w:ascii="Tahoma" w:hAnsi="Tahoma" w:cs="Tahoma"/>
+        </w:rPr>
+        <w:t>mengetahui</w:t>
+      </w:r>
+      <w:proofErr w:type="spellEnd"/>
+      <w:r>
+        <w:rPr>
+          <w:rFonts w:ascii="Tahoma" w:hAnsi="Tahoma" w:cs="Tahoma"/>
+        </w:rPr>
+        <w:t xml:space="preserve"> </w:t>
+      </w:r>
+      <w:proofErr w:type="spellStart"/>
+      <w:r>
+        <w:rPr>
+          <w:rFonts w:ascii="Tahoma" w:hAnsi="Tahoma" w:cs="Tahoma"/>
+        </w:rPr>
+        <w:t>jenis</w:t>
+      </w:r>
+      <w:proofErr w:type="spellEnd"/>
+      <w:r>
+        <w:rPr>
+          <w:rFonts w:ascii="Tahoma" w:hAnsi="Tahoma" w:cs="Tahoma"/>
+        </w:rPr>
+        <w:t xml:space="preserve"> game </w:t>
+      </w:r>
+      <w:proofErr w:type="spellStart"/>
+      <w:r>
+        <w:rPr>
+          <w:rFonts w:ascii="Tahoma" w:hAnsi="Tahoma" w:cs="Tahoma"/>
+        </w:rPr>
+        <w:t>apa</w:t>
+      </w:r>
+      <w:proofErr w:type="spellEnd"/>
+      <w:r>
+        <w:rPr>
+          <w:rFonts w:ascii="Tahoma" w:hAnsi="Tahoma" w:cs="Tahoma"/>
+        </w:rPr>
+        <w:t xml:space="preserve"> </w:t>
+      </w:r>
+      <w:proofErr w:type="spellStart"/>
+      <w:r>
+        <w:rPr>
+          <w:rFonts w:ascii="Tahoma" w:hAnsi="Tahoma" w:cs="Tahoma"/>
+        </w:rPr>
+        <w:t>saja</w:t>
+      </w:r>
+      <w:proofErr w:type="spellEnd"/>
+      <w:r>
+        <w:rPr>
+          <w:rFonts w:ascii="Tahoma" w:hAnsi="Tahoma" w:cs="Tahoma"/>
+        </w:rPr>
+        <w:t xml:space="preserve"> yang </w:t>
+      </w:r>
+      <w:proofErr w:type="spellStart"/>
+      <w:r>
+        <w:rPr>
+          <w:rFonts w:ascii="Tahoma" w:hAnsi="Tahoma" w:cs="Tahoma"/>
+        </w:rPr>
+        <w:t>sudah</w:t>
+      </w:r>
+      <w:proofErr w:type="spellEnd"/>
+      <w:r>
+        <w:rPr>
+          <w:rFonts w:ascii="Tahoma" w:hAnsi="Tahoma" w:cs="Tahoma"/>
+        </w:rPr>
+        <w:t xml:space="preserve"> </w:t>
+      </w:r>
+      <w:proofErr w:type="spellStart"/>
+      <w:r>
+        <w:rPr>
+          <w:rFonts w:ascii="Tahoma" w:hAnsi="Tahoma" w:cs="Tahoma"/>
+        </w:rPr>
+        <w:t>dimainkan</w:t>
+      </w:r>
+      <w:proofErr w:type="spellEnd"/>
+      <w:r>
+        <w:rPr>
+          <w:rFonts w:ascii="Tahoma" w:hAnsi="Tahoma" w:cs="Tahoma"/>
+        </w:rPr>
+        <w:t xml:space="preserve"> dan inventory </w:t>
+      </w:r>
+      <w:proofErr w:type="spellStart"/>
+      <w:r>
+        <w:rPr>
+          <w:rFonts w:ascii="Tahoma" w:hAnsi="Tahoma" w:cs="Tahoma"/>
+        </w:rPr>
+        <w:t>untuk</w:t>
+      </w:r>
+      <w:proofErr w:type="spellEnd"/>
+      <w:r>
+        <w:rPr>
+          <w:rFonts w:ascii="Tahoma" w:hAnsi="Tahoma" w:cs="Tahoma"/>
+        </w:rPr>
+        <w:t xml:space="preserve"> </w:t>
+      </w:r>
+      <w:proofErr w:type="spellStart"/>
+      <w:r>
+        <w:rPr>
+          <w:rFonts w:ascii="Tahoma" w:hAnsi="Tahoma" w:cs="Tahoma"/>
+        </w:rPr>
+        <w:t>mengecek</w:t>
+      </w:r>
+      <w:proofErr w:type="spellEnd"/>
+      <w:r>
+        <w:rPr>
+          <w:rFonts w:ascii="Tahoma" w:hAnsi="Tahoma" w:cs="Tahoma"/>
+        </w:rPr>
+        <w:t xml:space="preserve"> </w:t>
+      </w:r>
+      <w:proofErr w:type="spellStart"/>
+      <w:r>
+        <w:rPr>
+          <w:rFonts w:ascii="Tahoma" w:hAnsi="Tahoma" w:cs="Tahoma"/>
+        </w:rPr>
+        <w:t>ketersediaan</w:t>
+      </w:r>
+      <w:proofErr w:type="spellEnd"/>
+      <w:r>
+        <w:rPr>
+          <w:rFonts w:ascii="Tahoma" w:hAnsi="Tahoma" w:cs="Tahoma"/>
+        </w:rPr>
+        <w:t xml:space="preserve"> </w:t>
+      </w:r>
+      <w:proofErr w:type="spellStart"/>
+      <w:r>
+        <w:rPr>
+          <w:rFonts w:ascii="Tahoma" w:hAnsi="Tahoma" w:cs="Tahoma"/>
+        </w:rPr>
+        <w:t>berapa</w:t>
+      </w:r>
+      <w:proofErr w:type="spellEnd"/>
+      <w:r>
+        <w:rPr>
+          <w:rFonts w:ascii="Tahoma" w:hAnsi="Tahoma" w:cs="Tahoma"/>
+        </w:rPr>
+        <w:t xml:space="preserve"> </w:t>
+      </w:r>
+      <w:proofErr w:type="spellStart"/>
+      <w:r>
+        <w:rPr>
+          <w:rFonts w:ascii="Tahoma" w:hAnsi="Tahoma" w:cs="Tahoma"/>
+        </w:rPr>
+        <w:t>banyak</w:t>
+      </w:r>
+      <w:proofErr w:type="spellEnd"/>
+      <w:r>
+        <w:rPr>
+          <w:rFonts w:ascii="Tahoma" w:hAnsi="Tahoma" w:cs="Tahoma"/>
+        </w:rPr>
+        <w:t xml:space="preserve"> </w:t>
+      </w:r>
+      <w:proofErr w:type="spellStart"/>
+      <w:r>
+        <w:rPr>
+          <w:rFonts w:ascii="Tahoma" w:hAnsi="Tahoma" w:cs="Tahoma"/>
+        </w:rPr>
+        <w:t>jenis</w:t>
+      </w:r>
+      <w:proofErr w:type="spellEnd"/>
+      <w:r>
+        <w:rPr>
+          <w:rFonts w:ascii="Tahoma" w:hAnsi="Tahoma" w:cs="Tahoma"/>
+        </w:rPr>
+        <w:t xml:space="preserve"> game.</w:t>
       </w:r>
     </w:p>
     <w:p>
@@ -495,11 +2025,495 @@
           <w:rFonts w:ascii="Tahoma" w:hAnsi="Tahoma" w:cs="Tahoma"/>
         </w:rPr>
       </w:pPr>
-      <w:r>
-        <w:rPr>
-          <w:rFonts w:ascii="Tahoma" w:hAnsi="Tahoma" w:cs="Tahoma"/>
-        </w:rPr>
-        <w:t xml:space="preserve">Tujuan dan harapan dari kafe tersebut adalah dapat membuat sistem pendataan yang baik guna untuk pendataan setiap customer yang berkunjung di kafe tersebut dan sistem manajemen kafe pun bisa lebih tertata, agar Ketika berkunjung ke kafe tersebut dan jika ada yang berulang tahun akan diberikan diskon. </w:t>
+      <w:proofErr w:type="spellStart"/>
+      <w:r>
+        <w:rPr>
+          <w:rFonts w:ascii="Tahoma" w:hAnsi="Tahoma" w:cs="Tahoma"/>
+        </w:rPr>
+        <w:t>Tujuan</w:t>
+      </w:r>
+      <w:proofErr w:type="spellEnd"/>
+      <w:r>
+        <w:rPr>
+          <w:rFonts w:ascii="Tahoma" w:hAnsi="Tahoma" w:cs="Tahoma"/>
+        </w:rPr>
+        <w:t xml:space="preserve"> dan </w:t>
+      </w:r>
+      <w:proofErr w:type="spellStart"/>
+      <w:r>
+        <w:rPr>
+          <w:rFonts w:ascii="Tahoma" w:hAnsi="Tahoma" w:cs="Tahoma"/>
+        </w:rPr>
+        <w:t>harapan</w:t>
+      </w:r>
+      <w:proofErr w:type="spellEnd"/>
+      <w:r>
+        <w:rPr>
+          <w:rFonts w:ascii="Tahoma" w:hAnsi="Tahoma" w:cs="Tahoma"/>
+        </w:rPr>
+        <w:t xml:space="preserve"> </w:t>
+      </w:r>
+      <w:proofErr w:type="spellStart"/>
+      <w:r>
+        <w:rPr>
+          <w:rFonts w:ascii="Tahoma" w:hAnsi="Tahoma" w:cs="Tahoma"/>
+        </w:rPr>
+        <w:t>dari</w:t>
+      </w:r>
+      <w:proofErr w:type="spellEnd"/>
+      <w:r>
+        <w:rPr>
+          <w:rFonts w:ascii="Tahoma" w:hAnsi="Tahoma" w:cs="Tahoma"/>
+        </w:rPr>
+        <w:t xml:space="preserve"> </w:t>
+      </w:r>
+      <w:proofErr w:type="spellStart"/>
+      <w:r>
+        <w:rPr>
+          <w:rFonts w:ascii="Tahoma" w:hAnsi="Tahoma" w:cs="Tahoma"/>
+        </w:rPr>
+        <w:t>kafe</w:t>
+      </w:r>
+      <w:proofErr w:type="spellEnd"/>
+      <w:r>
+        <w:rPr>
+          <w:rFonts w:ascii="Tahoma" w:hAnsi="Tahoma" w:cs="Tahoma"/>
+        </w:rPr>
+        <w:t xml:space="preserve"> </w:t>
+      </w:r>
+      <w:proofErr w:type="spellStart"/>
+      <w:r>
+        <w:rPr>
+          <w:rFonts w:ascii="Tahoma" w:hAnsi="Tahoma" w:cs="Tahoma"/>
+        </w:rPr>
+        <w:t>tersebut</w:t>
+      </w:r>
+      <w:proofErr w:type="spellEnd"/>
+      <w:r>
+        <w:rPr>
+          <w:rFonts w:ascii="Tahoma" w:hAnsi="Tahoma" w:cs="Tahoma"/>
+        </w:rPr>
+        <w:t xml:space="preserve"> </w:t>
+      </w:r>
+      <w:proofErr w:type="spellStart"/>
+      <w:r>
+        <w:rPr>
+          <w:rFonts w:ascii="Tahoma" w:hAnsi="Tahoma" w:cs="Tahoma"/>
+        </w:rPr>
+        <w:t>adalah</w:t>
+      </w:r>
+      <w:proofErr w:type="spellEnd"/>
+      <w:r>
+        <w:rPr>
+          <w:rFonts w:ascii="Tahoma" w:hAnsi="Tahoma" w:cs="Tahoma"/>
+        </w:rPr>
+        <w:t xml:space="preserve"> </w:t>
+      </w:r>
+      <w:proofErr w:type="spellStart"/>
+      <w:r>
+        <w:rPr>
+          <w:rFonts w:ascii="Tahoma" w:hAnsi="Tahoma" w:cs="Tahoma"/>
+        </w:rPr>
+        <w:t>dapat</w:t>
+      </w:r>
+      <w:proofErr w:type="spellEnd"/>
+      <w:r>
+        <w:rPr>
+          <w:rFonts w:ascii="Tahoma" w:hAnsi="Tahoma" w:cs="Tahoma"/>
+        </w:rPr>
+        <w:t xml:space="preserve"> </w:t>
+      </w:r>
+      <w:proofErr w:type="spellStart"/>
+      <w:r>
+        <w:rPr>
+          <w:rFonts w:ascii="Tahoma" w:hAnsi="Tahoma" w:cs="Tahoma"/>
+        </w:rPr>
+        <w:t>membuat</w:t>
+      </w:r>
+      <w:proofErr w:type="spellEnd"/>
+      <w:r>
+        <w:rPr>
+          <w:rFonts w:ascii="Tahoma" w:hAnsi="Tahoma" w:cs="Tahoma"/>
+        </w:rPr>
+        <w:t xml:space="preserve"> </w:t>
+      </w:r>
+      <w:proofErr w:type="spellStart"/>
+      <w:r>
+        <w:rPr>
+          <w:rFonts w:ascii="Tahoma" w:hAnsi="Tahoma" w:cs="Tahoma"/>
+        </w:rPr>
+        <w:t>sistem</w:t>
+      </w:r>
+      <w:proofErr w:type="spellEnd"/>
+      <w:r>
+        <w:rPr>
+          <w:rFonts w:ascii="Tahoma" w:hAnsi="Tahoma" w:cs="Tahoma"/>
+        </w:rPr>
+        <w:t xml:space="preserve"> </w:t>
+      </w:r>
+      <w:proofErr w:type="spellStart"/>
+      <w:r>
+        <w:rPr>
+          <w:rFonts w:ascii="Tahoma" w:hAnsi="Tahoma" w:cs="Tahoma"/>
+        </w:rPr>
+        <w:t>pendataan</w:t>
+      </w:r>
+      <w:proofErr w:type="spellEnd"/>
+      <w:r>
+        <w:rPr>
+          <w:rFonts w:ascii="Tahoma" w:hAnsi="Tahoma" w:cs="Tahoma"/>
+        </w:rPr>
+        <w:t xml:space="preserve"> yang </w:t>
+      </w:r>
+      <w:proofErr w:type="spellStart"/>
+      <w:r>
+        <w:rPr>
+          <w:rFonts w:ascii="Tahoma" w:hAnsi="Tahoma" w:cs="Tahoma"/>
+        </w:rPr>
+        <w:t>baik</w:t>
+      </w:r>
+      <w:proofErr w:type="spellEnd"/>
+      <w:r>
+        <w:rPr>
+          <w:rFonts w:ascii="Tahoma" w:hAnsi="Tahoma" w:cs="Tahoma"/>
+        </w:rPr>
+        <w:t xml:space="preserve"> </w:t>
+      </w:r>
+      <w:proofErr w:type="spellStart"/>
+      <w:r>
+        <w:rPr>
+          <w:rFonts w:ascii="Tahoma" w:hAnsi="Tahoma" w:cs="Tahoma"/>
+        </w:rPr>
+        <w:t>guna</w:t>
+      </w:r>
+      <w:proofErr w:type="spellEnd"/>
+      <w:r>
+        <w:rPr>
+          <w:rFonts w:ascii="Tahoma" w:hAnsi="Tahoma" w:cs="Tahoma"/>
+        </w:rPr>
+        <w:t xml:space="preserve"> </w:t>
+      </w:r>
+      <w:proofErr w:type="spellStart"/>
+      <w:r>
+        <w:rPr>
+          <w:rFonts w:ascii="Tahoma" w:hAnsi="Tahoma" w:cs="Tahoma"/>
+        </w:rPr>
+        <w:t>untuk</w:t>
+      </w:r>
+      <w:proofErr w:type="spellEnd"/>
+      <w:r>
+        <w:rPr>
+          <w:rFonts w:ascii="Tahoma" w:hAnsi="Tahoma" w:cs="Tahoma"/>
+        </w:rPr>
+        <w:t xml:space="preserve"> </w:t>
+      </w:r>
+      <w:proofErr w:type="spellStart"/>
+      <w:r>
+        <w:rPr>
+          <w:rFonts w:ascii="Tahoma" w:hAnsi="Tahoma" w:cs="Tahoma"/>
+        </w:rPr>
+        <w:t>pendataan</w:t>
+      </w:r>
+      <w:proofErr w:type="spellEnd"/>
+      <w:r>
+        <w:rPr>
+          <w:rFonts w:ascii="Tahoma" w:hAnsi="Tahoma" w:cs="Tahoma"/>
+        </w:rPr>
+        <w:t xml:space="preserve"> </w:t>
+      </w:r>
+      <w:proofErr w:type="spellStart"/>
+      <w:r>
+        <w:rPr>
+          <w:rFonts w:ascii="Tahoma" w:hAnsi="Tahoma" w:cs="Tahoma"/>
+        </w:rPr>
+        <w:t>setiap</w:t>
+      </w:r>
+      <w:proofErr w:type="spellEnd"/>
+      <w:r>
+        <w:rPr>
+          <w:rFonts w:ascii="Tahoma" w:hAnsi="Tahoma" w:cs="Tahoma"/>
+        </w:rPr>
+        <w:t xml:space="preserve"> customer yang </w:t>
+      </w:r>
+      <w:proofErr w:type="spellStart"/>
+      <w:r>
+        <w:rPr>
+          <w:rFonts w:ascii="Tahoma" w:hAnsi="Tahoma" w:cs="Tahoma"/>
+        </w:rPr>
+        <w:t>berkunjung</w:t>
+      </w:r>
+      <w:proofErr w:type="spellEnd"/>
+      <w:r>
+        <w:rPr>
+          <w:rFonts w:ascii="Tahoma" w:hAnsi="Tahoma" w:cs="Tahoma"/>
+        </w:rPr>
+        <w:t xml:space="preserve"> di </w:t>
+      </w:r>
+      <w:proofErr w:type="spellStart"/>
+      <w:r>
+        <w:rPr>
+          <w:rFonts w:ascii="Tahoma" w:hAnsi="Tahoma" w:cs="Tahoma"/>
+        </w:rPr>
+        <w:t>kafe</w:t>
+      </w:r>
+      <w:proofErr w:type="spellEnd"/>
+      <w:r>
+        <w:rPr>
+          <w:rFonts w:ascii="Tahoma" w:hAnsi="Tahoma" w:cs="Tahoma"/>
+        </w:rPr>
+        <w:t xml:space="preserve"> </w:t>
+      </w:r>
+      <w:proofErr w:type="spellStart"/>
+      <w:r>
+        <w:rPr>
+          <w:rFonts w:ascii="Tahoma" w:hAnsi="Tahoma" w:cs="Tahoma"/>
+        </w:rPr>
+        <w:t>tersebut</w:t>
+      </w:r>
+      <w:proofErr w:type="spellEnd"/>
+      <w:r>
+        <w:rPr>
+          <w:rFonts w:ascii="Tahoma" w:hAnsi="Tahoma" w:cs="Tahoma"/>
+        </w:rPr>
+        <w:t xml:space="preserve"> dan </w:t>
+      </w:r>
+      <w:proofErr w:type="spellStart"/>
+      <w:r>
+        <w:rPr>
+          <w:rFonts w:ascii="Tahoma" w:hAnsi="Tahoma" w:cs="Tahoma"/>
+        </w:rPr>
+        <w:t>sistem</w:t>
+      </w:r>
+      <w:proofErr w:type="spellEnd"/>
+      <w:r>
+        <w:rPr>
+          <w:rFonts w:ascii="Tahoma" w:hAnsi="Tahoma" w:cs="Tahoma"/>
+        </w:rPr>
+        <w:t xml:space="preserve"> </w:t>
+      </w:r>
+      <w:proofErr w:type="spellStart"/>
+      <w:r>
+        <w:rPr>
+          <w:rFonts w:ascii="Tahoma" w:hAnsi="Tahoma" w:cs="Tahoma"/>
+        </w:rPr>
+        <w:t>manajemen</w:t>
+      </w:r>
+      <w:proofErr w:type="spellEnd"/>
+      <w:r>
+        <w:rPr>
+          <w:rFonts w:ascii="Tahoma" w:hAnsi="Tahoma" w:cs="Tahoma"/>
+        </w:rPr>
+        <w:t xml:space="preserve"> </w:t>
+      </w:r>
+      <w:proofErr w:type="spellStart"/>
+      <w:r>
+        <w:rPr>
+          <w:rFonts w:ascii="Tahoma" w:hAnsi="Tahoma" w:cs="Tahoma"/>
+        </w:rPr>
+        <w:t>kafe</w:t>
+      </w:r>
+      <w:proofErr w:type="spellEnd"/>
+      <w:r>
+        <w:rPr>
+          <w:rFonts w:ascii="Tahoma" w:hAnsi="Tahoma" w:cs="Tahoma"/>
+        </w:rPr>
+        <w:t xml:space="preserve"> pun </w:t>
+      </w:r>
+      <w:proofErr w:type="spellStart"/>
+      <w:r>
+        <w:rPr>
+          <w:rFonts w:ascii="Tahoma" w:hAnsi="Tahoma" w:cs="Tahoma"/>
+        </w:rPr>
+        <w:t>bisa</w:t>
+      </w:r>
+      <w:proofErr w:type="spellEnd"/>
+      <w:r>
+        <w:rPr>
+          <w:rFonts w:ascii="Tahoma" w:hAnsi="Tahoma" w:cs="Tahoma"/>
+        </w:rPr>
+        <w:t xml:space="preserve"> </w:t>
+      </w:r>
+      <w:proofErr w:type="spellStart"/>
+      <w:r>
+        <w:rPr>
+          <w:rFonts w:ascii="Tahoma" w:hAnsi="Tahoma" w:cs="Tahoma"/>
+        </w:rPr>
+        <w:t>lebih</w:t>
+      </w:r>
+      <w:proofErr w:type="spellEnd"/>
+      <w:r>
+        <w:rPr>
+          <w:rFonts w:ascii="Tahoma" w:hAnsi="Tahoma" w:cs="Tahoma"/>
+        </w:rPr>
+        <w:t xml:space="preserve"> </w:t>
+      </w:r>
+      <w:proofErr w:type="spellStart"/>
+      <w:r>
+        <w:rPr>
+          <w:rFonts w:ascii="Tahoma" w:hAnsi="Tahoma" w:cs="Tahoma"/>
+        </w:rPr>
+        <w:t>tertata</w:t>
+      </w:r>
+      <w:proofErr w:type="spellEnd"/>
+      <w:r>
+        <w:rPr>
+          <w:rFonts w:ascii="Tahoma" w:hAnsi="Tahoma" w:cs="Tahoma"/>
+        </w:rPr>
+        <w:t xml:space="preserve">, agar Ketika </w:t>
+      </w:r>
+      <w:proofErr w:type="spellStart"/>
+      <w:r>
+        <w:rPr>
+          <w:rFonts w:ascii="Tahoma" w:hAnsi="Tahoma" w:cs="Tahoma"/>
+        </w:rPr>
+        <w:t>berkunjung</w:t>
+      </w:r>
+      <w:proofErr w:type="spellEnd"/>
+      <w:r>
+        <w:rPr>
+          <w:rFonts w:ascii="Tahoma" w:hAnsi="Tahoma" w:cs="Tahoma"/>
+        </w:rPr>
+        <w:t xml:space="preserve"> </w:t>
+      </w:r>
+      <w:proofErr w:type="spellStart"/>
+      <w:r>
+        <w:rPr>
+          <w:rFonts w:ascii="Tahoma" w:hAnsi="Tahoma" w:cs="Tahoma"/>
+        </w:rPr>
+        <w:t>ke</w:t>
+      </w:r>
+      <w:proofErr w:type="spellEnd"/>
+      <w:r>
+        <w:rPr>
+          <w:rFonts w:ascii="Tahoma" w:hAnsi="Tahoma" w:cs="Tahoma"/>
+        </w:rPr>
+        <w:t xml:space="preserve"> </w:t>
+      </w:r>
+      <w:proofErr w:type="spellStart"/>
+      <w:r>
+        <w:rPr>
+          <w:rFonts w:ascii="Tahoma" w:hAnsi="Tahoma" w:cs="Tahoma"/>
+        </w:rPr>
+        <w:t>kafe</w:t>
+      </w:r>
+      <w:proofErr w:type="spellEnd"/>
+      <w:r>
+        <w:rPr>
+          <w:rFonts w:ascii="Tahoma" w:hAnsi="Tahoma" w:cs="Tahoma"/>
+        </w:rPr>
+        <w:t xml:space="preserve"> </w:t>
+      </w:r>
+      <w:proofErr w:type="spellStart"/>
+      <w:r>
+        <w:rPr>
+          <w:rFonts w:ascii="Tahoma" w:hAnsi="Tahoma" w:cs="Tahoma"/>
+        </w:rPr>
+        <w:t>tersebut</w:t>
+      </w:r>
+      <w:proofErr w:type="spellEnd"/>
+      <w:r>
+        <w:rPr>
+          <w:rFonts w:ascii="Tahoma" w:hAnsi="Tahoma" w:cs="Tahoma"/>
+        </w:rPr>
+        <w:t xml:space="preserve"> dan </w:t>
+      </w:r>
+      <w:proofErr w:type="spellStart"/>
+      <w:r>
+        <w:rPr>
+          <w:rFonts w:ascii="Tahoma" w:hAnsi="Tahoma" w:cs="Tahoma"/>
+        </w:rPr>
+        <w:t>jika</w:t>
+      </w:r>
+      <w:proofErr w:type="spellEnd"/>
+      <w:r>
+        <w:rPr>
+          <w:rFonts w:ascii="Tahoma" w:hAnsi="Tahoma" w:cs="Tahoma"/>
+        </w:rPr>
+        <w:t xml:space="preserve"> </w:t>
+      </w:r>
+      <w:proofErr w:type="spellStart"/>
+      <w:r>
+        <w:rPr>
+          <w:rFonts w:ascii="Tahoma" w:hAnsi="Tahoma" w:cs="Tahoma"/>
+        </w:rPr>
+        <w:t>ada</w:t>
+      </w:r>
+      <w:proofErr w:type="spellEnd"/>
+      <w:r>
+        <w:rPr>
+          <w:rFonts w:ascii="Tahoma" w:hAnsi="Tahoma" w:cs="Tahoma"/>
+        </w:rPr>
+        <w:t xml:space="preserve"> yang </w:t>
+      </w:r>
+      <w:proofErr w:type="spellStart"/>
+      <w:r>
+        <w:rPr>
+          <w:rFonts w:ascii="Tahoma" w:hAnsi="Tahoma" w:cs="Tahoma"/>
+        </w:rPr>
+        <w:t>berulang</w:t>
+      </w:r>
+      <w:proofErr w:type="spellEnd"/>
+      <w:r>
+        <w:rPr>
+          <w:rFonts w:ascii="Tahoma" w:hAnsi="Tahoma" w:cs="Tahoma"/>
+        </w:rPr>
+        <w:t xml:space="preserve"> </w:t>
+      </w:r>
+      <w:proofErr w:type="spellStart"/>
+      <w:r>
+        <w:rPr>
+          <w:rFonts w:ascii="Tahoma" w:hAnsi="Tahoma" w:cs="Tahoma"/>
+        </w:rPr>
+        <w:t>tahun</w:t>
+      </w:r>
+      <w:proofErr w:type="spellEnd"/>
+      <w:r>
+        <w:rPr>
+          <w:rFonts w:ascii="Tahoma" w:hAnsi="Tahoma" w:cs="Tahoma"/>
+        </w:rPr>
+        <w:t xml:space="preserve"> </w:t>
+      </w:r>
+      <w:proofErr w:type="spellStart"/>
+      <w:r>
+        <w:rPr>
+          <w:rFonts w:ascii="Tahoma" w:hAnsi="Tahoma" w:cs="Tahoma"/>
+        </w:rPr>
+        <w:t>akan</w:t>
+      </w:r>
+      <w:proofErr w:type="spellEnd"/>
+      <w:r>
+        <w:rPr>
+          <w:rFonts w:ascii="Tahoma" w:hAnsi="Tahoma" w:cs="Tahoma"/>
+        </w:rPr>
+        <w:t xml:space="preserve"> </w:t>
+      </w:r>
+      <w:proofErr w:type="spellStart"/>
+      <w:r>
+        <w:rPr>
+          <w:rFonts w:ascii="Tahoma" w:hAnsi="Tahoma" w:cs="Tahoma"/>
+        </w:rPr>
+        <w:t>diberikan</w:t>
+      </w:r>
+      <w:proofErr w:type="spellEnd"/>
+      <w:r>
+        <w:rPr>
+          <w:rFonts w:ascii="Tahoma" w:hAnsi="Tahoma" w:cs="Tahoma"/>
+        </w:rPr>
+        <w:t xml:space="preserve"> </w:t>
+      </w:r>
+      <w:proofErr w:type="spellStart"/>
+      <w:r>
+        <w:rPr>
+          <w:rFonts w:ascii="Tahoma" w:hAnsi="Tahoma" w:cs="Tahoma"/>
+        </w:rPr>
+        <w:t>diskon</w:t>
+      </w:r>
+      <w:proofErr w:type="spellEnd"/>
+      <w:r>
+        <w:rPr>
+          <w:rFonts w:ascii="Tahoma" w:hAnsi="Tahoma" w:cs="Tahoma"/>
+        </w:rPr>
+        <w:t xml:space="preserve">. </w:t>
       </w:r>
     </w:p>
     <w:p>
@@ -513,27 +2527,13 @@
       <w:pPr>
         <w:rPr>
           <w:rFonts w:ascii="Tahoma" w:hAnsi="Tahoma" w:cs="Tahoma"/>
-          <w:b/>
-          <w:bCs/>
-        </w:rPr>
-      </w:pPr>
-      <w:proofErr w:type="gramStart"/>
-      <w:r>
-        <w:rPr>
-          <w:rFonts w:ascii="Tahoma" w:hAnsi="Tahoma" w:cs="Tahoma"/>
-          <w:b/>
-          <w:bCs/>
-        </w:rPr>
-        <w:t>Points :</w:t>
-      </w:r>
-      <w:proofErr w:type="gramEnd"/>
-      <w:r>
-        <w:rPr>
-          <w:rFonts w:ascii="Tahoma" w:hAnsi="Tahoma" w:cs="Tahoma"/>
-          <w:b/>
-          <w:bCs/>
-        </w:rPr>
-        <w:t xml:space="preserve"> </w:t>
+        </w:rPr>
+      </w:pPr>
+      <w:r>
+        <w:rPr>
+          <w:rFonts w:ascii="Tahoma" w:hAnsi="Tahoma" w:cs="Tahoma"/>
+        </w:rPr>
+        <w:t xml:space="preserve">Points : </w:t>
       </w:r>
     </w:p>
     <w:p>
@@ -547,11 +2547,89 @@
           <w:rFonts w:ascii="Tahoma" w:hAnsi="Tahoma" w:cs="Tahoma"/>
         </w:rPr>
       </w:pPr>
-      <w:r>
-        <w:rPr>
-          <w:rFonts w:ascii="Tahoma" w:hAnsi="Tahoma" w:cs="Tahoma"/>
-        </w:rPr>
-        <w:t>Terdapat permasalahan yaitu belum terdapat katalog pada board game</w:t>
+      <w:proofErr w:type="spellStart"/>
+      <w:r>
+        <w:rPr>
+          <w:rFonts w:ascii="Tahoma" w:hAnsi="Tahoma" w:cs="Tahoma"/>
+        </w:rPr>
+        <w:t>Terdapat</w:t>
+      </w:r>
+      <w:proofErr w:type="spellEnd"/>
+      <w:r>
+        <w:rPr>
+          <w:rFonts w:ascii="Tahoma" w:hAnsi="Tahoma" w:cs="Tahoma"/>
+        </w:rPr>
+        <w:t xml:space="preserve"> </w:t>
+      </w:r>
+      <w:proofErr w:type="spellStart"/>
+      <w:r>
+        <w:rPr>
+          <w:rFonts w:ascii="Tahoma" w:hAnsi="Tahoma" w:cs="Tahoma"/>
+        </w:rPr>
+        <w:t>permasalahan</w:t>
+      </w:r>
+      <w:proofErr w:type="spellEnd"/>
+      <w:r>
+        <w:rPr>
+          <w:rFonts w:ascii="Tahoma" w:hAnsi="Tahoma" w:cs="Tahoma"/>
+        </w:rPr>
+        <w:t xml:space="preserve"> </w:t>
+      </w:r>
+      <w:proofErr w:type="spellStart"/>
+      <w:r>
+        <w:rPr>
+          <w:rFonts w:ascii="Tahoma" w:hAnsi="Tahoma" w:cs="Tahoma"/>
+        </w:rPr>
+        <w:t>yaitu</w:t>
+      </w:r>
+      <w:proofErr w:type="spellEnd"/>
+      <w:r>
+        <w:rPr>
+          <w:rFonts w:ascii="Tahoma" w:hAnsi="Tahoma" w:cs="Tahoma"/>
+        </w:rPr>
+        <w:t xml:space="preserve"> </w:t>
+      </w:r>
+      <w:proofErr w:type="spellStart"/>
+      <w:r>
+        <w:rPr>
+          <w:rFonts w:ascii="Tahoma" w:hAnsi="Tahoma" w:cs="Tahoma"/>
+        </w:rPr>
+        <w:t>belum</w:t>
+      </w:r>
+      <w:proofErr w:type="spellEnd"/>
+      <w:r>
+        <w:rPr>
+          <w:rFonts w:ascii="Tahoma" w:hAnsi="Tahoma" w:cs="Tahoma"/>
+        </w:rPr>
+        <w:t xml:space="preserve"> </w:t>
+      </w:r>
+      <w:proofErr w:type="spellStart"/>
+      <w:r>
+        <w:rPr>
+          <w:rFonts w:ascii="Tahoma" w:hAnsi="Tahoma" w:cs="Tahoma"/>
+        </w:rPr>
+        <w:t>terdapat</w:t>
+      </w:r>
+      <w:proofErr w:type="spellEnd"/>
+      <w:r>
+        <w:rPr>
+          <w:rFonts w:ascii="Tahoma" w:hAnsi="Tahoma" w:cs="Tahoma"/>
+        </w:rPr>
+        <w:t xml:space="preserve"> </w:t>
+      </w:r>
+      <w:proofErr w:type="spellStart"/>
+      <w:r>
+        <w:rPr>
+          <w:rFonts w:ascii="Tahoma" w:hAnsi="Tahoma" w:cs="Tahoma"/>
+        </w:rPr>
+        <w:t>katalog</w:t>
+      </w:r>
+      <w:proofErr w:type="spellEnd"/>
+      <w:r>
+        <w:rPr>
+          <w:rFonts w:ascii="Tahoma" w:hAnsi="Tahoma" w:cs="Tahoma"/>
+        </w:rPr>
+        <w:t xml:space="preserve"> pada board game</w:t>
       </w:r>
     </w:p>
     <w:p>
@@ -565,11 +2643,75 @@
           <w:rFonts w:ascii="Tahoma" w:hAnsi="Tahoma" w:cs="Tahoma"/>
         </w:rPr>
       </w:pPr>
-      <w:r>
-        <w:rPr>
-          <w:rFonts w:ascii="Tahoma" w:hAnsi="Tahoma" w:cs="Tahoma"/>
-        </w:rPr>
-        <w:t xml:space="preserve">Terdapat komponen yang hilang dari game tersebut </w:t>
+      <w:proofErr w:type="spellStart"/>
+      <w:r>
+        <w:rPr>
+          <w:rFonts w:ascii="Tahoma" w:hAnsi="Tahoma" w:cs="Tahoma"/>
+        </w:rPr>
+        <w:t>Terdapat</w:t>
+      </w:r>
+      <w:proofErr w:type="spellEnd"/>
+      <w:r>
+        <w:rPr>
+          <w:rFonts w:ascii="Tahoma" w:hAnsi="Tahoma" w:cs="Tahoma"/>
+        </w:rPr>
+        <w:t xml:space="preserve"> </w:t>
+      </w:r>
+      <w:proofErr w:type="spellStart"/>
+      <w:r>
+        <w:rPr>
+          <w:rFonts w:ascii="Tahoma" w:hAnsi="Tahoma" w:cs="Tahoma"/>
+        </w:rPr>
+        <w:t>komponen</w:t>
+      </w:r>
+      <w:proofErr w:type="spellEnd"/>
+      <w:r>
+        <w:rPr>
+          <w:rFonts w:ascii="Tahoma" w:hAnsi="Tahoma" w:cs="Tahoma"/>
+        </w:rPr>
+        <w:t xml:space="preserve"> yang </w:t>
+      </w:r>
+      <w:proofErr w:type="spellStart"/>
+      <w:r>
+        <w:rPr>
+          <w:rFonts w:ascii="Tahoma" w:hAnsi="Tahoma" w:cs="Tahoma"/>
+        </w:rPr>
+        <w:t>hilang</w:t>
+      </w:r>
+      <w:proofErr w:type="spellEnd"/>
+      <w:r>
+        <w:rPr>
+          <w:rFonts w:ascii="Tahoma" w:hAnsi="Tahoma" w:cs="Tahoma"/>
+        </w:rPr>
+        <w:t xml:space="preserve"> </w:t>
+      </w:r>
+      <w:proofErr w:type="spellStart"/>
+      <w:r>
+        <w:rPr>
+          <w:rFonts w:ascii="Tahoma" w:hAnsi="Tahoma" w:cs="Tahoma"/>
+        </w:rPr>
+        <w:t>dari</w:t>
+      </w:r>
+      <w:proofErr w:type="spellEnd"/>
+      <w:r>
+        <w:rPr>
+          <w:rFonts w:ascii="Tahoma" w:hAnsi="Tahoma" w:cs="Tahoma"/>
+        </w:rPr>
+        <w:t xml:space="preserve"> game </w:t>
+      </w:r>
+      <w:proofErr w:type="spellStart"/>
+      <w:r>
+        <w:rPr>
+          <w:rFonts w:ascii="Tahoma" w:hAnsi="Tahoma" w:cs="Tahoma"/>
+        </w:rPr>
+        <w:t>tersebut</w:t>
+      </w:r>
+      <w:proofErr w:type="spellEnd"/>
+      <w:r>
+        <w:rPr>
+          <w:rFonts w:ascii="Tahoma" w:hAnsi="Tahoma" w:cs="Tahoma"/>
+        </w:rPr>
+        <w:t xml:space="preserve"> </w:t>
       </w:r>
     </w:p>
     <w:p>
@@ -587,7 +2729,119 @@
         <w:rPr>
           <w:rFonts w:ascii="Tahoma" w:hAnsi="Tahoma" w:cs="Tahoma"/>
         </w:rPr>
-        <w:t xml:space="preserve">Belum mempunyai sistem pendataan untuk mengetahui jenis game yang sudah dimainkan </w:t>
+        <w:t xml:space="preserve">Belum </w:t>
+      </w:r>
+      <w:proofErr w:type="spellStart"/>
+      <w:r>
+        <w:rPr>
+          <w:rFonts w:ascii="Tahoma" w:hAnsi="Tahoma" w:cs="Tahoma"/>
+        </w:rPr>
+        <w:t>mempunyai</w:t>
+      </w:r>
+      <w:proofErr w:type="spellEnd"/>
+      <w:r>
+        <w:rPr>
+          <w:rFonts w:ascii="Tahoma" w:hAnsi="Tahoma" w:cs="Tahoma"/>
+        </w:rPr>
+        <w:t xml:space="preserve"> </w:t>
+      </w:r>
+      <w:proofErr w:type="spellStart"/>
+      <w:r>
+        <w:rPr>
+          <w:rFonts w:ascii="Tahoma" w:hAnsi="Tahoma" w:cs="Tahoma"/>
+        </w:rPr>
+        <w:t>sistem</w:t>
+      </w:r>
+      <w:proofErr w:type="spellEnd"/>
+      <w:r>
+        <w:rPr>
+          <w:rFonts w:ascii="Tahoma" w:hAnsi="Tahoma" w:cs="Tahoma"/>
+        </w:rPr>
+        <w:t xml:space="preserve"> </w:t>
+      </w:r>
+      <w:proofErr w:type="spellStart"/>
+      <w:r>
+        <w:rPr>
+          <w:rFonts w:ascii="Tahoma" w:hAnsi="Tahoma" w:cs="Tahoma"/>
+        </w:rPr>
+        <w:t>pendataan</w:t>
+      </w:r>
+      <w:proofErr w:type="spellEnd"/>
+      <w:r>
+        <w:rPr>
+          <w:rFonts w:ascii="Tahoma" w:hAnsi="Tahoma" w:cs="Tahoma"/>
+        </w:rPr>
+        <w:t xml:space="preserve"> </w:t>
+      </w:r>
+      <w:proofErr w:type="spellStart"/>
+      <w:r>
+        <w:rPr>
+          <w:rFonts w:ascii="Tahoma" w:hAnsi="Tahoma" w:cs="Tahoma"/>
+        </w:rPr>
+        <w:t>untuk</w:t>
+      </w:r>
+      <w:proofErr w:type="spellEnd"/>
+      <w:r>
+        <w:rPr>
+          <w:rFonts w:ascii="Tahoma" w:hAnsi="Tahoma" w:cs="Tahoma"/>
+        </w:rPr>
+        <w:t xml:space="preserve"> </w:t>
+      </w:r>
+      <w:proofErr w:type="spellStart"/>
+      <w:r>
+        <w:rPr>
+          <w:rFonts w:ascii="Tahoma" w:hAnsi="Tahoma" w:cs="Tahoma"/>
+        </w:rPr>
+        <w:t>mengetahui</w:t>
+      </w:r>
+      <w:proofErr w:type="spellEnd"/>
+      <w:r>
+        <w:rPr>
+          <w:rFonts w:ascii="Tahoma" w:hAnsi="Tahoma" w:cs="Tahoma"/>
+        </w:rPr>
+        <w:t xml:space="preserve"> </w:t>
+      </w:r>
+      <w:proofErr w:type="spellStart"/>
+      <w:r>
+        <w:rPr>
+          <w:rFonts w:ascii="Tahoma" w:hAnsi="Tahoma" w:cs="Tahoma"/>
+        </w:rPr>
+        <w:t>jenis</w:t>
+      </w:r>
+      <w:proofErr w:type="spellEnd"/>
+      <w:r>
+        <w:rPr>
+          <w:rFonts w:ascii="Tahoma" w:hAnsi="Tahoma" w:cs="Tahoma"/>
+        </w:rPr>
+        <w:t xml:space="preserve"> game yang </w:t>
+      </w:r>
+      <w:proofErr w:type="spellStart"/>
+      <w:r>
+        <w:rPr>
+          <w:rFonts w:ascii="Tahoma" w:hAnsi="Tahoma" w:cs="Tahoma"/>
+        </w:rPr>
+        <w:t>sudah</w:t>
+      </w:r>
+      <w:proofErr w:type="spellEnd"/>
+      <w:r>
+        <w:rPr>
+          <w:rFonts w:ascii="Tahoma" w:hAnsi="Tahoma" w:cs="Tahoma"/>
+        </w:rPr>
+        <w:t xml:space="preserve"> </w:t>
+      </w:r>
+      <w:proofErr w:type="spellStart"/>
+      <w:r>
+        <w:rPr>
+          <w:rFonts w:ascii="Tahoma" w:hAnsi="Tahoma" w:cs="Tahoma"/>
+        </w:rPr>
+        <w:t>dimainkan</w:t>
+      </w:r>
+      <w:proofErr w:type="spellEnd"/>
+      <w:r>
+        <w:rPr>
+          <w:rFonts w:ascii="Tahoma" w:hAnsi="Tahoma" w:cs="Tahoma"/>
+        </w:rPr>
+        <w:t xml:space="preserve"> </w:t>
       </w:r>
     </w:p>
     <w:p>
@@ -605,7 +2859,77 @@
         <w:rPr>
           <w:rFonts w:ascii="Tahoma" w:hAnsi="Tahoma" w:cs="Tahoma"/>
         </w:rPr>
-        <w:t>Belum memiliki inventory unutk mengecek ketersediaan jenis game</w:t>
+        <w:t xml:space="preserve">Belum </w:t>
+      </w:r>
+      <w:proofErr w:type="spellStart"/>
+      <w:r>
+        <w:rPr>
+          <w:rFonts w:ascii="Tahoma" w:hAnsi="Tahoma" w:cs="Tahoma"/>
+        </w:rPr>
+        <w:t>memiliki</w:t>
+      </w:r>
+      <w:proofErr w:type="spellEnd"/>
+      <w:r>
+        <w:rPr>
+          <w:rFonts w:ascii="Tahoma" w:hAnsi="Tahoma" w:cs="Tahoma"/>
+        </w:rPr>
+        <w:t xml:space="preserve"> inventory </w:t>
+      </w:r>
+      <w:proofErr w:type="spellStart"/>
+      <w:r>
+        <w:rPr>
+          <w:rFonts w:ascii="Tahoma" w:hAnsi="Tahoma" w:cs="Tahoma"/>
+        </w:rPr>
+        <w:t>unutk</w:t>
+      </w:r>
+      <w:proofErr w:type="spellEnd"/>
+      <w:r>
+        <w:rPr>
+          <w:rFonts w:ascii="Tahoma" w:hAnsi="Tahoma" w:cs="Tahoma"/>
+        </w:rPr>
+        <w:t xml:space="preserve"> </w:t>
+      </w:r>
+      <w:proofErr w:type="spellStart"/>
+      <w:r>
+        <w:rPr>
+          <w:rFonts w:ascii="Tahoma" w:hAnsi="Tahoma" w:cs="Tahoma"/>
+        </w:rPr>
+        <w:t>mengecek</w:t>
+      </w:r>
+      <w:proofErr w:type="spellEnd"/>
+      <w:r>
+        <w:rPr>
+          <w:rFonts w:ascii="Tahoma" w:hAnsi="Tahoma" w:cs="Tahoma"/>
+        </w:rPr>
+        <w:t xml:space="preserve"> </w:t>
+      </w:r>
+      <w:proofErr w:type="spellStart"/>
+      <w:r>
+        <w:rPr>
+          <w:rFonts w:ascii="Tahoma" w:hAnsi="Tahoma" w:cs="Tahoma"/>
+        </w:rPr>
+        <w:t>ketersediaan</w:t>
+      </w:r>
+      <w:proofErr w:type="spellEnd"/>
+      <w:r>
+        <w:rPr>
+          <w:rFonts w:ascii="Tahoma" w:hAnsi="Tahoma" w:cs="Tahoma"/>
+        </w:rPr>
+        <w:t xml:space="preserve"> </w:t>
+      </w:r>
+      <w:proofErr w:type="spellStart"/>
+      <w:r>
+        <w:rPr>
+          <w:rFonts w:ascii="Tahoma" w:hAnsi="Tahoma" w:cs="Tahoma"/>
+        </w:rPr>
+        <w:t>jenis</w:t>
+      </w:r>
+      <w:proofErr w:type="spellEnd"/>
+      <w:r>
+        <w:rPr>
+          <w:rFonts w:ascii="Tahoma" w:hAnsi="Tahoma" w:cs="Tahoma"/>
+        </w:rPr>
+        <w:t xml:space="preserve"> game</w:t>
       </w:r>
     </w:p>
     <w:p>
@@ -623,8 +2947,170 @@
         <w:rPr>
           <w:rFonts w:ascii="Tahoma" w:hAnsi="Tahoma" w:cs="Tahoma"/>
         </w:rPr>
-        <w:t>Harapan dari kafe tersebut bahwa mereka dapat memberikan layanan yang terbaik bagi setiap customer yang berkunjung</w:t>
-      </w:r>
+        <w:t xml:space="preserve">Harapan </w:t>
+      </w:r>
+      <w:proofErr w:type="spellStart"/>
+      <w:r>
+        <w:rPr>
+          <w:rFonts w:ascii="Tahoma" w:hAnsi="Tahoma" w:cs="Tahoma"/>
+        </w:rPr>
+        <w:t>dari</w:t>
+      </w:r>
+      <w:proofErr w:type="spellEnd"/>
+      <w:r>
+        <w:rPr>
+          <w:rFonts w:ascii="Tahoma" w:hAnsi="Tahoma" w:cs="Tahoma"/>
+        </w:rPr>
+        <w:t xml:space="preserve"> </w:t>
+      </w:r>
+      <w:proofErr w:type="spellStart"/>
+      <w:r>
+        <w:rPr>
+          <w:rFonts w:ascii="Tahoma" w:hAnsi="Tahoma" w:cs="Tahoma"/>
+        </w:rPr>
+        <w:t>kafe</w:t>
+      </w:r>
+      <w:proofErr w:type="spellEnd"/>
+      <w:r>
+        <w:rPr>
+          <w:rFonts w:ascii="Tahoma" w:hAnsi="Tahoma" w:cs="Tahoma"/>
+        </w:rPr>
+        <w:t xml:space="preserve"> </w:t>
+      </w:r>
+      <w:proofErr w:type="spellStart"/>
+      <w:r>
+        <w:rPr>
+          <w:rFonts w:ascii="Tahoma" w:hAnsi="Tahoma" w:cs="Tahoma"/>
+        </w:rPr>
+        <w:t>tersebut</w:t>
+      </w:r>
+      <w:proofErr w:type="spellEnd"/>
+      <w:r>
+        <w:rPr>
+          <w:rFonts w:ascii="Tahoma" w:hAnsi="Tahoma" w:cs="Tahoma"/>
+        </w:rPr>
+        <w:t xml:space="preserve"> </w:t>
+      </w:r>
+      <w:proofErr w:type="spellStart"/>
+      <w:r>
+        <w:rPr>
+          <w:rFonts w:ascii="Tahoma" w:hAnsi="Tahoma" w:cs="Tahoma"/>
+        </w:rPr>
+        <w:t>bahwa</w:t>
+      </w:r>
+      <w:proofErr w:type="spellEnd"/>
+      <w:r>
+        <w:rPr>
+          <w:rFonts w:ascii="Tahoma" w:hAnsi="Tahoma" w:cs="Tahoma"/>
+        </w:rPr>
+        <w:t xml:space="preserve"> </w:t>
+      </w:r>
+      <w:proofErr w:type="spellStart"/>
+      <w:r>
+        <w:rPr>
+          <w:rFonts w:ascii="Tahoma" w:hAnsi="Tahoma" w:cs="Tahoma"/>
+        </w:rPr>
+        <w:t>mereka</w:t>
+      </w:r>
+      <w:proofErr w:type="spellEnd"/>
+      <w:r>
+        <w:rPr>
+          <w:rFonts w:ascii="Tahoma" w:hAnsi="Tahoma" w:cs="Tahoma"/>
+        </w:rPr>
+        <w:t xml:space="preserve"> </w:t>
+      </w:r>
+      <w:proofErr w:type="spellStart"/>
+      <w:r>
+        <w:rPr>
+          <w:rFonts w:ascii="Tahoma" w:hAnsi="Tahoma" w:cs="Tahoma"/>
+        </w:rPr>
+        <w:t>dapat</w:t>
+      </w:r>
+      <w:proofErr w:type="spellEnd"/>
+      <w:r>
+        <w:rPr>
+          <w:rFonts w:ascii="Tahoma" w:hAnsi="Tahoma" w:cs="Tahoma"/>
+        </w:rPr>
+        <w:t xml:space="preserve"> </w:t>
+      </w:r>
+      <w:proofErr w:type="spellStart"/>
+      <w:r>
+        <w:rPr>
+          <w:rFonts w:ascii="Tahoma" w:hAnsi="Tahoma" w:cs="Tahoma"/>
+        </w:rPr>
+        <w:t>memberikan</w:t>
+      </w:r>
+      <w:proofErr w:type="spellEnd"/>
+      <w:r>
+        <w:rPr>
+          <w:rFonts w:ascii="Tahoma" w:hAnsi="Tahoma" w:cs="Tahoma"/>
+        </w:rPr>
+        <w:t xml:space="preserve"> </w:t>
+      </w:r>
+      <w:proofErr w:type="spellStart"/>
+      <w:r>
+        <w:rPr>
+          <w:rFonts w:ascii="Tahoma" w:hAnsi="Tahoma" w:cs="Tahoma"/>
+        </w:rPr>
+        <w:t>layanan</w:t>
+      </w:r>
+      <w:proofErr w:type="spellEnd"/>
+      <w:r>
+        <w:rPr>
+          <w:rFonts w:ascii="Tahoma" w:hAnsi="Tahoma" w:cs="Tahoma"/>
+        </w:rPr>
+        <w:t xml:space="preserve"> yang </w:t>
+      </w:r>
+      <w:proofErr w:type="spellStart"/>
+      <w:r>
+        <w:rPr>
+          <w:rFonts w:ascii="Tahoma" w:hAnsi="Tahoma" w:cs="Tahoma"/>
+        </w:rPr>
+        <w:t>terbaik</w:t>
+      </w:r>
+      <w:proofErr w:type="spellEnd"/>
+      <w:r>
+        <w:rPr>
+          <w:rFonts w:ascii="Tahoma" w:hAnsi="Tahoma" w:cs="Tahoma"/>
+        </w:rPr>
+        <w:t xml:space="preserve"> </w:t>
+      </w:r>
+      <w:proofErr w:type="spellStart"/>
+      <w:r>
+        <w:rPr>
+          <w:rFonts w:ascii="Tahoma" w:hAnsi="Tahoma" w:cs="Tahoma"/>
+        </w:rPr>
+        <w:t>bagi</w:t>
+      </w:r>
+      <w:proofErr w:type="spellEnd"/>
+      <w:r>
+        <w:rPr>
+          <w:rFonts w:ascii="Tahoma" w:hAnsi="Tahoma" w:cs="Tahoma"/>
+        </w:rPr>
+        <w:t xml:space="preserve"> </w:t>
+      </w:r>
+      <w:proofErr w:type="spellStart"/>
+      <w:r>
+        <w:rPr>
+          <w:rFonts w:ascii="Tahoma" w:hAnsi="Tahoma" w:cs="Tahoma"/>
+        </w:rPr>
+        <w:t>setiap</w:t>
+      </w:r>
+      <w:proofErr w:type="spellEnd"/>
+      <w:r>
+        <w:rPr>
+          <w:rFonts w:ascii="Tahoma" w:hAnsi="Tahoma" w:cs="Tahoma"/>
+        </w:rPr>
+        <w:t xml:space="preserve"> customer yang </w:t>
+      </w:r>
+      <w:proofErr w:type="spellStart"/>
+      <w:r>
+        <w:rPr>
+          <w:rFonts w:ascii="Tahoma" w:hAnsi="Tahoma" w:cs="Tahoma"/>
+        </w:rPr>
+        <w:t>berkunjung</w:t>
+      </w:r>
+      <w:proofErr w:type="spellEnd"/>
     </w:p>
     <w:p>
       <w:pPr>
@@ -644,30 +3130,56 @@
           <w:rFonts w:ascii="Tahoma" w:hAnsi="Tahoma" w:cs="Tahoma"/>
         </w:rPr>
       </w:pPr>
+      <w:proofErr w:type="spellStart"/>
       <w:r>
         <w:rPr>
           <w:rFonts w:ascii="Tahoma" w:hAnsi="Tahoma" w:cs="Tahoma"/>
           <w:b/>
           <w:bCs/>
         </w:rPr>
-        <w:t>Requarment gathering (technical &amp; non technical</w:t>
-      </w:r>
-      <w:proofErr w:type="gramStart"/>
+        <w:t>Requarment</w:t>
+      </w:r>
+      <w:proofErr w:type="spellEnd"/>
       <w:r>
         <w:rPr>
           <w:rFonts w:ascii="Tahoma" w:hAnsi="Tahoma" w:cs="Tahoma"/>
           <w:b/>
           <w:bCs/>
         </w:rPr>
-        <w:t>) :</w:t>
-      </w:r>
-      <w:proofErr w:type="gramEnd"/>
+        <w:t xml:space="preserve"> gathering (technical &amp; </w:t>
+      </w:r>
+      <w:proofErr w:type="spellStart"/>
       <w:r>
         <w:rPr>
           <w:rFonts w:ascii="Tahoma" w:hAnsi="Tahoma" w:cs="Tahoma"/>
           <w:b/>
           <w:bCs/>
         </w:rPr>
+        <w:t>non technical</w:t>
+      </w:r>
+      <w:proofErr w:type="spellEnd"/>
+      <w:r>
+        <w:rPr>
+          <w:rFonts w:ascii="Tahoma" w:hAnsi="Tahoma" w:cs="Tahoma"/>
+          <w:b/>
+          <w:bCs/>
+        </w:rPr>
+        <w:t>)</w:t>
+      </w:r>
+      <w:r>
+        <w:rPr>
+          <w:rFonts w:ascii="Tahoma" w:hAnsi="Tahoma" w:cs="Tahoma"/>
+          <w:b/>
+          <w:bCs/>
+        </w:rPr>
+        <w:t xml:space="preserve"> :</w:t>
+      </w:r>
+      <w:r>
+        <w:rPr>
+          <w:rFonts w:ascii="Tahoma" w:hAnsi="Tahoma" w:cs="Tahoma"/>
+          <w:b/>
+          <w:bCs/>
+        </w:rPr>
         <w:tab/>
       </w:r>
       <w:r>
@@ -675,7 +3187,21 @@
           <w:rFonts w:ascii="Tahoma" w:hAnsi="Tahoma" w:cs="Tahoma"/>
         </w:rPr>
         <w:tab/>
-        <w:t>(Daffa)</w:t>
+        <w:t>(</w:t>
+      </w:r>
+      <w:proofErr w:type="spellStart"/>
+      <w:r>
+        <w:rPr>
+          <w:rFonts w:ascii="Tahoma" w:hAnsi="Tahoma" w:cs="Tahoma"/>
+        </w:rPr>
+        <w:t>Daffa</w:t>
+      </w:r>
+      <w:proofErr w:type="spellEnd"/>
+      <w:r>
+        <w:rPr>
+          <w:rFonts w:ascii="Tahoma" w:hAnsi="Tahoma" w:cs="Tahoma"/>
+        </w:rPr>
+        <w:t>)</w:t>
       </w:r>
     </w:p>
     <w:p>
@@ -726,11 +3252,33 @@
           <w:rFonts w:ascii="Tahoma" w:hAnsi="Tahoma" w:cs="Tahoma"/>
         </w:rPr>
       </w:pPr>
-      <w:r>
-        <w:rPr>
-          <w:rFonts w:ascii="Tahoma" w:hAnsi="Tahoma" w:cs="Tahoma"/>
-        </w:rPr>
-        <w:t>Hilangnya komponen pada board game</w:t>
+      <w:proofErr w:type="spellStart"/>
+      <w:r>
+        <w:rPr>
+          <w:rFonts w:ascii="Tahoma" w:hAnsi="Tahoma" w:cs="Tahoma"/>
+        </w:rPr>
+        <w:t>Hilangnya</w:t>
+      </w:r>
+      <w:proofErr w:type="spellEnd"/>
+      <w:r>
+        <w:rPr>
+          <w:rFonts w:ascii="Tahoma" w:hAnsi="Tahoma" w:cs="Tahoma"/>
+        </w:rPr>
+        <w:t xml:space="preserve"> </w:t>
+      </w:r>
+      <w:proofErr w:type="spellStart"/>
+      <w:r>
+        <w:rPr>
+          <w:rFonts w:ascii="Tahoma" w:hAnsi="Tahoma" w:cs="Tahoma"/>
+        </w:rPr>
+        <w:t>komponen</w:t>
+      </w:r>
+      <w:proofErr w:type="spellEnd"/>
+      <w:r>
+        <w:rPr>
+          <w:rFonts w:ascii="Tahoma" w:hAnsi="Tahoma" w:cs="Tahoma"/>
+        </w:rPr>
+        <w:t xml:space="preserve"> pada board game</w:t>
       </w:r>
     </w:p>
     <w:p>
@@ -740,11 +3288,187 @@
           <w:rFonts w:ascii="Tahoma" w:hAnsi="Tahoma" w:cs="Tahoma"/>
         </w:rPr>
       </w:pPr>
-      <w:r>
-        <w:rPr>
-          <w:rFonts w:ascii="Tahoma" w:hAnsi="Tahoma" w:cs="Tahoma"/>
-        </w:rPr>
-        <w:t>Sebelum atau sesudah memainkan game terlebih dahulu dicek up terlebih dahulu agar pas main tidak terjadi kekurangan pada komponen bord game.</w:t>
+      <w:proofErr w:type="spellStart"/>
+      <w:r>
+        <w:rPr>
+          <w:rFonts w:ascii="Tahoma" w:hAnsi="Tahoma" w:cs="Tahoma"/>
+        </w:rPr>
+        <w:t>Sebelum</w:t>
+      </w:r>
+      <w:proofErr w:type="spellEnd"/>
+      <w:r>
+        <w:rPr>
+          <w:rFonts w:ascii="Tahoma" w:hAnsi="Tahoma" w:cs="Tahoma"/>
+        </w:rPr>
+        <w:t xml:space="preserve"> </w:t>
+      </w:r>
+      <w:proofErr w:type="spellStart"/>
+      <w:r>
+        <w:rPr>
+          <w:rFonts w:ascii="Tahoma" w:hAnsi="Tahoma" w:cs="Tahoma"/>
+        </w:rPr>
+        <w:t>atau</w:t>
+      </w:r>
+      <w:proofErr w:type="spellEnd"/>
+      <w:r>
+        <w:rPr>
+          <w:rFonts w:ascii="Tahoma" w:hAnsi="Tahoma" w:cs="Tahoma"/>
+        </w:rPr>
+        <w:t xml:space="preserve"> </w:t>
+      </w:r>
+      <w:proofErr w:type="spellStart"/>
+      <w:r>
+        <w:rPr>
+          <w:rFonts w:ascii="Tahoma" w:hAnsi="Tahoma" w:cs="Tahoma"/>
+        </w:rPr>
+        <w:t>sesudah</w:t>
+      </w:r>
+      <w:proofErr w:type="spellEnd"/>
+      <w:r>
+        <w:rPr>
+          <w:rFonts w:ascii="Tahoma" w:hAnsi="Tahoma" w:cs="Tahoma"/>
+        </w:rPr>
+        <w:t xml:space="preserve"> </w:t>
+      </w:r>
+      <w:proofErr w:type="spellStart"/>
+      <w:r>
+        <w:rPr>
+          <w:rFonts w:ascii="Tahoma" w:hAnsi="Tahoma" w:cs="Tahoma"/>
+        </w:rPr>
+        <w:t>memainkan</w:t>
+      </w:r>
+      <w:proofErr w:type="spellEnd"/>
+      <w:r>
+        <w:rPr>
+          <w:rFonts w:ascii="Tahoma" w:hAnsi="Tahoma" w:cs="Tahoma"/>
+        </w:rPr>
+        <w:t xml:space="preserve"> game </w:t>
+      </w:r>
+      <w:proofErr w:type="spellStart"/>
+      <w:r>
+        <w:rPr>
+          <w:rFonts w:ascii="Tahoma" w:hAnsi="Tahoma" w:cs="Tahoma"/>
+        </w:rPr>
+        <w:t>terlebih</w:t>
+      </w:r>
+      <w:proofErr w:type="spellEnd"/>
+      <w:r>
+        <w:rPr>
+          <w:rFonts w:ascii="Tahoma" w:hAnsi="Tahoma" w:cs="Tahoma"/>
+        </w:rPr>
+        <w:t xml:space="preserve"> </w:t>
+      </w:r>
+      <w:proofErr w:type="spellStart"/>
+      <w:r>
+        <w:rPr>
+          <w:rFonts w:ascii="Tahoma" w:hAnsi="Tahoma" w:cs="Tahoma"/>
+        </w:rPr>
+        <w:t>dahulu</w:t>
+      </w:r>
+      <w:proofErr w:type="spellEnd"/>
+      <w:r>
+        <w:rPr>
+          <w:rFonts w:ascii="Tahoma" w:hAnsi="Tahoma" w:cs="Tahoma"/>
+        </w:rPr>
+        <w:t xml:space="preserve"> </w:t>
+      </w:r>
+      <w:proofErr w:type="spellStart"/>
+      <w:r>
+        <w:rPr>
+          <w:rFonts w:ascii="Tahoma" w:hAnsi="Tahoma" w:cs="Tahoma"/>
+        </w:rPr>
+        <w:t>dicek</w:t>
+      </w:r>
+      <w:proofErr w:type="spellEnd"/>
+      <w:r>
+        <w:rPr>
+          <w:rFonts w:ascii="Tahoma" w:hAnsi="Tahoma" w:cs="Tahoma"/>
+        </w:rPr>
+        <w:t xml:space="preserve"> up </w:t>
+      </w:r>
+      <w:proofErr w:type="spellStart"/>
+      <w:r>
+        <w:rPr>
+          <w:rFonts w:ascii="Tahoma" w:hAnsi="Tahoma" w:cs="Tahoma"/>
+        </w:rPr>
+        <w:t>terlebih</w:t>
+      </w:r>
+      <w:proofErr w:type="spellEnd"/>
+      <w:r>
+        <w:rPr>
+          <w:rFonts w:ascii="Tahoma" w:hAnsi="Tahoma" w:cs="Tahoma"/>
+        </w:rPr>
+        <w:t xml:space="preserve"> </w:t>
+      </w:r>
+      <w:proofErr w:type="spellStart"/>
+      <w:r>
+        <w:rPr>
+          <w:rFonts w:ascii="Tahoma" w:hAnsi="Tahoma" w:cs="Tahoma"/>
+        </w:rPr>
+        <w:t>dahulu</w:t>
+      </w:r>
+      <w:proofErr w:type="spellEnd"/>
+      <w:r>
+        <w:rPr>
+          <w:rFonts w:ascii="Tahoma" w:hAnsi="Tahoma" w:cs="Tahoma"/>
+        </w:rPr>
+        <w:t xml:space="preserve"> agar pas main </w:t>
+      </w:r>
+      <w:proofErr w:type="spellStart"/>
+      <w:r>
+        <w:rPr>
+          <w:rFonts w:ascii="Tahoma" w:hAnsi="Tahoma" w:cs="Tahoma"/>
+        </w:rPr>
+        <w:t>tidak</w:t>
+      </w:r>
+      <w:proofErr w:type="spellEnd"/>
+      <w:r>
+        <w:rPr>
+          <w:rFonts w:ascii="Tahoma" w:hAnsi="Tahoma" w:cs="Tahoma"/>
+        </w:rPr>
+        <w:t xml:space="preserve"> </w:t>
+      </w:r>
+      <w:proofErr w:type="spellStart"/>
+      <w:r>
+        <w:rPr>
+          <w:rFonts w:ascii="Tahoma" w:hAnsi="Tahoma" w:cs="Tahoma"/>
+        </w:rPr>
+        <w:t>terjadi</w:t>
+      </w:r>
+      <w:proofErr w:type="spellEnd"/>
+      <w:r>
+        <w:rPr>
+          <w:rFonts w:ascii="Tahoma" w:hAnsi="Tahoma" w:cs="Tahoma"/>
+        </w:rPr>
+        <w:t xml:space="preserve"> </w:t>
+      </w:r>
+      <w:proofErr w:type="spellStart"/>
+      <w:r>
+        <w:rPr>
+          <w:rFonts w:ascii="Tahoma" w:hAnsi="Tahoma" w:cs="Tahoma"/>
+        </w:rPr>
+        <w:t>kekurangan</w:t>
+      </w:r>
+      <w:proofErr w:type="spellEnd"/>
+      <w:r>
+        <w:rPr>
+          <w:rFonts w:ascii="Tahoma" w:hAnsi="Tahoma" w:cs="Tahoma"/>
+        </w:rPr>
+        <w:t xml:space="preserve"> pada </w:t>
+      </w:r>
+      <w:proofErr w:type="spellStart"/>
+      <w:r>
+        <w:rPr>
+          <w:rFonts w:ascii="Tahoma" w:hAnsi="Tahoma" w:cs="Tahoma"/>
+        </w:rPr>
+        <w:t>komponen</w:t>
+      </w:r>
+      <w:proofErr w:type="spellEnd"/>
+      <w:r>
+        <w:rPr>
+          <w:rFonts w:ascii="Tahoma" w:hAnsi="Tahoma" w:cs="Tahoma"/>
+        </w:rPr>
+        <w:t xml:space="preserve"> bord game.</w:t>
       </w:r>
     </w:p>
     <w:p>
@@ -758,12 +3482,14 @@
           <w:rFonts w:ascii="Tahoma" w:hAnsi="Tahoma" w:cs="Tahoma"/>
         </w:rPr>
       </w:pPr>
+      <w:proofErr w:type="spellStart"/>
       <w:r>
         <w:rPr>
           <w:rFonts w:ascii="Tahoma" w:hAnsi="Tahoma" w:cs="Tahoma"/>
         </w:rPr>
         <w:t>Katalog</w:t>
       </w:r>
+      <w:proofErr w:type="spellEnd"/>
     </w:p>
     <w:p>
       <w:pPr>
@@ -772,11 +3498,271 @@
           <w:rFonts w:ascii="Tahoma" w:hAnsi="Tahoma" w:cs="Tahoma"/>
         </w:rPr>
       </w:pPr>
-      <w:r>
-        <w:rPr>
-          <w:rFonts w:ascii="Tahoma" w:hAnsi="Tahoma" w:cs="Tahoma"/>
-        </w:rPr>
-        <w:t xml:space="preserve">Katalog memiliki peran penting terhadap sebuah cafe fungsi dfari katalog itu sendri yaitu untut memberitahukan kepada konsumen apa saja game yang tersedia di cafe. </w:t>
+      <w:proofErr w:type="spellStart"/>
+      <w:r>
+        <w:rPr>
+          <w:rFonts w:ascii="Tahoma" w:hAnsi="Tahoma" w:cs="Tahoma"/>
+        </w:rPr>
+        <w:t>Katalog</w:t>
+      </w:r>
+      <w:proofErr w:type="spellEnd"/>
+      <w:r>
+        <w:rPr>
+          <w:rFonts w:ascii="Tahoma" w:hAnsi="Tahoma" w:cs="Tahoma"/>
+        </w:rPr>
+        <w:t xml:space="preserve"> </w:t>
+      </w:r>
+      <w:proofErr w:type="spellStart"/>
+      <w:r>
+        <w:rPr>
+          <w:rFonts w:ascii="Tahoma" w:hAnsi="Tahoma" w:cs="Tahoma"/>
+        </w:rPr>
+        <w:t>memiliki</w:t>
+      </w:r>
+      <w:proofErr w:type="spellEnd"/>
+      <w:r>
+        <w:rPr>
+          <w:rFonts w:ascii="Tahoma" w:hAnsi="Tahoma" w:cs="Tahoma"/>
+        </w:rPr>
+        <w:t xml:space="preserve"> </w:t>
+      </w:r>
+      <w:proofErr w:type="spellStart"/>
+      <w:r>
+        <w:rPr>
+          <w:rFonts w:ascii="Tahoma" w:hAnsi="Tahoma" w:cs="Tahoma"/>
+        </w:rPr>
+        <w:t>peran</w:t>
+      </w:r>
+      <w:proofErr w:type="spellEnd"/>
+      <w:r>
+        <w:rPr>
+          <w:rFonts w:ascii="Tahoma" w:hAnsi="Tahoma" w:cs="Tahoma"/>
+        </w:rPr>
+        <w:t xml:space="preserve"> </w:t>
+      </w:r>
+      <w:proofErr w:type="spellStart"/>
+      <w:r>
+        <w:rPr>
+          <w:rFonts w:ascii="Tahoma" w:hAnsi="Tahoma" w:cs="Tahoma"/>
+        </w:rPr>
+        <w:t>penting</w:t>
+      </w:r>
+      <w:proofErr w:type="spellEnd"/>
+      <w:r>
+        <w:rPr>
+          <w:rFonts w:ascii="Tahoma" w:hAnsi="Tahoma" w:cs="Tahoma"/>
+        </w:rPr>
+        <w:t xml:space="preserve"> </w:t>
+      </w:r>
+      <w:proofErr w:type="spellStart"/>
+      <w:r>
+        <w:rPr>
+          <w:rFonts w:ascii="Tahoma" w:hAnsi="Tahoma" w:cs="Tahoma"/>
+        </w:rPr>
+        <w:t>terhadap</w:t>
+      </w:r>
+      <w:proofErr w:type="spellEnd"/>
+      <w:r>
+        <w:rPr>
+          <w:rFonts w:ascii="Tahoma" w:hAnsi="Tahoma" w:cs="Tahoma"/>
+        </w:rPr>
+        <w:t xml:space="preserve"> </w:t>
+      </w:r>
+      <w:proofErr w:type="spellStart"/>
+      <w:r>
+        <w:rPr>
+          <w:rFonts w:ascii="Tahoma" w:hAnsi="Tahoma" w:cs="Tahoma"/>
+        </w:rPr>
+        <w:t>sebuah</w:t>
+      </w:r>
+      <w:proofErr w:type="spellEnd"/>
+      <w:r>
+        <w:rPr>
+          <w:rFonts w:ascii="Tahoma" w:hAnsi="Tahoma" w:cs="Tahoma"/>
+        </w:rPr>
+        <w:t xml:space="preserve"> cafe </w:t>
+      </w:r>
+      <w:proofErr w:type="spellStart"/>
+      <w:r>
+        <w:rPr>
+          <w:rFonts w:ascii="Tahoma" w:hAnsi="Tahoma" w:cs="Tahoma"/>
+        </w:rPr>
+        <w:t>fungsi</w:t>
+      </w:r>
+      <w:proofErr w:type="spellEnd"/>
+      <w:r>
+        <w:rPr>
+          <w:rFonts w:ascii="Tahoma" w:hAnsi="Tahoma" w:cs="Tahoma"/>
+        </w:rPr>
+        <w:t xml:space="preserve"> </w:t>
+      </w:r>
+      <w:proofErr w:type="spellStart"/>
+      <w:r>
+        <w:rPr>
+          <w:rFonts w:ascii="Tahoma" w:hAnsi="Tahoma" w:cs="Tahoma"/>
+        </w:rPr>
+        <w:t>dfari</w:t>
+      </w:r>
+      <w:proofErr w:type="spellEnd"/>
+      <w:r>
+        <w:rPr>
+          <w:rFonts w:ascii="Tahoma" w:hAnsi="Tahoma" w:cs="Tahoma"/>
+        </w:rPr>
+        <w:t xml:space="preserve"> </w:t>
+      </w:r>
+      <w:proofErr w:type="spellStart"/>
+      <w:r>
+        <w:rPr>
+          <w:rFonts w:ascii="Tahoma" w:hAnsi="Tahoma" w:cs="Tahoma"/>
+        </w:rPr>
+        <w:t>katalog</w:t>
+      </w:r>
+      <w:proofErr w:type="spellEnd"/>
+      <w:r>
+        <w:rPr>
+          <w:rFonts w:ascii="Tahoma" w:hAnsi="Tahoma" w:cs="Tahoma"/>
+        </w:rPr>
+        <w:t xml:space="preserve"> </w:t>
+      </w:r>
+      <w:proofErr w:type="spellStart"/>
+      <w:r>
+        <w:rPr>
+          <w:rFonts w:ascii="Tahoma" w:hAnsi="Tahoma" w:cs="Tahoma"/>
+        </w:rPr>
+        <w:t>itu</w:t>
+      </w:r>
+      <w:proofErr w:type="spellEnd"/>
+      <w:r>
+        <w:rPr>
+          <w:rFonts w:ascii="Tahoma" w:hAnsi="Tahoma" w:cs="Tahoma"/>
+        </w:rPr>
+        <w:t xml:space="preserve"> </w:t>
+      </w:r>
+      <w:proofErr w:type="spellStart"/>
+      <w:r>
+        <w:rPr>
+          <w:rFonts w:ascii="Tahoma" w:hAnsi="Tahoma" w:cs="Tahoma"/>
+        </w:rPr>
+        <w:t>sendri</w:t>
+      </w:r>
+      <w:proofErr w:type="spellEnd"/>
+      <w:r>
+        <w:rPr>
+          <w:rFonts w:ascii="Tahoma" w:hAnsi="Tahoma" w:cs="Tahoma"/>
+        </w:rPr>
+        <w:t xml:space="preserve"> </w:t>
+      </w:r>
+      <w:proofErr w:type="spellStart"/>
+      <w:r>
+        <w:rPr>
+          <w:rFonts w:ascii="Tahoma" w:hAnsi="Tahoma" w:cs="Tahoma"/>
+        </w:rPr>
+        <w:t>yaitu</w:t>
+      </w:r>
+      <w:proofErr w:type="spellEnd"/>
+      <w:r>
+        <w:rPr>
+          <w:rFonts w:ascii="Tahoma" w:hAnsi="Tahoma" w:cs="Tahoma"/>
+        </w:rPr>
+        <w:t xml:space="preserve"> </w:t>
+      </w:r>
+      <w:proofErr w:type="spellStart"/>
+      <w:r>
+        <w:rPr>
+          <w:rFonts w:ascii="Tahoma" w:hAnsi="Tahoma" w:cs="Tahoma"/>
+        </w:rPr>
+        <w:t>untut</w:t>
+      </w:r>
+      <w:proofErr w:type="spellEnd"/>
+      <w:r>
+        <w:rPr>
+          <w:rFonts w:ascii="Tahoma" w:hAnsi="Tahoma" w:cs="Tahoma"/>
+        </w:rPr>
+        <w:t xml:space="preserve"> </w:t>
+      </w:r>
+      <w:proofErr w:type="spellStart"/>
+      <w:r>
+        <w:rPr>
+          <w:rFonts w:ascii="Tahoma" w:hAnsi="Tahoma" w:cs="Tahoma"/>
+        </w:rPr>
+        <w:t>memberitahukan</w:t>
+      </w:r>
+      <w:proofErr w:type="spellEnd"/>
+      <w:r>
+        <w:rPr>
+          <w:rFonts w:ascii="Tahoma" w:hAnsi="Tahoma" w:cs="Tahoma"/>
+        </w:rPr>
+        <w:t xml:space="preserve"> </w:t>
+      </w:r>
+      <w:proofErr w:type="spellStart"/>
+      <w:r>
+        <w:rPr>
+          <w:rFonts w:ascii="Tahoma" w:hAnsi="Tahoma" w:cs="Tahoma"/>
+        </w:rPr>
+        <w:t>kepada</w:t>
+      </w:r>
+      <w:proofErr w:type="spellEnd"/>
+      <w:r>
+        <w:rPr>
+          <w:rFonts w:ascii="Tahoma" w:hAnsi="Tahoma" w:cs="Tahoma"/>
+        </w:rPr>
+        <w:t xml:space="preserve"> </w:t>
+      </w:r>
+      <w:proofErr w:type="spellStart"/>
+      <w:r>
+        <w:rPr>
+          <w:rFonts w:ascii="Tahoma" w:hAnsi="Tahoma" w:cs="Tahoma"/>
+        </w:rPr>
+        <w:t>konsumen</w:t>
+      </w:r>
+      <w:proofErr w:type="spellEnd"/>
+      <w:r>
+        <w:rPr>
+          <w:rFonts w:ascii="Tahoma" w:hAnsi="Tahoma" w:cs="Tahoma"/>
+        </w:rPr>
+        <w:t xml:space="preserve"> </w:t>
+      </w:r>
+      <w:proofErr w:type="spellStart"/>
+      <w:r>
+        <w:rPr>
+          <w:rFonts w:ascii="Tahoma" w:hAnsi="Tahoma" w:cs="Tahoma"/>
+        </w:rPr>
+        <w:t>apa</w:t>
+      </w:r>
+      <w:proofErr w:type="spellEnd"/>
+      <w:r>
+        <w:rPr>
+          <w:rFonts w:ascii="Tahoma" w:hAnsi="Tahoma" w:cs="Tahoma"/>
+        </w:rPr>
+        <w:t xml:space="preserve"> </w:t>
+      </w:r>
+      <w:proofErr w:type="spellStart"/>
+      <w:r>
+        <w:rPr>
+          <w:rFonts w:ascii="Tahoma" w:hAnsi="Tahoma" w:cs="Tahoma"/>
+        </w:rPr>
+        <w:t>saja</w:t>
+      </w:r>
+      <w:proofErr w:type="spellEnd"/>
+      <w:r>
+        <w:rPr>
+          <w:rFonts w:ascii="Tahoma" w:hAnsi="Tahoma" w:cs="Tahoma"/>
+        </w:rPr>
+        <w:t xml:space="preserve"> game yang </w:t>
+      </w:r>
+      <w:proofErr w:type="spellStart"/>
+      <w:r>
+        <w:rPr>
+          <w:rFonts w:ascii="Tahoma" w:hAnsi="Tahoma" w:cs="Tahoma"/>
+        </w:rPr>
+        <w:t>tersedia</w:t>
+      </w:r>
+      <w:proofErr w:type="spellEnd"/>
+      <w:r>
+        <w:rPr>
+          <w:rFonts w:ascii="Tahoma" w:hAnsi="Tahoma" w:cs="Tahoma"/>
+        </w:rPr>
+        <w:t xml:space="preserve"> di cafe. </w:t>
       </w:r>
     </w:p>
     <w:p>
@@ -794,8 +3780,44 @@
         <w:rPr>
           <w:rFonts w:ascii="Tahoma" w:hAnsi="Tahoma" w:cs="Tahoma"/>
         </w:rPr>
-        <w:t>Menu yang di pesan dan metode pembayaran</w:t>
-      </w:r>
+        <w:t xml:space="preserve">Menu yang di </w:t>
+      </w:r>
+      <w:proofErr w:type="spellStart"/>
+      <w:r>
+        <w:rPr>
+          <w:rFonts w:ascii="Tahoma" w:hAnsi="Tahoma" w:cs="Tahoma"/>
+        </w:rPr>
+        <w:t>pesan</w:t>
+      </w:r>
+      <w:proofErr w:type="spellEnd"/>
+      <w:r>
+        <w:rPr>
+          <w:rFonts w:ascii="Tahoma" w:hAnsi="Tahoma" w:cs="Tahoma"/>
+        </w:rPr>
+        <w:t xml:space="preserve"> dan </w:t>
+      </w:r>
+      <w:proofErr w:type="spellStart"/>
+      <w:r>
+        <w:rPr>
+          <w:rFonts w:ascii="Tahoma" w:hAnsi="Tahoma" w:cs="Tahoma"/>
+        </w:rPr>
+        <w:t>metode</w:t>
+      </w:r>
+      <w:proofErr w:type="spellEnd"/>
+      <w:r>
+        <w:rPr>
+          <w:rFonts w:ascii="Tahoma" w:hAnsi="Tahoma" w:cs="Tahoma"/>
+        </w:rPr>
+        <w:t xml:space="preserve"> </w:t>
+      </w:r>
+      <w:proofErr w:type="spellStart"/>
+      <w:r>
+        <w:rPr>
+          <w:rFonts w:ascii="Tahoma" w:hAnsi="Tahoma" w:cs="Tahoma"/>
+        </w:rPr>
+        <w:t>pembayaran</w:t>
+      </w:r>
+      <w:proofErr w:type="spellEnd"/>
     </w:p>
     <w:p>
       <w:pPr>
@@ -808,7 +3830,203 @@
         <w:rPr>
           <w:rFonts w:ascii="Tahoma" w:hAnsi="Tahoma" w:cs="Tahoma"/>
         </w:rPr>
-        <w:t>Di bangun dengan metode pembayaran ini agar pemesanan tidak mengantri terlalu panjang pada pembeli dan agar efisien terhadap pekerjaan.</w:t>
+        <w:t xml:space="preserve">Di </w:t>
+      </w:r>
+      <w:proofErr w:type="spellStart"/>
+      <w:r>
+        <w:rPr>
+          <w:rFonts w:ascii="Tahoma" w:hAnsi="Tahoma" w:cs="Tahoma"/>
+        </w:rPr>
+        <w:t>bangun</w:t>
+      </w:r>
+      <w:proofErr w:type="spellEnd"/>
+      <w:r>
+        <w:rPr>
+          <w:rFonts w:ascii="Tahoma" w:hAnsi="Tahoma" w:cs="Tahoma"/>
+        </w:rPr>
+        <w:t xml:space="preserve"> </w:t>
+      </w:r>
+      <w:proofErr w:type="spellStart"/>
+      <w:r>
+        <w:rPr>
+          <w:rFonts w:ascii="Tahoma" w:hAnsi="Tahoma" w:cs="Tahoma"/>
+        </w:rPr>
+        <w:t>dengan</w:t>
+      </w:r>
+      <w:proofErr w:type="spellEnd"/>
+      <w:r>
+        <w:rPr>
+          <w:rFonts w:ascii="Tahoma" w:hAnsi="Tahoma" w:cs="Tahoma"/>
+        </w:rPr>
+        <w:t xml:space="preserve"> </w:t>
+      </w:r>
+      <w:proofErr w:type="spellStart"/>
+      <w:r>
+        <w:rPr>
+          <w:rFonts w:ascii="Tahoma" w:hAnsi="Tahoma" w:cs="Tahoma"/>
+        </w:rPr>
+        <w:t>metode</w:t>
+      </w:r>
+      <w:proofErr w:type="spellEnd"/>
+      <w:r>
+        <w:rPr>
+          <w:rFonts w:ascii="Tahoma" w:hAnsi="Tahoma" w:cs="Tahoma"/>
+        </w:rPr>
+        <w:t xml:space="preserve"> </w:t>
+      </w:r>
+      <w:proofErr w:type="spellStart"/>
+      <w:r>
+        <w:rPr>
+          <w:rFonts w:ascii="Tahoma" w:hAnsi="Tahoma" w:cs="Tahoma"/>
+        </w:rPr>
+        <w:t>pembayaran</w:t>
+      </w:r>
+      <w:proofErr w:type="spellEnd"/>
+      <w:r>
+        <w:rPr>
+          <w:rFonts w:ascii="Tahoma" w:hAnsi="Tahoma" w:cs="Tahoma"/>
+        </w:rPr>
+        <w:t xml:space="preserve"> </w:t>
+      </w:r>
+      <w:proofErr w:type="spellStart"/>
+      <w:r>
+        <w:rPr>
+          <w:rFonts w:ascii="Tahoma" w:hAnsi="Tahoma" w:cs="Tahoma"/>
+        </w:rPr>
+        <w:t>ini</w:t>
+      </w:r>
+      <w:proofErr w:type="spellEnd"/>
+      <w:r>
+        <w:rPr>
+          <w:rFonts w:ascii="Tahoma" w:hAnsi="Tahoma" w:cs="Tahoma"/>
+        </w:rPr>
+        <w:t xml:space="preserve"> agar </w:t>
+      </w:r>
+      <w:proofErr w:type="spellStart"/>
+      <w:r>
+        <w:rPr>
+          <w:rFonts w:ascii="Tahoma" w:hAnsi="Tahoma" w:cs="Tahoma"/>
+        </w:rPr>
+        <w:t>pemesanan</w:t>
+      </w:r>
+      <w:proofErr w:type="spellEnd"/>
+      <w:r>
+        <w:rPr>
+          <w:rFonts w:ascii="Tahoma" w:hAnsi="Tahoma" w:cs="Tahoma"/>
+        </w:rPr>
+        <w:t xml:space="preserve"> </w:t>
+      </w:r>
+      <w:proofErr w:type="spellStart"/>
+      <w:r>
+        <w:rPr>
+          <w:rFonts w:ascii="Tahoma" w:hAnsi="Tahoma" w:cs="Tahoma"/>
+        </w:rPr>
+        <w:t>tidak</w:t>
+      </w:r>
+      <w:proofErr w:type="spellEnd"/>
+      <w:r>
+        <w:rPr>
+          <w:rFonts w:ascii="Tahoma" w:hAnsi="Tahoma" w:cs="Tahoma"/>
+        </w:rPr>
+        <w:t xml:space="preserve"> </w:t>
+      </w:r>
+      <w:proofErr w:type="spellStart"/>
+      <w:r>
+        <w:rPr>
+          <w:rFonts w:ascii="Tahoma" w:hAnsi="Tahoma" w:cs="Tahoma"/>
+        </w:rPr>
+        <w:t>mengantri</w:t>
+      </w:r>
+      <w:proofErr w:type="spellEnd"/>
+      <w:r>
+        <w:rPr>
+          <w:rFonts w:ascii="Tahoma" w:hAnsi="Tahoma" w:cs="Tahoma"/>
+        </w:rPr>
+        <w:t xml:space="preserve"> </w:t>
+      </w:r>
+      <w:proofErr w:type="spellStart"/>
+      <w:r>
+        <w:rPr>
+          <w:rFonts w:ascii="Tahoma" w:hAnsi="Tahoma" w:cs="Tahoma"/>
+        </w:rPr>
+        <w:t>terlalu</w:t>
+      </w:r>
+      <w:proofErr w:type="spellEnd"/>
+      <w:r>
+        <w:rPr>
+          <w:rFonts w:ascii="Tahoma" w:hAnsi="Tahoma" w:cs="Tahoma"/>
+        </w:rPr>
+        <w:t xml:space="preserve"> </w:t>
+      </w:r>
+      <w:proofErr w:type="spellStart"/>
+      <w:r>
+        <w:rPr>
+          <w:rFonts w:ascii="Tahoma" w:hAnsi="Tahoma" w:cs="Tahoma"/>
+        </w:rPr>
+        <w:t>panjang</w:t>
+      </w:r>
+      <w:proofErr w:type="spellEnd"/>
+      <w:r>
+        <w:rPr>
+          <w:rFonts w:ascii="Tahoma" w:hAnsi="Tahoma" w:cs="Tahoma"/>
+        </w:rPr>
+        <w:t xml:space="preserve"> pada </w:t>
+      </w:r>
+      <w:proofErr w:type="spellStart"/>
+      <w:r>
+        <w:rPr>
+          <w:rFonts w:ascii="Tahoma" w:hAnsi="Tahoma" w:cs="Tahoma"/>
+        </w:rPr>
+        <w:t>pembeli</w:t>
+      </w:r>
+      <w:proofErr w:type="spellEnd"/>
+      <w:r>
+        <w:rPr>
+          <w:rFonts w:ascii="Tahoma" w:hAnsi="Tahoma" w:cs="Tahoma"/>
+        </w:rPr>
+        <w:t xml:space="preserve"> dan agar </w:t>
+      </w:r>
+      <w:proofErr w:type="spellStart"/>
+      <w:r>
+        <w:rPr>
+          <w:rFonts w:ascii="Tahoma" w:hAnsi="Tahoma" w:cs="Tahoma"/>
+        </w:rPr>
+        <w:t>efisien</w:t>
+      </w:r>
+      <w:proofErr w:type="spellEnd"/>
+      <w:r>
+        <w:rPr>
+          <w:rFonts w:ascii="Tahoma" w:hAnsi="Tahoma" w:cs="Tahoma"/>
+        </w:rPr>
+        <w:t xml:space="preserve"> </w:t>
+      </w:r>
+      <w:proofErr w:type="spellStart"/>
+      <w:r>
+        <w:rPr>
+          <w:rFonts w:ascii="Tahoma" w:hAnsi="Tahoma" w:cs="Tahoma"/>
+        </w:rPr>
+        <w:t>terhadap</w:t>
+      </w:r>
+      <w:proofErr w:type="spellEnd"/>
+      <w:r>
+        <w:rPr>
+          <w:rFonts w:ascii="Tahoma" w:hAnsi="Tahoma" w:cs="Tahoma"/>
+        </w:rPr>
+        <w:t xml:space="preserve"> </w:t>
+      </w:r>
+      <w:proofErr w:type="spellStart"/>
+      <w:r>
+        <w:rPr>
+          <w:rFonts w:ascii="Tahoma" w:hAnsi="Tahoma" w:cs="Tahoma"/>
+        </w:rPr>
+        <w:t>pekerjaan</w:t>
+      </w:r>
+      <w:proofErr w:type="spellEnd"/>
+      <w:r>
+        <w:rPr>
+          <w:rFonts w:ascii="Tahoma" w:hAnsi="Tahoma" w:cs="Tahoma"/>
+        </w:rPr>
+        <w:t>.</w:t>
       </w:r>
     </w:p>
     <w:p>
@@ -822,11 +4040,33 @@
           <w:rFonts w:ascii="Tahoma" w:hAnsi="Tahoma" w:cs="Tahoma"/>
         </w:rPr>
       </w:pPr>
-      <w:r>
-        <w:rPr>
-          <w:rFonts w:ascii="Tahoma" w:hAnsi="Tahoma" w:cs="Tahoma"/>
-        </w:rPr>
-        <w:t>mempunyai pengumpulan data</w:t>
+      <w:proofErr w:type="spellStart"/>
+      <w:r>
+        <w:rPr>
+          <w:rFonts w:ascii="Tahoma" w:hAnsi="Tahoma" w:cs="Tahoma"/>
+        </w:rPr>
+        <w:t>mempunyai</w:t>
+      </w:r>
+      <w:proofErr w:type="spellEnd"/>
+      <w:r>
+        <w:rPr>
+          <w:rFonts w:ascii="Tahoma" w:hAnsi="Tahoma" w:cs="Tahoma"/>
+        </w:rPr>
+        <w:t xml:space="preserve"> </w:t>
+      </w:r>
+      <w:proofErr w:type="spellStart"/>
+      <w:r>
+        <w:rPr>
+          <w:rFonts w:ascii="Tahoma" w:hAnsi="Tahoma" w:cs="Tahoma"/>
+        </w:rPr>
+        <w:t>pengumpulan</w:t>
+      </w:r>
+      <w:proofErr w:type="spellEnd"/>
+      <w:r>
+        <w:rPr>
+          <w:rFonts w:ascii="Tahoma" w:hAnsi="Tahoma" w:cs="Tahoma"/>
+        </w:rPr>
+        <w:t xml:space="preserve"> data</w:t>
       </w:r>
     </w:p>
     <w:p>
@@ -836,11 +4076,159 @@
           <w:rFonts w:ascii="Tahoma" w:hAnsi="Tahoma" w:cs="Tahoma"/>
         </w:rPr>
       </w:pPr>
-      <w:r>
-        <w:rPr>
-          <w:rFonts w:ascii="Tahoma" w:hAnsi="Tahoma" w:cs="Tahoma"/>
-        </w:rPr>
-        <w:t>Setiap pembeli harus memilki tanda pengenal/identitas sebagai pelanggan agar di catat oleh costumer servis.</w:t>
+      <w:proofErr w:type="spellStart"/>
+      <w:r>
+        <w:rPr>
+          <w:rFonts w:ascii="Tahoma" w:hAnsi="Tahoma" w:cs="Tahoma"/>
+        </w:rPr>
+        <w:t>Setiap</w:t>
+      </w:r>
+      <w:proofErr w:type="spellEnd"/>
+      <w:r>
+        <w:rPr>
+          <w:rFonts w:ascii="Tahoma" w:hAnsi="Tahoma" w:cs="Tahoma"/>
+        </w:rPr>
+        <w:t xml:space="preserve"> </w:t>
+      </w:r>
+      <w:proofErr w:type="spellStart"/>
+      <w:r>
+        <w:rPr>
+          <w:rFonts w:ascii="Tahoma" w:hAnsi="Tahoma" w:cs="Tahoma"/>
+        </w:rPr>
+        <w:t>pembeli</w:t>
+      </w:r>
+      <w:proofErr w:type="spellEnd"/>
+      <w:r>
+        <w:rPr>
+          <w:rFonts w:ascii="Tahoma" w:hAnsi="Tahoma" w:cs="Tahoma"/>
+        </w:rPr>
+        <w:t xml:space="preserve"> </w:t>
+      </w:r>
+      <w:proofErr w:type="spellStart"/>
+      <w:r>
+        <w:rPr>
+          <w:rFonts w:ascii="Tahoma" w:hAnsi="Tahoma" w:cs="Tahoma"/>
+        </w:rPr>
+        <w:t>harus</w:t>
+      </w:r>
+      <w:proofErr w:type="spellEnd"/>
+      <w:r>
+        <w:rPr>
+          <w:rFonts w:ascii="Tahoma" w:hAnsi="Tahoma" w:cs="Tahoma"/>
+        </w:rPr>
+        <w:t xml:space="preserve"> </w:t>
+      </w:r>
+      <w:proofErr w:type="spellStart"/>
+      <w:r>
+        <w:rPr>
+          <w:rFonts w:ascii="Tahoma" w:hAnsi="Tahoma" w:cs="Tahoma"/>
+        </w:rPr>
+        <w:t>memilki</w:t>
+      </w:r>
+      <w:proofErr w:type="spellEnd"/>
+      <w:r>
+        <w:rPr>
+          <w:rFonts w:ascii="Tahoma" w:hAnsi="Tahoma" w:cs="Tahoma"/>
+        </w:rPr>
+        <w:t xml:space="preserve"> </w:t>
+      </w:r>
+      <w:proofErr w:type="spellStart"/>
+      <w:r>
+        <w:rPr>
+          <w:rFonts w:ascii="Tahoma" w:hAnsi="Tahoma" w:cs="Tahoma"/>
+        </w:rPr>
+        <w:t>tanda</w:t>
+      </w:r>
+      <w:proofErr w:type="spellEnd"/>
+      <w:r>
+        <w:rPr>
+          <w:rFonts w:ascii="Tahoma" w:hAnsi="Tahoma" w:cs="Tahoma"/>
+        </w:rPr>
+        <w:t xml:space="preserve"> </w:t>
+      </w:r>
+      <w:proofErr w:type="spellStart"/>
+      <w:r>
+        <w:rPr>
+          <w:rFonts w:ascii="Tahoma" w:hAnsi="Tahoma" w:cs="Tahoma"/>
+        </w:rPr>
+        <w:t>pengenal</w:t>
+      </w:r>
+      <w:proofErr w:type="spellEnd"/>
+      <w:r>
+        <w:rPr>
+          <w:rFonts w:ascii="Tahoma" w:hAnsi="Tahoma" w:cs="Tahoma"/>
+        </w:rPr>
+        <w:t>/</w:t>
+      </w:r>
+      <w:proofErr w:type="spellStart"/>
+      <w:r>
+        <w:rPr>
+          <w:rFonts w:ascii="Tahoma" w:hAnsi="Tahoma" w:cs="Tahoma"/>
+        </w:rPr>
+        <w:t>identitas</w:t>
+      </w:r>
+      <w:proofErr w:type="spellEnd"/>
+      <w:r>
+        <w:rPr>
+          <w:rFonts w:ascii="Tahoma" w:hAnsi="Tahoma" w:cs="Tahoma"/>
+        </w:rPr>
+        <w:t xml:space="preserve"> </w:t>
+      </w:r>
+      <w:proofErr w:type="spellStart"/>
+      <w:r>
+        <w:rPr>
+          <w:rFonts w:ascii="Tahoma" w:hAnsi="Tahoma" w:cs="Tahoma"/>
+        </w:rPr>
+        <w:t>sebagai</w:t>
+      </w:r>
+      <w:proofErr w:type="spellEnd"/>
+      <w:r>
+        <w:rPr>
+          <w:rFonts w:ascii="Tahoma" w:hAnsi="Tahoma" w:cs="Tahoma"/>
+        </w:rPr>
+        <w:t xml:space="preserve"> </w:t>
+      </w:r>
+      <w:proofErr w:type="spellStart"/>
+      <w:r>
+        <w:rPr>
+          <w:rFonts w:ascii="Tahoma" w:hAnsi="Tahoma" w:cs="Tahoma"/>
+        </w:rPr>
+        <w:t>pelanggan</w:t>
+      </w:r>
+      <w:proofErr w:type="spellEnd"/>
+      <w:r>
+        <w:rPr>
+          <w:rFonts w:ascii="Tahoma" w:hAnsi="Tahoma" w:cs="Tahoma"/>
+        </w:rPr>
+        <w:t xml:space="preserve"> agar di </w:t>
+      </w:r>
+      <w:proofErr w:type="spellStart"/>
+      <w:r>
+        <w:rPr>
+          <w:rFonts w:ascii="Tahoma" w:hAnsi="Tahoma" w:cs="Tahoma"/>
+        </w:rPr>
+        <w:t>catat</w:t>
+      </w:r>
+      <w:proofErr w:type="spellEnd"/>
+      <w:r>
+        <w:rPr>
+          <w:rFonts w:ascii="Tahoma" w:hAnsi="Tahoma" w:cs="Tahoma"/>
+        </w:rPr>
+        <w:t xml:space="preserve"> oleh costumer </w:t>
+      </w:r>
+      <w:proofErr w:type="spellStart"/>
+      <w:r>
+        <w:rPr>
+          <w:rFonts w:ascii="Tahoma" w:hAnsi="Tahoma" w:cs="Tahoma"/>
+        </w:rPr>
+        <w:t>servis</w:t>
+      </w:r>
+      <w:proofErr w:type="spellEnd"/>
+      <w:r>
+        <w:rPr>
+          <w:rFonts w:ascii="Tahoma" w:hAnsi="Tahoma" w:cs="Tahoma"/>
+        </w:rPr>
+        <w:t>.</w:t>
       </w:r>
     </w:p>
     <w:p>
@@ -862,6 +4250,7 @@
           <w:bCs/>
         </w:rPr>
       </w:pPr>
+      <w:proofErr w:type="spellStart"/>
       <w:r>
         <w:rPr>
           <w:rFonts w:ascii="Tahoma" w:hAnsi="Tahoma" w:cs="Tahoma"/>
@@ -871,6 +4260,7 @@
         <w:lastRenderedPageBreak/>
         <w:t>Non technical</w:t>
       </w:r>
+      <w:proofErr w:type="spellEnd"/>
     </w:p>
     <w:p>
       <w:pPr>
@@ -883,11 +4273,33 @@
           <w:rFonts w:ascii="Tahoma" w:hAnsi="Tahoma" w:cs="Tahoma"/>
         </w:rPr>
       </w:pPr>
-      <w:r>
-        <w:rPr>
-          <w:rFonts w:ascii="Tahoma" w:hAnsi="Tahoma" w:cs="Tahoma"/>
-        </w:rPr>
-        <w:t>Hilangnya komponen pada board game</w:t>
+      <w:proofErr w:type="spellStart"/>
+      <w:r>
+        <w:rPr>
+          <w:rFonts w:ascii="Tahoma" w:hAnsi="Tahoma" w:cs="Tahoma"/>
+        </w:rPr>
+        <w:t>Hilangnya</w:t>
+      </w:r>
+      <w:proofErr w:type="spellEnd"/>
+      <w:r>
+        <w:rPr>
+          <w:rFonts w:ascii="Tahoma" w:hAnsi="Tahoma" w:cs="Tahoma"/>
+        </w:rPr>
+        <w:t xml:space="preserve"> </w:t>
+      </w:r>
+      <w:proofErr w:type="spellStart"/>
+      <w:r>
+        <w:rPr>
+          <w:rFonts w:ascii="Tahoma" w:hAnsi="Tahoma" w:cs="Tahoma"/>
+        </w:rPr>
+        <w:t>komponen</w:t>
+      </w:r>
+      <w:proofErr w:type="spellEnd"/>
+      <w:r>
+        <w:rPr>
+          <w:rFonts w:ascii="Tahoma" w:hAnsi="Tahoma" w:cs="Tahoma"/>
+        </w:rPr>
+        <w:t xml:space="preserve"> pada board game</w:t>
       </w:r>
     </w:p>
     <w:p>
@@ -897,11 +4309,215 @@
           <w:rFonts w:ascii="Tahoma" w:hAnsi="Tahoma" w:cs="Tahoma"/>
         </w:rPr>
       </w:pPr>
-      <w:r>
-        <w:rPr>
-          <w:rFonts w:ascii="Tahoma" w:hAnsi="Tahoma" w:cs="Tahoma"/>
-        </w:rPr>
-        <w:t>Saat melakukan peminjeman lebih baik di lakukan tata cara nya terlebih dahulu agar tidak ada yang terjadi kehilangan komponen bord game</w:t>
+      <w:proofErr w:type="spellStart"/>
+      <w:r>
+        <w:rPr>
+          <w:rFonts w:ascii="Tahoma" w:hAnsi="Tahoma" w:cs="Tahoma"/>
+        </w:rPr>
+        <w:t>Saat</w:t>
+      </w:r>
+      <w:proofErr w:type="spellEnd"/>
+      <w:r>
+        <w:rPr>
+          <w:rFonts w:ascii="Tahoma" w:hAnsi="Tahoma" w:cs="Tahoma"/>
+        </w:rPr>
+        <w:t xml:space="preserve"> </w:t>
+      </w:r>
+      <w:proofErr w:type="spellStart"/>
+      <w:r>
+        <w:rPr>
+          <w:rFonts w:ascii="Tahoma" w:hAnsi="Tahoma" w:cs="Tahoma"/>
+        </w:rPr>
+        <w:t>melakukan</w:t>
+      </w:r>
+      <w:proofErr w:type="spellEnd"/>
+      <w:r>
+        <w:rPr>
+          <w:rFonts w:ascii="Tahoma" w:hAnsi="Tahoma" w:cs="Tahoma"/>
+        </w:rPr>
+        <w:t xml:space="preserve"> </w:t>
+      </w:r>
+      <w:proofErr w:type="spellStart"/>
+      <w:r>
+        <w:rPr>
+          <w:rFonts w:ascii="Tahoma" w:hAnsi="Tahoma" w:cs="Tahoma"/>
+        </w:rPr>
+        <w:t>peminjeman</w:t>
+      </w:r>
+      <w:proofErr w:type="spellEnd"/>
+      <w:r>
+        <w:rPr>
+          <w:rFonts w:ascii="Tahoma" w:hAnsi="Tahoma" w:cs="Tahoma"/>
+        </w:rPr>
+        <w:t xml:space="preserve"> </w:t>
+      </w:r>
+      <w:proofErr w:type="spellStart"/>
+      <w:r>
+        <w:rPr>
+          <w:rFonts w:ascii="Tahoma" w:hAnsi="Tahoma" w:cs="Tahoma"/>
+        </w:rPr>
+        <w:t>lebih</w:t>
+      </w:r>
+      <w:proofErr w:type="spellEnd"/>
+      <w:r>
+        <w:rPr>
+          <w:rFonts w:ascii="Tahoma" w:hAnsi="Tahoma" w:cs="Tahoma"/>
+        </w:rPr>
+        <w:t xml:space="preserve"> </w:t>
+      </w:r>
+      <w:proofErr w:type="spellStart"/>
+      <w:r>
+        <w:rPr>
+          <w:rFonts w:ascii="Tahoma" w:hAnsi="Tahoma" w:cs="Tahoma"/>
+        </w:rPr>
+        <w:t>baik</w:t>
+      </w:r>
+      <w:proofErr w:type="spellEnd"/>
+      <w:r>
+        <w:rPr>
+          <w:rFonts w:ascii="Tahoma" w:hAnsi="Tahoma" w:cs="Tahoma"/>
+        </w:rPr>
+        <w:t xml:space="preserve"> di </w:t>
+      </w:r>
+      <w:proofErr w:type="spellStart"/>
+      <w:r>
+        <w:rPr>
+          <w:rFonts w:ascii="Tahoma" w:hAnsi="Tahoma" w:cs="Tahoma"/>
+        </w:rPr>
+        <w:t>lakukan</w:t>
+      </w:r>
+      <w:proofErr w:type="spellEnd"/>
+      <w:r>
+        <w:rPr>
+          <w:rFonts w:ascii="Tahoma" w:hAnsi="Tahoma" w:cs="Tahoma"/>
+        </w:rPr>
+        <w:t xml:space="preserve"> tata </w:t>
+      </w:r>
+      <w:proofErr w:type="spellStart"/>
+      <w:r>
+        <w:rPr>
+          <w:rFonts w:ascii="Tahoma" w:hAnsi="Tahoma" w:cs="Tahoma"/>
+        </w:rPr>
+        <w:t>cara</w:t>
+      </w:r>
+      <w:proofErr w:type="spellEnd"/>
+      <w:r>
+        <w:rPr>
+          <w:rFonts w:ascii="Tahoma" w:hAnsi="Tahoma" w:cs="Tahoma"/>
+        </w:rPr>
+        <w:t xml:space="preserve"> </w:t>
+      </w:r>
+      <w:proofErr w:type="spellStart"/>
+      <w:r>
+        <w:rPr>
+          <w:rFonts w:ascii="Tahoma" w:hAnsi="Tahoma" w:cs="Tahoma"/>
+        </w:rPr>
+        <w:t>nya</w:t>
+      </w:r>
+      <w:proofErr w:type="spellEnd"/>
+      <w:r>
+        <w:rPr>
+          <w:rFonts w:ascii="Tahoma" w:hAnsi="Tahoma" w:cs="Tahoma"/>
+        </w:rPr>
+        <w:t xml:space="preserve"> </w:t>
+      </w:r>
+      <w:proofErr w:type="spellStart"/>
+      <w:r>
+        <w:rPr>
+          <w:rFonts w:ascii="Tahoma" w:hAnsi="Tahoma" w:cs="Tahoma"/>
+        </w:rPr>
+        <w:t>terlebih</w:t>
+      </w:r>
+      <w:proofErr w:type="spellEnd"/>
+      <w:r>
+        <w:rPr>
+          <w:rFonts w:ascii="Tahoma" w:hAnsi="Tahoma" w:cs="Tahoma"/>
+        </w:rPr>
+        <w:t xml:space="preserve"> </w:t>
+      </w:r>
+      <w:proofErr w:type="spellStart"/>
+      <w:r>
+        <w:rPr>
+          <w:rFonts w:ascii="Tahoma" w:hAnsi="Tahoma" w:cs="Tahoma"/>
+        </w:rPr>
+        <w:t>dahulu</w:t>
+      </w:r>
+      <w:proofErr w:type="spellEnd"/>
+      <w:r>
+        <w:rPr>
+          <w:rFonts w:ascii="Tahoma" w:hAnsi="Tahoma" w:cs="Tahoma"/>
+        </w:rPr>
+        <w:t xml:space="preserve"> agar </w:t>
+      </w:r>
+      <w:proofErr w:type="spellStart"/>
+      <w:r>
+        <w:rPr>
+          <w:rFonts w:ascii="Tahoma" w:hAnsi="Tahoma" w:cs="Tahoma"/>
+        </w:rPr>
+        <w:t>tidak</w:t>
+      </w:r>
+      <w:proofErr w:type="spellEnd"/>
+      <w:r>
+        <w:rPr>
+          <w:rFonts w:ascii="Tahoma" w:hAnsi="Tahoma" w:cs="Tahoma"/>
+        </w:rPr>
+        <w:t xml:space="preserve"> </w:t>
+      </w:r>
+      <w:proofErr w:type="spellStart"/>
+      <w:r>
+        <w:rPr>
+          <w:rFonts w:ascii="Tahoma" w:hAnsi="Tahoma" w:cs="Tahoma"/>
+        </w:rPr>
+        <w:t>ada</w:t>
+      </w:r>
+      <w:proofErr w:type="spellEnd"/>
+      <w:r>
+        <w:rPr>
+          <w:rFonts w:ascii="Tahoma" w:hAnsi="Tahoma" w:cs="Tahoma"/>
+        </w:rPr>
+        <w:t xml:space="preserve"> yang </w:t>
+      </w:r>
+      <w:proofErr w:type="spellStart"/>
+      <w:r>
+        <w:rPr>
+          <w:rFonts w:ascii="Tahoma" w:hAnsi="Tahoma" w:cs="Tahoma"/>
+        </w:rPr>
+        <w:t>terjadi</w:t>
+      </w:r>
+      <w:proofErr w:type="spellEnd"/>
+      <w:r>
+        <w:rPr>
+          <w:rFonts w:ascii="Tahoma" w:hAnsi="Tahoma" w:cs="Tahoma"/>
+        </w:rPr>
+        <w:t xml:space="preserve"> </w:t>
+      </w:r>
+      <w:proofErr w:type="spellStart"/>
+      <w:r>
+        <w:rPr>
+          <w:rFonts w:ascii="Tahoma" w:hAnsi="Tahoma" w:cs="Tahoma"/>
+        </w:rPr>
+        <w:t>kehilangan</w:t>
+      </w:r>
+      <w:proofErr w:type="spellEnd"/>
+      <w:r>
+        <w:rPr>
+          <w:rFonts w:ascii="Tahoma" w:hAnsi="Tahoma" w:cs="Tahoma"/>
+        </w:rPr>
+        <w:t xml:space="preserve"> </w:t>
+      </w:r>
+      <w:proofErr w:type="spellStart"/>
+      <w:r>
+        <w:rPr>
+          <w:rFonts w:ascii="Tahoma" w:hAnsi="Tahoma" w:cs="Tahoma"/>
+        </w:rPr>
+        <w:t>komponen</w:t>
+      </w:r>
+      <w:proofErr w:type="spellEnd"/>
+      <w:r>
+        <w:rPr>
+          <w:rFonts w:ascii="Tahoma" w:hAnsi="Tahoma" w:cs="Tahoma"/>
+        </w:rPr>
+        <w:t xml:space="preserve"> bord game</w:t>
       </w:r>
     </w:p>
     <w:p>
@@ -915,12 +4531,14 @@
           <w:rFonts w:ascii="Tahoma" w:hAnsi="Tahoma" w:cs="Tahoma"/>
         </w:rPr>
       </w:pPr>
+      <w:proofErr w:type="spellStart"/>
       <w:r>
         <w:rPr>
           <w:rFonts w:ascii="Tahoma" w:hAnsi="Tahoma" w:cs="Tahoma"/>
         </w:rPr>
         <w:t>Katalog</w:t>
       </w:r>
+      <w:proofErr w:type="spellEnd"/>
     </w:p>
     <w:p>
       <w:pPr>
@@ -929,11 +4547,173 @@
           <w:rFonts w:ascii="Tahoma" w:hAnsi="Tahoma" w:cs="Tahoma"/>
         </w:rPr>
       </w:pPr>
-      <w:r>
-        <w:rPr>
-          <w:rFonts w:ascii="Tahoma" w:hAnsi="Tahoma" w:cs="Tahoma"/>
-        </w:rPr>
-        <w:t>Memberikan kepuasan terhadap apa yang di lakukan pada katalog tersebut. Konsumen dapat pengarahan mengenai katalog.</w:t>
+      <w:proofErr w:type="spellStart"/>
+      <w:r>
+        <w:rPr>
+          <w:rFonts w:ascii="Tahoma" w:hAnsi="Tahoma" w:cs="Tahoma"/>
+        </w:rPr>
+        <w:t>Memberikan</w:t>
+      </w:r>
+      <w:proofErr w:type="spellEnd"/>
+      <w:r>
+        <w:rPr>
+          <w:rFonts w:ascii="Tahoma" w:hAnsi="Tahoma" w:cs="Tahoma"/>
+        </w:rPr>
+        <w:t xml:space="preserve"> </w:t>
+      </w:r>
+      <w:proofErr w:type="spellStart"/>
+      <w:r>
+        <w:rPr>
+          <w:rFonts w:ascii="Tahoma" w:hAnsi="Tahoma" w:cs="Tahoma"/>
+        </w:rPr>
+        <w:t>kepuasan</w:t>
+      </w:r>
+      <w:proofErr w:type="spellEnd"/>
+      <w:r>
+        <w:rPr>
+          <w:rFonts w:ascii="Tahoma" w:hAnsi="Tahoma" w:cs="Tahoma"/>
+        </w:rPr>
+        <w:t xml:space="preserve"> </w:t>
+      </w:r>
+      <w:proofErr w:type="spellStart"/>
+      <w:r>
+        <w:rPr>
+          <w:rFonts w:ascii="Tahoma" w:hAnsi="Tahoma" w:cs="Tahoma"/>
+        </w:rPr>
+        <w:t>terhadap</w:t>
+      </w:r>
+      <w:proofErr w:type="spellEnd"/>
+      <w:r>
+        <w:rPr>
+          <w:rFonts w:ascii="Tahoma" w:hAnsi="Tahoma" w:cs="Tahoma"/>
+        </w:rPr>
+        <w:t xml:space="preserve"> </w:t>
+      </w:r>
+      <w:proofErr w:type="spellStart"/>
+      <w:r>
+        <w:rPr>
+          <w:rFonts w:ascii="Tahoma" w:hAnsi="Tahoma" w:cs="Tahoma"/>
+        </w:rPr>
+        <w:t>apa</w:t>
+      </w:r>
+      <w:proofErr w:type="spellEnd"/>
+      <w:r>
+        <w:rPr>
+          <w:rFonts w:ascii="Tahoma" w:hAnsi="Tahoma" w:cs="Tahoma"/>
+        </w:rPr>
+        <w:t xml:space="preserve"> yang di </w:t>
+      </w:r>
+      <w:proofErr w:type="spellStart"/>
+      <w:r>
+        <w:rPr>
+          <w:rFonts w:ascii="Tahoma" w:hAnsi="Tahoma" w:cs="Tahoma"/>
+        </w:rPr>
+        <w:t>lakukan</w:t>
+      </w:r>
+      <w:proofErr w:type="spellEnd"/>
+      <w:r>
+        <w:rPr>
+          <w:rFonts w:ascii="Tahoma" w:hAnsi="Tahoma" w:cs="Tahoma"/>
+        </w:rPr>
+        <w:t xml:space="preserve"> pada </w:t>
+      </w:r>
+      <w:proofErr w:type="spellStart"/>
+      <w:r>
+        <w:rPr>
+          <w:rFonts w:ascii="Tahoma" w:hAnsi="Tahoma" w:cs="Tahoma"/>
+        </w:rPr>
+        <w:t>katalog</w:t>
+      </w:r>
+      <w:proofErr w:type="spellEnd"/>
+      <w:r>
+        <w:rPr>
+          <w:rFonts w:ascii="Tahoma" w:hAnsi="Tahoma" w:cs="Tahoma"/>
+        </w:rPr>
+        <w:t xml:space="preserve"> </w:t>
+      </w:r>
+      <w:proofErr w:type="spellStart"/>
+      <w:r>
+        <w:rPr>
+          <w:rFonts w:ascii="Tahoma" w:hAnsi="Tahoma" w:cs="Tahoma"/>
+        </w:rPr>
+        <w:t>tersebut</w:t>
+      </w:r>
+      <w:proofErr w:type="spellEnd"/>
+      <w:r>
+        <w:rPr>
+          <w:rFonts w:ascii="Tahoma" w:hAnsi="Tahoma" w:cs="Tahoma"/>
+        </w:rPr>
+        <w:t xml:space="preserve">. </w:t>
+      </w:r>
+      <w:proofErr w:type="spellStart"/>
+      <w:r>
+        <w:rPr>
+          <w:rFonts w:ascii="Tahoma" w:hAnsi="Tahoma" w:cs="Tahoma"/>
+        </w:rPr>
+        <w:t>Konsumen</w:t>
+      </w:r>
+      <w:proofErr w:type="spellEnd"/>
+      <w:r>
+        <w:rPr>
+          <w:rFonts w:ascii="Tahoma" w:hAnsi="Tahoma" w:cs="Tahoma"/>
+        </w:rPr>
+        <w:t xml:space="preserve"> </w:t>
+      </w:r>
+      <w:proofErr w:type="spellStart"/>
+      <w:r>
+        <w:rPr>
+          <w:rFonts w:ascii="Tahoma" w:hAnsi="Tahoma" w:cs="Tahoma"/>
+        </w:rPr>
+        <w:t>dapat</w:t>
+      </w:r>
+      <w:proofErr w:type="spellEnd"/>
+      <w:r>
+        <w:rPr>
+          <w:rFonts w:ascii="Tahoma" w:hAnsi="Tahoma" w:cs="Tahoma"/>
+        </w:rPr>
+        <w:t xml:space="preserve"> </w:t>
+      </w:r>
+      <w:proofErr w:type="spellStart"/>
+      <w:r>
+        <w:rPr>
+          <w:rFonts w:ascii="Tahoma" w:hAnsi="Tahoma" w:cs="Tahoma"/>
+        </w:rPr>
+        <w:t>pengarahan</w:t>
+      </w:r>
+      <w:proofErr w:type="spellEnd"/>
+      <w:r>
+        <w:rPr>
+          <w:rFonts w:ascii="Tahoma" w:hAnsi="Tahoma" w:cs="Tahoma"/>
+        </w:rPr>
+        <w:t xml:space="preserve"> </w:t>
+      </w:r>
+      <w:proofErr w:type="spellStart"/>
+      <w:r>
+        <w:rPr>
+          <w:rFonts w:ascii="Tahoma" w:hAnsi="Tahoma" w:cs="Tahoma"/>
+        </w:rPr>
+        <w:t>mengenai</w:t>
+      </w:r>
+      <w:proofErr w:type="spellEnd"/>
+      <w:r>
+        <w:rPr>
+          <w:rFonts w:ascii="Tahoma" w:hAnsi="Tahoma" w:cs="Tahoma"/>
+        </w:rPr>
+        <w:t xml:space="preserve"> </w:t>
+      </w:r>
+      <w:proofErr w:type="spellStart"/>
+      <w:r>
+        <w:rPr>
+          <w:rFonts w:ascii="Tahoma" w:hAnsi="Tahoma" w:cs="Tahoma"/>
+        </w:rPr>
+        <w:t>katalog</w:t>
+      </w:r>
+      <w:proofErr w:type="spellEnd"/>
+      <w:r>
+        <w:rPr>
+          <w:rFonts w:ascii="Tahoma" w:hAnsi="Tahoma" w:cs="Tahoma"/>
+        </w:rPr>
+        <w:t>.</w:t>
       </w:r>
     </w:p>
     <w:p>
@@ -947,12 +4727,42 @@
           <w:rFonts w:ascii="Tahoma" w:hAnsi="Tahoma" w:cs="Tahoma"/>
         </w:rPr>
       </w:pPr>
-      <w:r>
-        <w:rPr>
-          <w:rFonts w:ascii="Tahoma" w:hAnsi="Tahoma" w:cs="Tahoma"/>
-        </w:rPr>
-        <w:t>Pemesanan menu dan metode pambayaran</w:t>
-      </w:r>
+      <w:proofErr w:type="spellStart"/>
+      <w:r>
+        <w:rPr>
+          <w:rFonts w:ascii="Tahoma" w:hAnsi="Tahoma" w:cs="Tahoma"/>
+        </w:rPr>
+        <w:t>Pemesanan</w:t>
+      </w:r>
+      <w:proofErr w:type="spellEnd"/>
+      <w:r>
+        <w:rPr>
+          <w:rFonts w:ascii="Tahoma" w:hAnsi="Tahoma" w:cs="Tahoma"/>
+        </w:rPr>
+        <w:t xml:space="preserve"> menu dan </w:t>
+      </w:r>
+      <w:proofErr w:type="spellStart"/>
+      <w:r>
+        <w:rPr>
+          <w:rFonts w:ascii="Tahoma" w:hAnsi="Tahoma" w:cs="Tahoma"/>
+        </w:rPr>
+        <w:t>metode</w:t>
+      </w:r>
+      <w:proofErr w:type="spellEnd"/>
+      <w:r>
+        <w:rPr>
+          <w:rFonts w:ascii="Tahoma" w:hAnsi="Tahoma" w:cs="Tahoma"/>
+        </w:rPr>
+        <w:t xml:space="preserve"> </w:t>
+      </w:r>
+      <w:proofErr w:type="spellStart"/>
+      <w:r>
+        <w:rPr>
+          <w:rFonts w:ascii="Tahoma" w:hAnsi="Tahoma" w:cs="Tahoma"/>
+        </w:rPr>
+        <w:t>pambayaran</w:t>
+      </w:r>
+      <w:proofErr w:type="spellEnd"/>
     </w:p>
     <w:p>
       <w:pPr>
@@ -961,11 +4771,229 @@
           <w:rFonts w:ascii="Tahoma" w:hAnsi="Tahoma" w:cs="Tahoma"/>
         </w:rPr>
       </w:pPr>
-      <w:r>
-        <w:rPr>
-          <w:rFonts w:ascii="Tahoma" w:hAnsi="Tahoma" w:cs="Tahoma"/>
-        </w:rPr>
-        <w:t>Pembayaran dilakukan saat konsumen memesan sehingga saat melakukan hidahangan makanan/ minuman konsumen dapat langsung meninggalkan tempat.</w:t>
+      <w:proofErr w:type="spellStart"/>
+      <w:r>
+        <w:rPr>
+          <w:rFonts w:ascii="Tahoma" w:hAnsi="Tahoma" w:cs="Tahoma"/>
+        </w:rPr>
+        <w:t>Pembayaran</w:t>
+      </w:r>
+      <w:proofErr w:type="spellEnd"/>
+      <w:r>
+        <w:rPr>
+          <w:rFonts w:ascii="Tahoma" w:hAnsi="Tahoma" w:cs="Tahoma"/>
+        </w:rPr>
+        <w:t xml:space="preserve"> </w:t>
+      </w:r>
+      <w:proofErr w:type="spellStart"/>
+      <w:r>
+        <w:rPr>
+          <w:rFonts w:ascii="Tahoma" w:hAnsi="Tahoma" w:cs="Tahoma"/>
+        </w:rPr>
+        <w:t>dilakukan</w:t>
+      </w:r>
+      <w:proofErr w:type="spellEnd"/>
+      <w:r>
+        <w:rPr>
+          <w:rFonts w:ascii="Tahoma" w:hAnsi="Tahoma" w:cs="Tahoma"/>
+        </w:rPr>
+        <w:t xml:space="preserve"> </w:t>
+      </w:r>
+      <w:proofErr w:type="spellStart"/>
+      <w:r>
+        <w:rPr>
+          <w:rFonts w:ascii="Tahoma" w:hAnsi="Tahoma" w:cs="Tahoma"/>
+        </w:rPr>
+        <w:t>saat</w:t>
+      </w:r>
+      <w:proofErr w:type="spellEnd"/>
+      <w:r>
+        <w:rPr>
+          <w:rFonts w:ascii="Tahoma" w:hAnsi="Tahoma" w:cs="Tahoma"/>
+        </w:rPr>
+        <w:t xml:space="preserve"> </w:t>
+      </w:r>
+      <w:proofErr w:type="spellStart"/>
+      <w:r>
+        <w:rPr>
+          <w:rFonts w:ascii="Tahoma" w:hAnsi="Tahoma" w:cs="Tahoma"/>
+        </w:rPr>
+        <w:t>konsumen</w:t>
+      </w:r>
+      <w:proofErr w:type="spellEnd"/>
+      <w:r>
+        <w:rPr>
+          <w:rFonts w:ascii="Tahoma" w:hAnsi="Tahoma" w:cs="Tahoma"/>
+        </w:rPr>
+        <w:t xml:space="preserve"> </w:t>
+      </w:r>
+      <w:proofErr w:type="spellStart"/>
+      <w:r>
+        <w:rPr>
+          <w:rFonts w:ascii="Tahoma" w:hAnsi="Tahoma" w:cs="Tahoma"/>
+        </w:rPr>
+        <w:t>memesan</w:t>
+      </w:r>
+      <w:proofErr w:type="spellEnd"/>
+      <w:r>
+        <w:rPr>
+          <w:rFonts w:ascii="Tahoma" w:hAnsi="Tahoma" w:cs="Tahoma"/>
+        </w:rPr>
+        <w:t xml:space="preserve"> </w:t>
+      </w:r>
+      <w:proofErr w:type="spellStart"/>
+      <w:r>
+        <w:rPr>
+          <w:rFonts w:ascii="Tahoma" w:hAnsi="Tahoma" w:cs="Tahoma"/>
+        </w:rPr>
+        <w:t>sehingga</w:t>
+      </w:r>
+      <w:proofErr w:type="spellEnd"/>
+      <w:r>
+        <w:rPr>
+          <w:rFonts w:ascii="Tahoma" w:hAnsi="Tahoma" w:cs="Tahoma"/>
+        </w:rPr>
+        <w:t xml:space="preserve"> </w:t>
+      </w:r>
+      <w:proofErr w:type="spellStart"/>
+      <w:r>
+        <w:rPr>
+          <w:rFonts w:ascii="Tahoma" w:hAnsi="Tahoma" w:cs="Tahoma"/>
+        </w:rPr>
+        <w:t>saat</w:t>
+      </w:r>
+      <w:proofErr w:type="spellEnd"/>
+      <w:r>
+        <w:rPr>
+          <w:rFonts w:ascii="Tahoma" w:hAnsi="Tahoma" w:cs="Tahoma"/>
+        </w:rPr>
+        <w:t xml:space="preserve"> </w:t>
+      </w:r>
+      <w:proofErr w:type="spellStart"/>
+      <w:r>
+        <w:rPr>
+          <w:rFonts w:ascii="Tahoma" w:hAnsi="Tahoma" w:cs="Tahoma"/>
+        </w:rPr>
+        <w:t>melakukan</w:t>
+      </w:r>
+      <w:proofErr w:type="spellEnd"/>
+      <w:r>
+        <w:rPr>
+          <w:rFonts w:ascii="Tahoma" w:hAnsi="Tahoma" w:cs="Tahoma"/>
+        </w:rPr>
+        <w:t xml:space="preserve"> </w:t>
+      </w:r>
+      <w:proofErr w:type="spellStart"/>
+      <w:r>
+        <w:rPr>
+          <w:rFonts w:ascii="Tahoma" w:hAnsi="Tahoma" w:cs="Tahoma"/>
+        </w:rPr>
+        <w:t>hidahangan</w:t>
+      </w:r>
+      <w:proofErr w:type="spellEnd"/>
+      <w:r>
+        <w:rPr>
+          <w:rFonts w:ascii="Tahoma" w:hAnsi="Tahoma" w:cs="Tahoma"/>
+        </w:rPr>
+        <w:t xml:space="preserve"> </w:t>
+      </w:r>
+      <w:proofErr w:type="spellStart"/>
+      <w:r>
+        <w:rPr>
+          <w:rFonts w:ascii="Tahoma" w:hAnsi="Tahoma" w:cs="Tahoma"/>
+        </w:rPr>
+        <w:t>makanan</w:t>
+      </w:r>
+      <w:proofErr w:type="spellEnd"/>
+      <w:r>
+        <w:rPr>
+          <w:rFonts w:ascii="Tahoma" w:hAnsi="Tahoma" w:cs="Tahoma"/>
+        </w:rPr>
+        <w:t xml:space="preserve">/ </w:t>
+      </w:r>
+      <w:proofErr w:type="spellStart"/>
+      <w:r>
+        <w:rPr>
+          <w:rFonts w:ascii="Tahoma" w:hAnsi="Tahoma" w:cs="Tahoma"/>
+        </w:rPr>
+        <w:t>minuman</w:t>
+      </w:r>
+      <w:proofErr w:type="spellEnd"/>
+      <w:r>
+        <w:rPr>
+          <w:rFonts w:ascii="Tahoma" w:hAnsi="Tahoma" w:cs="Tahoma"/>
+        </w:rPr>
+        <w:t xml:space="preserve"> </w:t>
+      </w:r>
+      <w:proofErr w:type="spellStart"/>
+      <w:r>
+        <w:rPr>
+          <w:rFonts w:ascii="Tahoma" w:hAnsi="Tahoma" w:cs="Tahoma"/>
+        </w:rPr>
+        <w:t>konsumen</w:t>
+      </w:r>
+      <w:proofErr w:type="spellEnd"/>
+      <w:r>
+        <w:rPr>
+          <w:rFonts w:ascii="Tahoma" w:hAnsi="Tahoma" w:cs="Tahoma"/>
+        </w:rPr>
+        <w:t xml:space="preserve"> </w:t>
+      </w:r>
+      <w:proofErr w:type="spellStart"/>
+      <w:r>
+        <w:rPr>
+          <w:rFonts w:ascii="Tahoma" w:hAnsi="Tahoma" w:cs="Tahoma"/>
+        </w:rPr>
+        <w:t>dapat</w:t>
+      </w:r>
+      <w:proofErr w:type="spellEnd"/>
+      <w:r>
+        <w:rPr>
+          <w:rFonts w:ascii="Tahoma" w:hAnsi="Tahoma" w:cs="Tahoma"/>
+        </w:rPr>
+        <w:t xml:space="preserve"> </w:t>
+      </w:r>
+      <w:proofErr w:type="spellStart"/>
+      <w:r>
+        <w:rPr>
+          <w:rFonts w:ascii="Tahoma" w:hAnsi="Tahoma" w:cs="Tahoma"/>
+        </w:rPr>
+        <w:t>langsung</w:t>
+      </w:r>
+      <w:proofErr w:type="spellEnd"/>
+      <w:r>
+        <w:rPr>
+          <w:rFonts w:ascii="Tahoma" w:hAnsi="Tahoma" w:cs="Tahoma"/>
+        </w:rPr>
+        <w:t xml:space="preserve"> </w:t>
+      </w:r>
+      <w:proofErr w:type="spellStart"/>
+      <w:r>
+        <w:rPr>
+          <w:rFonts w:ascii="Tahoma" w:hAnsi="Tahoma" w:cs="Tahoma"/>
+        </w:rPr>
+        <w:t>meninggalkan</w:t>
+      </w:r>
+      <w:proofErr w:type="spellEnd"/>
+      <w:r>
+        <w:rPr>
+          <w:rFonts w:ascii="Tahoma" w:hAnsi="Tahoma" w:cs="Tahoma"/>
+        </w:rPr>
+        <w:t xml:space="preserve"> </w:t>
+      </w:r>
+      <w:proofErr w:type="spellStart"/>
+      <w:r>
+        <w:rPr>
+          <w:rFonts w:ascii="Tahoma" w:hAnsi="Tahoma" w:cs="Tahoma"/>
+        </w:rPr>
+        <w:t>tempat</w:t>
+      </w:r>
+      <w:proofErr w:type="spellEnd"/>
+      <w:r>
+        <w:rPr>
+          <w:rFonts w:ascii="Tahoma" w:hAnsi="Tahoma" w:cs="Tahoma"/>
+        </w:rPr>
+        <w:t>.</w:t>
       </w:r>
     </w:p>
     <w:p>
@@ -979,11 +5007,19 @@
           <w:rFonts w:ascii="Tahoma" w:hAnsi="Tahoma" w:cs="Tahoma"/>
         </w:rPr>
       </w:pPr>
-      <w:r>
-        <w:rPr>
-          <w:rFonts w:ascii="Tahoma" w:hAnsi="Tahoma" w:cs="Tahoma"/>
-        </w:rPr>
-        <w:t>Pengumpulan data</w:t>
+      <w:proofErr w:type="spellStart"/>
+      <w:r>
+        <w:rPr>
+          <w:rFonts w:ascii="Tahoma" w:hAnsi="Tahoma" w:cs="Tahoma"/>
+        </w:rPr>
+        <w:t>Pengumpulan</w:t>
+      </w:r>
+      <w:proofErr w:type="spellEnd"/>
+      <w:r>
+        <w:rPr>
+          <w:rFonts w:ascii="Tahoma" w:hAnsi="Tahoma" w:cs="Tahoma"/>
+        </w:rPr>
+        <w:t xml:space="preserve"> data</w:t>
       </w:r>
     </w:p>
     <w:p>
@@ -997,11 +5033,83 @@
         <w:rPr>
           <w:rFonts w:ascii="Tahoma" w:hAnsi="Tahoma" w:cs="Tahoma"/>
         </w:rPr>
-        <w:t xml:space="preserve">Data dilakukan berdasarkan jumlah nama pemesan. </w:t>
+        <w:t xml:space="preserve">Data </w:t>
+      </w:r>
+      <w:proofErr w:type="spellStart"/>
+      <w:r>
+        <w:rPr>
+          <w:rFonts w:ascii="Tahoma" w:hAnsi="Tahoma" w:cs="Tahoma"/>
+        </w:rPr>
+        <w:t>dilakukan</w:t>
+      </w:r>
+      <w:proofErr w:type="spellEnd"/>
+      <w:r>
+        <w:rPr>
+          <w:rFonts w:ascii="Tahoma" w:hAnsi="Tahoma" w:cs="Tahoma"/>
+        </w:rPr>
+        <w:t xml:space="preserve"> </w:t>
+      </w:r>
+      <w:proofErr w:type="spellStart"/>
+      <w:r>
+        <w:rPr>
+          <w:rFonts w:ascii="Tahoma" w:hAnsi="Tahoma" w:cs="Tahoma"/>
+        </w:rPr>
+        <w:t>berdasarkan</w:t>
+      </w:r>
+      <w:proofErr w:type="spellEnd"/>
+      <w:r>
+        <w:rPr>
+          <w:rFonts w:ascii="Tahoma" w:hAnsi="Tahoma" w:cs="Tahoma"/>
+        </w:rPr>
+        <w:t xml:space="preserve"> </w:t>
+      </w:r>
+      <w:proofErr w:type="spellStart"/>
+      <w:r>
+        <w:rPr>
+          <w:rFonts w:ascii="Tahoma" w:hAnsi="Tahoma" w:cs="Tahoma"/>
+        </w:rPr>
+        <w:t>jumlah</w:t>
+      </w:r>
+      <w:proofErr w:type="spellEnd"/>
+      <w:r>
+        <w:rPr>
+          <w:rFonts w:ascii="Tahoma" w:hAnsi="Tahoma" w:cs="Tahoma"/>
+        </w:rPr>
+        <w:t xml:space="preserve"> </w:t>
+      </w:r>
+      <w:proofErr w:type="spellStart"/>
+      <w:r>
+        <w:rPr>
+          <w:rFonts w:ascii="Tahoma" w:hAnsi="Tahoma" w:cs="Tahoma"/>
+        </w:rPr>
+        <w:t>nama</w:t>
+      </w:r>
+      <w:proofErr w:type="spellEnd"/>
+      <w:r>
+        <w:rPr>
+          <w:rFonts w:ascii="Tahoma" w:hAnsi="Tahoma" w:cs="Tahoma"/>
+        </w:rPr>
+        <w:t xml:space="preserve"> </w:t>
+      </w:r>
+      <w:proofErr w:type="spellStart"/>
+      <w:r>
+        <w:rPr>
+          <w:rFonts w:ascii="Tahoma" w:hAnsi="Tahoma" w:cs="Tahoma"/>
+        </w:rPr>
+        <w:t>pemesan</w:t>
+      </w:r>
+      <w:proofErr w:type="spellEnd"/>
+      <w:r>
+        <w:rPr>
+          <w:rFonts w:ascii="Tahoma" w:hAnsi="Tahoma" w:cs="Tahoma"/>
+        </w:rPr>
+        <w:t xml:space="preserve">. </w:t>
       </w:r>
     </w:p>
     <w:p>
       <w:pPr>
+        <w:pStyle w:val="ListParagraph"/>
+        <w:ind w:left="1080"/>
         <w:rPr>
           <w:rFonts w:ascii="Tahoma" w:hAnsi="Tahoma" w:cs="Tahoma"/>
         </w:rPr>
@@ -1019,7 +5127,23 @@
           <w:b/>
           <w:bCs/>
         </w:rPr>
-        <w:t>WBS (Work Breakdown Structure):</w:t>
+        <w:t xml:space="preserve">WBS </w:t>
+      </w:r>
+      <w:r>
+        <w:rPr>
+          <w:rFonts w:ascii="Tahoma" w:hAnsi="Tahoma" w:cs="Tahoma"/>
+          <w:b/>
+          <w:bCs/>
+        </w:rPr>
+        <w:t>(Work Breakdown Structure)</w:t>
+      </w:r>
+      <w:r>
+        <w:rPr>
+          <w:rFonts w:ascii="Tahoma" w:hAnsi="Tahoma" w:cs="Tahoma"/>
+          <w:b/>
+          <w:bCs/>
+        </w:rPr>
+        <w:t>:</w:t>
       </w:r>
       <w:r>
         <w:rPr>
@@ -1032,7 +5156,21 @@
           <w:rFonts w:ascii="Tahoma" w:hAnsi="Tahoma" w:cs="Tahoma"/>
         </w:rPr>
         <w:tab/>
-        <w:t>(Heru)</w:t>
+        <w:t>(</w:t>
+      </w:r>
+      <w:proofErr w:type="spellStart"/>
+      <w:r>
+        <w:rPr>
+          <w:rFonts w:ascii="Tahoma" w:hAnsi="Tahoma" w:cs="Tahoma"/>
+        </w:rPr>
+        <w:t>Heru</w:t>
+      </w:r>
+      <w:proofErr w:type="spellEnd"/>
+      <w:r>
+        <w:rPr>
+          <w:rFonts w:ascii="Tahoma" w:hAnsi="Tahoma" w:cs="Tahoma"/>
+        </w:rPr>
+        <w:t>)</w:t>
       </w:r>
     </w:p>
     <w:p>
@@ -1048,7 +5186,7 @@
           <w:lang w:val="en-US"/>
         </w:rPr>
         <w:drawing>
-          <wp:inline distT="0" distB="0" distL="0" distR="0" wp14:anchorId="334808EA" wp14:editId="6D8AC582">
+          <wp:inline distT="0" distB="0" distL="0" distR="0" wp14:anchorId="3384C64A" wp14:editId="65ED53C3">
             <wp:extent cx="4800600" cy="4600575"/>
             <wp:effectExtent l="0" t="0" r="0" b="9525"/>
             <wp:docPr id="4" name="Picture 4"/>
@@ -1150,25 +5288,14 @@
       <w:pPr>
         <w:rPr>
           <w:rFonts w:ascii="Tahoma" w:hAnsi="Tahoma" w:cs="Tahoma"/>
-          <w:b/>
-        </w:rPr>
-      </w:pPr>
-      <w:r>
-        <w:rPr>
-          <w:rFonts w:ascii="Tahoma" w:hAnsi="Tahoma" w:cs="Tahoma"/>
-          <w:b/>
-        </w:rPr>
-        <w:t xml:space="preserve">Gantt </w:t>
-      </w:r>
-      <w:proofErr w:type="gramStart"/>
-      <w:r>
-        <w:rPr>
-          <w:rFonts w:ascii="Tahoma" w:hAnsi="Tahoma" w:cs="Tahoma"/>
-          <w:b/>
-        </w:rPr>
-        <w:t>Chart :</w:t>
-      </w:r>
-      <w:proofErr w:type="gramEnd"/>
+        </w:rPr>
+      </w:pPr>
+      <w:r>
+        <w:rPr>
+          <w:rFonts w:ascii="Tahoma" w:hAnsi="Tahoma" w:cs="Tahoma"/>
+        </w:rPr>
+        <w:t>Gantt Chart :</w:t>
+      </w:r>
     </w:p>
     <w:tbl>
       <w:tblPr>
@@ -1198,6 +5325,7 @@
                 <w:szCs w:val="24"/>
               </w:rPr>
             </w:pPr>
+            <w:proofErr w:type="spellStart"/>
             <w:r>
               <w:rPr>
                 <w:rFonts w:ascii="Tahoma" w:hAnsi="Tahoma" w:cs="Tahoma"/>
@@ -1206,6 +5334,7 @@
               </w:rPr>
               <w:t>Aktivitas</w:t>
             </w:r>
+            <w:proofErr w:type="spellEnd"/>
           </w:p>
         </w:tc>
         <w:tc>
@@ -1374,11 +5503,19 @@
                 <w:rFonts w:ascii="Tahoma" w:hAnsi="Tahoma" w:cs="Tahoma"/>
               </w:rPr>
             </w:pPr>
+            <w:proofErr w:type="spellStart"/>
             <w:r>
               <w:rPr>
                 <w:rFonts w:ascii="Tahoma" w:hAnsi="Tahoma" w:cs="Tahoma"/>
               </w:rPr>
-              <w:t>Analisis Project</w:t>
+              <w:t>Analisis</w:t>
+            </w:r>
+            <w:proofErr w:type="spellEnd"/>
+            <w:r>
+              <w:rPr>
+                <w:rFonts w:ascii="Tahoma" w:hAnsi="Tahoma" w:cs="Tahoma"/>
+              </w:rPr>
+              <w:t xml:space="preserve"> Project</w:t>
             </w:r>
           </w:p>
         </w:tc>
@@ -1676,10 +5813,6 @@
         </w:rPr>
       </w:pPr>
     </w:p>
-    <w:p>
-      <w:bookmarkStart w:id="0" w:name="_GoBack"/>
-      <w:bookmarkEnd w:id="0"/>
-    </w:p>
     <w:sectPr>
       <w:pgSz w:w="11906" w:h="16838"/>
       <w:pgMar w:top="1440" w:right="1440" w:bottom="1440" w:left="1440" w:header="708" w:footer="708" w:gutter="0"/>
@@ -1691,7 +5824,7 @@
 </file>
 
 <file path=word/numbering.xml><?xml version="1.0" encoding="utf-8"?>
-<w:numbering xmlns:wpc="http://schemas.microsoft.com/office/word/2010/wordprocessingCanvas" xmlns:cx="http://schemas.microsoft.com/office/drawing/2014/chartex" xmlns:cx1="http://schemas.microsoft.com/office/drawing/2015/9/8/chartex" xmlns:mc="http://schemas.openxmlformats.org/markup-compatibility/2006" xmlns:o="urn:schemas-microsoft-com:office:office" xmlns:r="http://schemas.openxmlformats.org/officeDocument/2006/relationships" xmlns:m="http://schemas.openxmlformats.org/officeDocument/2006/math" xmlns:v="urn:schemas-microsoft-com:vml" xmlns:wp14="http://schemas.microsoft.com/office/word/2010/wordprocessingDrawing" xmlns:wp="http://schemas.openxmlformats.org/drawingml/2006/wordprocessingDrawing" xmlns:w10="urn:schemas-microsoft-com:office:word" xmlns:w="http://schemas.openxmlformats.org/wordprocessingml/2006/main" xmlns:w14="http://schemas.microsoft.com/office/word/2010/wordml" xmlns:w15="http://schemas.microsoft.com/office/word/2012/wordml" xmlns:w16se="http://schemas.microsoft.com/office/word/2015/wordml/symex" xmlns:wpg="http://schemas.microsoft.com/office/word/2010/wordprocessingGroup" xmlns:wpi="http://schemas.microsoft.com/office/word/2010/wordprocessingInk" xmlns:wne="http://schemas.microsoft.com/office/word/2006/wordml" xmlns:wps="http://schemas.microsoft.com/office/word/2010/wordprocessingShape" mc:Ignorable="w14 w15 w16se wp14">
+<w:numbering xmlns:wpc="http://schemas.microsoft.com/office/word/2010/wordprocessingCanvas" xmlns:cx="http://schemas.microsoft.com/office/drawing/2014/chartex" xmlns:cx1="http://schemas.microsoft.com/office/drawing/2015/9/8/chartex" xmlns:cx2="http://schemas.microsoft.com/office/drawing/2015/10/21/chartex" xmlns:cx3="http://schemas.microsoft.com/office/drawing/2016/5/9/chartex" xmlns:cx4="http://schemas.microsoft.com/office/drawing/2016/5/10/chartex" xmlns:cx5="http://schemas.microsoft.com/office/drawing/2016/5/11/chartex" xmlns:cx6="http://schemas.microsoft.com/office/drawing/2016/5/12/chartex" xmlns:cx7="http://schemas.microsoft.com/office/drawing/2016/5/13/chartex" xmlns:cx8="http://schemas.microsoft.com/office/drawing/2016/5/14/chartex" xmlns:mc="http://schemas.openxmlformats.org/markup-compatibility/2006" xmlns:aink="http://schemas.microsoft.com/office/drawing/2016/ink" xmlns:am3d="http://schemas.microsoft.com/office/drawing/2017/model3d" xmlns:o="urn:schemas-microsoft-com:office:office" xmlns:oel="http://schemas.microsoft.com/office/2019/extlst" xmlns:r="http://schemas.openxmlformats.org/officeDocument/2006/relationships" xmlns:m="http://schemas.openxmlformats.org/officeDocument/2006/math" xmlns:v="urn:schemas-microsoft-com:vml" xmlns:wp14="http://schemas.microsoft.com/office/word/2010/wordprocessingDrawing" xmlns:wp="http://schemas.openxmlformats.org/drawingml/2006/wordprocessingDrawing" xmlns:w10="urn:schemas-microsoft-com:office:word" xmlns:w="http://schemas.openxmlformats.org/wordprocessingml/2006/main" xmlns:w14="http://schemas.microsoft.com/office/word/2010/wordml" xmlns:w15="http://schemas.microsoft.com/office/word/2012/wordml" xmlns:w16cex="http://schemas.microsoft.com/office/word/2018/wordml/cex" xmlns:w16cid="http://schemas.microsoft.com/office/word/2016/wordml/cid" xmlns:w16="http://schemas.microsoft.com/office/word/2018/wordml" xmlns:w16sdtdh="http://schemas.microsoft.com/office/word/2020/wordml/sdtdatahash" xmlns:w16se="http://schemas.microsoft.com/office/word/2015/wordml/symex" xmlns:wpg="http://schemas.microsoft.com/office/word/2010/wordprocessingGroup" xmlns:wpi="http://schemas.microsoft.com/office/word/2010/wordprocessingInk" xmlns:wne="http://schemas.microsoft.com/office/word/2006/wordml" xmlns:wps="http://schemas.microsoft.com/office/word/2010/wordprocessingShape" mc:Ignorable="w14 w15 w16se w16cid w16 w16cex w16sdtdh wp14">
   <w:abstractNum w:abstractNumId="0" w15:restartNumberingAfterBreak="0">
     <w:nsid w:val="3074094B"/>
     <w:multiLevelType w:val="hybridMultilevel"/>
@@ -2029,20 +6162,20 @@
       </w:rPr>
     </w:lvl>
   </w:abstractNum>
-  <w:num w:numId="1">
+  <w:num w:numId="1" w16cid:durableId="1291594170">
     <w:abstractNumId w:val="0"/>
   </w:num>
-  <w:num w:numId="2">
+  <w:num w:numId="2" w16cid:durableId="1056004836">
     <w:abstractNumId w:val="1"/>
   </w:num>
-  <w:num w:numId="3">
+  <w:num w:numId="3" w16cid:durableId="1531526616">
     <w:abstractNumId w:val="2"/>
   </w:num>
 </w:numbering>
 </file>
 
 <file path=word/styles.xml><?xml version="1.0" encoding="utf-8"?>
-<w:styles xmlns:mc="http://schemas.openxmlformats.org/markup-compatibility/2006" xmlns:r="http://schemas.openxmlformats.org/officeDocument/2006/relationships" xmlns:w="http://schemas.openxmlformats.org/wordprocessingml/2006/main" xmlns:w14="http://schemas.microsoft.com/office/word/2010/wordml" xmlns:w15="http://schemas.microsoft.com/office/word/2012/wordml" xmlns:w16se="http://schemas.microsoft.com/office/word/2015/wordml/symex" mc:Ignorable="w14 w15 w16se">
+<w:styles xmlns:mc="http://schemas.openxmlformats.org/markup-compatibility/2006" xmlns:r="http://schemas.openxmlformats.org/officeDocument/2006/relationships" xmlns:w="http://schemas.openxmlformats.org/wordprocessingml/2006/main" xmlns:w14="http://schemas.microsoft.com/office/word/2010/wordml" xmlns:w15="http://schemas.microsoft.com/office/word/2012/wordml" xmlns:w16cex="http://schemas.microsoft.com/office/word/2018/wordml/cex" xmlns:w16cid="http://schemas.microsoft.com/office/word/2016/wordml/cid" xmlns:w16="http://schemas.microsoft.com/office/word/2018/wordml" xmlns:w16sdtdh="http://schemas.microsoft.com/office/word/2020/wordml/sdtdatahash" xmlns:w16se="http://schemas.microsoft.com/office/word/2015/wordml/symex" mc:Ignorable="w14 w15 w16se w16cid w16 w16cex w16sdtdh">
   <w:docDefaults>
     <w:rPrDefault>
       <w:rPr>
@@ -2058,7 +6191,7 @@
       </w:pPr>
     </w:pPrDefault>
   </w:docDefaults>
-  <w:latentStyles w:defLockedState="0" w:defUIPriority="99" w:defSemiHidden="0" w:defUnhideWhenUsed="0" w:defQFormat="0" w:count="371">
+  <w:latentStyles w:defLockedState="0" w:defUIPriority="99" w:defSemiHidden="0" w:defUnhideWhenUsed="0" w:defQFormat="0" w:count="376">
     <w:lsdException w:name="Normal" w:uiPriority="0" w:qFormat="1"/>
     <w:lsdException w:name="heading 1" w:uiPriority="9" w:qFormat="1"/>
     <w:lsdException w:name="heading 2" w:semiHidden="1" w:uiPriority="9" w:unhideWhenUsed="1" w:qFormat="1"/>
@@ -2164,7 +6297,6 @@
     <w:lsdException w:name="HTML Sample" w:semiHidden="1" w:unhideWhenUsed="1"/>
     <w:lsdException w:name="HTML Typewriter" w:semiHidden="1" w:unhideWhenUsed="1"/>
     <w:lsdException w:name="HTML Variable" w:semiHidden="1" w:unhideWhenUsed="1"/>
-    <w:lsdException w:name="Normal Table" w:semiHidden="1" w:unhideWhenUsed="1"/>
     <w:lsdException w:name="annotation subject" w:semiHidden="1" w:unhideWhenUsed="1"/>
     <w:lsdException w:name="No List" w:semiHidden="1" w:unhideWhenUsed="1"/>
     <w:lsdException w:name="Outline List 1" w:semiHidden="1" w:unhideWhenUsed="1"/>
@@ -2207,11 +6339,8 @@
     <w:lsdException w:name="Table Contemporary" w:semiHidden="1" w:unhideWhenUsed="1"/>
     <w:lsdException w:name="Table Elegant" w:semiHidden="1" w:unhideWhenUsed="1"/>
     <w:lsdException w:name="Table Professional" w:semiHidden="1" w:unhideWhenUsed="1"/>
-    <w:lsdException w:name="Table Subtle 1" w:semiHidden="1" w:unhideWhenUsed="1"/>
     <w:lsdException w:name="Table Subtle 2" w:semiHidden="1" w:unhideWhenUsed="1"/>
     <w:lsdException w:name="Table Web 1" w:semiHidden="1" w:unhideWhenUsed="1"/>
-    <w:lsdException w:name="Table Web 2" w:semiHidden="1" w:unhideWhenUsed="1"/>
-    <w:lsdException w:name="Table Web 3" w:semiHidden="1" w:unhideWhenUsed="1"/>
     <w:lsdException w:name="Balloon Text" w:semiHidden="1" w:unhideWhenUsed="1"/>
     <w:lsdException w:name="Table Grid" w:uiPriority="39"/>
     <w:lsdException w:name="Table Theme" w:semiHidden="1" w:unhideWhenUsed="1"/>
@@ -2430,11 +6559,15 @@
     <w:lsdException w:name="List Table 5 Dark Accent 6" w:uiPriority="50"/>
     <w:lsdException w:name="List Table 6 Colorful Accent 6" w:uiPriority="51"/>
     <w:lsdException w:name="List Table 7 Colorful Accent 6" w:uiPriority="52"/>
+    <w:lsdException w:name="Mention" w:semiHidden="1" w:unhideWhenUsed="1"/>
+    <w:lsdException w:name="Smart Hyperlink" w:semiHidden="1" w:unhideWhenUsed="1"/>
+    <w:lsdException w:name="Hashtag" w:semiHidden="1" w:unhideWhenUsed="1"/>
+    <w:lsdException w:name="Unresolved Mention" w:semiHidden="1" w:unhideWhenUsed="1"/>
+    <w:lsdException w:name="Smart Link" w:semiHidden="1" w:unhideWhenUsed="1"/>
   </w:latentStyles>
   <w:style w:type="paragraph" w:default="1" w:styleId="Normal">
     <w:name w:val="Normal"/>
     <w:qFormat/>
-    <w:rsid w:val="00F83CBA"/>
   </w:style>
   <w:style w:type="character" w:default="1" w:styleId="DefaultParagraphFont">
     <w:name w:val="Default Paragraph Font"/>
